--- a/webFieldManual/Initial Draft - Document Outline.docx
+++ b/webFieldManual/Initial Draft - Document Outline.docx
@@ -3,8 +3,6633 @@
 <w:document xmlns:wpc="http://schemas.microsoft.com/office/word/2010/wordprocessingCanvas" xmlns:mc="http://schemas.openxmlformats.org/markup-compatibility/2006" xmlns:o="urn:schemas-microsoft-com:office:office" xmlns:r="http://schemas.openxmlformats.org/officeDocument/2006/relationships" xmlns:m="http://schemas.openxmlformats.org/officeDocument/2006/math" xmlns:v="urn:schemas-microsoft-com:vml" xmlns:wp14="http://schemas.microsoft.com/office/word/2010/wordprocessingDrawing" xmlns:wp="http://schemas.openxmlformats.org/drawingml/2006/wordprocessingDrawing" xmlns:w10="urn:schemas-microsoft-com:office:word" xmlns:w="http://schemas.openxmlformats.org/wordprocessingml/2006/main" xmlns:w14="http://schemas.microsoft.com/office/word/2010/wordml" xmlns:w15="http://schemas.microsoft.com/office/word/2012/wordml" xmlns:wpg="http://schemas.microsoft.com/office/word/2010/wordprocessingGroup" xmlns:wpi="http://schemas.microsoft.com/office/word/2010/wordprocessingInk" xmlns:wne="http://schemas.microsoft.com/office/word/2006/wordml" xmlns:wps="http://schemas.microsoft.com/office/word/2010/wordprocessingShape" mc:Ignorable="w14 w15 wp14">
   <w:body>
     <w:p>
+      <w:pPr>
+        <w:pStyle w:val="ListParagraph"/>
+        <w:spacing w:after="0"/>
+        <w:ind w:left="0"/>
+        <w:rPr>
+          <w:rFonts w:ascii="Georgia" w:hAnsi="Georgia"/>
+          <w:sz w:val="16"/>
+          <w:szCs w:val="16"/>
+        </w:rPr>
+      </w:pPr>
+      <w:r>
+        <w:rPr>
+          <w:rFonts w:ascii="Georgia" w:hAnsi="Georgia"/>
+          <w:sz w:val="16"/>
+          <w:szCs w:val="16"/>
+        </w:rPr>
+        <w:t>Site navigation</w:t>
+      </w:r>
+    </w:p>
+    <w:p>
+      <w:pPr>
+        <w:pStyle w:val="ListParagraph"/>
+        <w:spacing w:after="0"/>
+        <w:ind w:left="0"/>
+        <w:rPr>
+          <w:rFonts w:ascii="Georgia" w:hAnsi="Georgia"/>
+          <w:sz w:val="16"/>
+          <w:szCs w:val="16"/>
+        </w:rPr>
+      </w:pPr>
+      <w:r>
+        <w:rPr>
+          <w:rFonts w:ascii="Georgia" w:hAnsi="Georgia"/>
+          <w:sz w:val="16"/>
+          <w:szCs w:val="16"/>
+        </w:rPr>
+        <w:t>Categories</w:t>
+      </w:r>
+    </w:p>
+    <w:p>
+      <w:pPr>
+        <w:pStyle w:val="ListParagraph"/>
+        <w:numPr>
+          <w:ilvl w:val="0"/>
+          <w:numId w:val="3"/>
+        </w:numPr>
+        <w:spacing w:after="0"/>
+        <w:rPr>
+          <w:rFonts w:ascii="Georgia" w:hAnsi="Georgia"/>
+          <w:sz w:val="16"/>
+          <w:szCs w:val="16"/>
+        </w:rPr>
+      </w:pPr>
+      <w:r>
+        <w:rPr>
+          <w:rFonts w:ascii="Georgia" w:hAnsi="Georgia"/>
+          <w:sz w:val="16"/>
+          <w:szCs w:val="16"/>
+        </w:rPr>
+        <w:t>Header – Web Field Manual</w:t>
+      </w:r>
+    </w:p>
+    <w:p>
+      <w:pPr>
+        <w:pStyle w:val="ListParagraph"/>
+        <w:numPr>
+          <w:ilvl w:val="0"/>
+          <w:numId w:val="3"/>
+        </w:numPr>
+        <w:spacing w:after="0"/>
+        <w:rPr>
+          <w:rFonts w:ascii="Georgia" w:hAnsi="Georgia"/>
+          <w:sz w:val="16"/>
+          <w:szCs w:val="16"/>
+        </w:rPr>
+      </w:pPr>
+      <w:r>
+        <w:rPr>
+          <w:rFonts w:ascii="Georgia" w:hAnsi="Georgia"/>
+          <w:sz w:val="16"/>
+          <w:szCs w:val="16"/>
+        </w:rPr>
+        <w:t>Staying Current</w:t>
+      </w:r>
+    </w:p>
+    <w:p>
+      <w:pPr>
+        <w:pStyle w:val="ListParagraph"/>
+        <w:numPr>
+          <w:ilvl w:val="1"/>
+          <w:numId w:val="3"/>
+        </w:numPr>
+        <w:spacing w:after="0"/>
+        <w:rPr>
+          <w:rFonts w:ascii="Georgia" w:hAnsi="Georgia"/>
+          <w:sz w:val="16"/>
+          <w:szCs w:val="16"/>
+        </w:rPr>
+      </w:pPr>
+      <w:r>
+        <w:rPr>
+          <w:rFonts w:ascii="Georgia" w:hAnsi="Georgia"/>
+          <w:sz w:val="16"/>
+          <w:szCs w:val="16"/>
+        </w:rPr>
+        <w:t>Smashing Magazine</w:t>
+      </w:r>
+    </w:p>
+    <w:p>
+      <w:pPr>
+        <w:pStyle w:val="ListParagraph"/>
+        <w:numPr>
+          <w:ilvl w:val="1"/>
+          <w:numId w:val="3"/>
+        </w:numPr>
+        <w:spacing w:after="0"/>
+        <w:rPr>
+          <w:rFonts w:ascii="Georgia" w:hAnsi="Georgia"/>
+          <w:sz w:val="16"/>
+          <w:szCs w:val="16"/>
+        </w:rPr>
+      </w:pPr>
+      <w:r>
+        <w:rPr>
+          <w:rFonts w:ascii="Georgia" w:hAnsi="Georgia"/>
+          <w:sz w:val="16"/>
+          <w:szCs w:val="16"/>
+        </w:rPr>
+        <w:t>Hacking UI</w:t>
+      </w:r>
+    </w:p>
+    <w:p>
+      <w:pPr>
+        <w:pStyle w:val="ListParagraph"/>
+        <w:numPr>
+          <w:ilvl w:val="1"/>
+          <w:numId w:val="3"/>
+        </w:numPr>
+        <w:spacing w:after="0"/>
+        <w:rPr>
+          <w:rFonts w:ascii="Georgia" w:hAnsi="Georgia"/>
+          <w:sz w:val="16"/>
+          <w:szCs w:val="16"/>
+        </w:rPr>
+      </w:pPr>
+      <w:r>
+        <w:rPr>
+          <w:rFonts w:ascii="Georgia" w:hAnsi="Georgia"/>
+          <w:sz w:val="16"/>
+          <w:szCs w:val="16"/>
+        </w:rPr>
+        <w:t>Medium</w:t>
+      </w:r>
+    </w:p>
+    <w:p>
+      <w:pPr>
+        <w:pStyle w:val="ListParagraph"/>
+        <w:numPr>
+          <w:ilvl w:val="1"/>
+          <w:numId w:val="3"/>
+        </w:numPr>
+        <w:spacing w:after="0"/>
+        <w:rPr>
+          <w:rFonts w:ascii="Georgia" w:hAnsi="Georgia"/>
+          <w:sz w:val="16"/>
+          <w:szCs w:val="16"/>
+        </w:rPr>
+      </w:pPr>
+      <w:r>
+        <w:rPr>
+          <w:rFonts w:ascii="Georgia" w:hAnsi="Georgia"/>
+          <w:sz w:val="16"/>
+          <w:szCs w:val="16"/>
+        </w:rPr>
+        <w:t xml:space="preserve">The foundation of a great </w:t>
+      </w:r>
+      <w:proofErr w:type="spellStart"/>
+      <w:r>
+        <w:rPr>
+          <w:rFonts w:ascii="Georgia" w:hAnsi="Georgia"/>
+          <w:sz w:val="16"/>
+          <w:szCs w:val="16"/>
+        </w:rPr>
+        <w:t>UX</w:t>
+      </w:r>
+      <w:proofErr w:type="spellEnd"/>
+      <w:r>
+        <w:rPr>
+          <w:rFonts w:ascii="Georgia" w:hAnsi="Georgia"/>
+          <w:sz w:val="16"/>
+          <w:szCs w:val="16"/>
+        </w:rPr>
+        <w:t xml:space="preserve"> portfolio</w:t>
+      </w:r>
+    </w:p>
+    <w:p>
+      <w:pPr>
+        <w:pStyle w:val="ListParagraph"/>
+        <w:numPr>
+          <w:ilvl w:val="1"/>
+          <w:numId w:val="3"/>
+        </w:numPr>
+        <w:spacing w:after="0"/>
+        <w:rPr>
+          <w:rFonts w:ascii="Georgia" w:hAnsi="Georgia"/>
+          <w:sz w:val="16"/>
+          <w:szCs w:val="16"/>
+        </w:rPr>
+      </w:pPr>
+      <w:proofErr w:type="spellStart"/>
+      <w:r>
+        <w:rPr>
+          <w:rFonts w:ascii="Georgia" w:hAnsi="Georgia"/>
+          <w:sz w:val="16"/>
+          <w:szCs w:val="16"/>
+        </w:rPr>
+        <w:t>Speckboy</w:t>
+      </w:r>
+      <w:proofErr w:type="spellEnd"/>
+      <w:r>
+        <w:rPr>
+          <w:rFonts w:ascii="Georgia" w:hAnsi="Georgia"/>
+          <w:sz w:val="16"/>
+          <w:szCs w:val="16"/>
+        </w:rPr>
+        <w:t xml:space="preserve"> Design Magazine</w:t>
+      </w:r>
+    </w:p>
+    <w:p>
+      <w:pPr>
+        <w:pStyle w:val="ListParagraph"/>
+        <w:numPr>
+          <w:ilvl w:val="1"/>
+          <w:numId w:val="3"/>
+        </w:numPr>
+        <w:spacing w:after="0"/>
+        <w:rPr>
+          <w:rFonts w:ascii="Georgia" w:hAnsi="Georgia"/>
+          <w:sz w:val="16"/>
+          <w:szCs w:val="16"/>
+        </w:rPr>
+      </w:pPr>
+      <w:r>
+        <w:rPr>
+          <w:rFonts w:ascii="Georgia" w:hAnsi="Georgia"/>
+          <w:sz w:val="16"/>
+          <w:szCs w:val="16"/>
+        </w:rPr>
+        <w:t>A List Apart</w:t>
+      </w:r>
+    </w:p>
+    <w:p>
+      <w:pPr>
+        <w:pStyle w:val="ListParagraph"/>
+        <w:numPr>
+          <w:ilvl w:val="1"/>
+          <w:numId w:val="3"/>
+        </w:numPr>
+        <w:spacing w:after="0"/>
+        <w:rPr>
+          <w:rFonts w:ascii="Georgia" w:hAnsi="Georgia"/>
+          <w:sz w:val="16"/>
+          <w:szCs w:val="16"/>
+        </w:rPr>
+      </w:pPr>
+      <w:r>
+        <w:rPr>
+          <w:rFonts w:ascii="Georgia" w:hAnsi="Georgia"/>
+          <w:sz w:val="16"/>
+          <w:szCs w:val="16"/>
+        </w:rPr>
+        <w:t>Designer News</w:t>
+      </w:r>
+    </w:p>
+    <w:p>
+      <w:pPr>
+        <w:pStyle w:val="ListParagraph"/>
+        <w:numPr>
+          <w:ilvl w:val="1"/>
+          <w:numId w:val="3"/>
+        </w:numPr>
+        <w:spacing w:after="0"/>
+        <w:rPr>
+          <w:rFonts w:ascii="Georgia" w:hAnsi="Georgia"/>
+          <w:sz w:val="16"/>
+          <w:szCs w:val="16"/>
+        </w:rPr>
+      </w:pPr>
+      <w:proofErr w:type="spellStart"/>
+      <w:r>
+        <w:rPr>
+          <w:rFonts w:ascii="Georgia" w:hAnsi="Georgia"/>
+          <w:sz w:val="16"/>
+          <w:szCs w:val="16"/>
+        </w:rPr>
+        <w:t>UIE</w:t>
+      </w:r>
+      <w:proofErr w:type="spellEnd"/>
+      <w:r>
+        <w:rPr>
+          <w:rFonts w:ascii="Georgia" w:hAnsi="Georgia"/>
+          <w:sz w:val="16"/>
+          <w:szCs w:val="16"/>
+        </w:rPr>
+        <w:t xml:space="preserve"> Articles</w:t>
+      </w:r>
+    </w:p>
+    <w:p>
+      <w:pPr>
+        <w:pStyle w:val="ListParagraph"/>
+        <w:numPr>
+          <w:ilvl w:val="1"/>
+          <w:numId w:val="3"/>
+        </w:numPr>
+        <w:spacing w:after="0"/>
+        <w:rPr>
+          <w:rFonts w:ascii="Georgia" w:hAnsi="Georgia"/>
+          <w:sz w:val="16"/>
+          <w:szCs w:val="16"/>
+        </w:rPr>
+      </w:pPr>
+      <w:proofErr w:type="spellStart"/>
+      <w:r>
+        <w:rPr>
+          <w:rFonts w:ascii="Georgia" w:hAnsi="Georgia"/>
+          <w:sz w:val="16"/>
+          <w:szCs w:val="16"/>
+        </w:rPr>
+        <w:t>UX</w:t>
+      </w:r>
+      <w:proofErr w:type="spellEnd"/>
+      <w:r>
+        <w:rPr>
+          <w:rFonts w:ascii="Georgia" w:hAnsi="Georgia"/>
+          <w:sz w:val="16"/>
+          <w:szCs w:val="16"/>
+        </w:rPr>
+        <w:t xml:space="preserve"> Design Weekly</w:t>
+      </w:r>
+    </w:p>
+    <w:p>
+      <w:pPr>
+        <w:pStyle w:val="ListParagraph"/>
+        <w:numPr>
+          <w:ilvl w:val="1"/>
+          <w:numId w:val="3"/>
+        </w:numPr>
+        <w:spacing w:after="0"/>
+        <w:rPr>
+          <w:rFonts w:ascii="Georgia" w:hAnsi="Georgia"/>
+          <w:sz w:val="16"/>
+          <w:szCs w:val="16"/>
+        </w:rPr>
+      </w:pPr>
+      <w:proofErr w:type="spellStart"/>
+      <w:r>
+        <w:rPr>
+          <w:rFonts w:ascii="Georgia" w:hAnsi="Georgia"/>
+          <w:sz w:val="16"/>
+          <w:szCs w:val="16"/>
+        </w:rPr>
+        <w:t>UX</w:t>
+      </w:r>
+      <w:proofErr w:type="spellEnd"/>
+      <w:r>
+        <w:rPr>
+          <w:rFonts w:ascii="Georgia" w:hAnsi="Georgia"/>
+          <w:sz w:val="16"/>
+          <w:szCs w:val="16"/>
+        </w:rPr>
+        <w:t xml:space="preserve"> Booth</w:t>
+      </w:r>
+    </w:p>
+    <w:p>
+      <w:pPr>
+        <w:pStyle w:val="ListParagraph"/>
+        <w:numPr>
+          <w:ilvl w:val="1"/>
+          <w:numId w:val="3"/>
+        </w:numPr>
+        <w:spacing w:after="0"/>
+        <w:rPr>
+          <w:rFonts w:ascii="Georgia" w:hAnsi="Georgia"/>
+          <w:sz w:val="16"/>
+          <w:szCs w:val="16"/>
+        </w:rPr>
+      </w:pPr>
+      <w:r>
+        <w:rPr>
+          <w:rFonts w:ascii="Georgia" w:hAnsi="Georgia"/>
+          <w:sz w:val="16"/>
+          <w:szCs w:val="16"/>
+        </w:rPr>
+        <w:t>Sidebar</w:t>
+      </w:r>
+    </w:p>
+    <w:p>
+      <w:pPr>
+        <w:pStyle w:val="ListParagraph"/>
+        <w:numPr>
+          <w:ilvl w:val="1"/>
+          <w:numId w:val="3"/>
+        </w:numPr>
+        <w:spacing w:after="0"/>
+        <w:rPr>
+          <w:rFonts w:ascii="Georgia" w:hAnsi="Georgia"/>
+          <w:sz w:val="16"/>
+          <w:szCs w:val="16"/>
+        </w:rPr>
+      </w:pPr>
+      <w:proofErr w:type="spellStart"/>
+      <w:r>
+        <w:rPr>
+          <w:rFonts w:ascii="Georgia" w:hAnsi="Georgia"/>
+          <w:sz w:val="16"/>
+          <w:szCs w:val="16"/>
+        </w:rPr>
+        <w:t>Codrops</w:t>
+      </w:r>
+      <w:proofErr w:type="spellEnd"/>
+    </w:p>
+    <w:p>
+      <w:pPr>
+        <w:pStyle w:val="ListParagraph"/>
+        <w:numPr>
+          <w:ilvl w:val="1"/>
+          <w:numId w:val="3"/>
+        </w:numPr>
+        <w:spacing w:after="0"/>
+        <w:rPr>
+          <w:rFonts w:ascii="Georgia" w:hAnsi="Georgia"/>
+          <w:sz w:val="16"/>
+          <w:szCs w:val="16"/>
+        </w:rPr>
+      </w:pPr>
+      <w:r>
+        <w:rPr>
+          <w:rFonts w:ascii="Georgia" w:hAnsi="Georgia"/>
+          <w:sz w:val="16"/>
+          <w:szCs w:val="16"/>
+        </w:rPr>
+        <w:t xml:space="preserve">Creative </w:t>
+      </w:r>
+      <w:proofErr w:type="spellStart"/>
+      <w:r>
+        <w:rPr>
+          <w:rFonts w:ascii="Georgia" w:hAnsi="Georgia"/>
+          <w:sz w:val="16"/>
+          <w:szCs w:val="16"/>
+        </w:rPr>
+        <w:t>Bloq</w:t>
+      </w:r>
+      <w:proofErr w:type="spellEnd"/>
+    </w:p>
+    <w:p>
+      <w:pPr>
+        <w:pStyle w:val="ListParagraph"/>
+        <w:numPr>
+          <w:ilvl w:val="1"/>
+          <w:numId w:val="3"/>
+        </w:numPr>
+        <w:spacing w:after="0"/>
+        <w:rPr>
+          <w:rFonts w:ascii="Georgia" w:hAnsi="Georgia"/>
+          <w:sz w:val="16"/>
+          <w:szCs w:val="16"/>
+        </w:rPr>
+      </w:pPr>
+      <w:proofErr w:type="spellStart"/>
+      <w:r>
+        <w:rPr>
+          <w:rFonts w:ascii="Georgia" w:hAnsi="Georgia"/>
+          <w:sz w:val="16"/>
+          <w:szCs w:val="16"/>
+        </w:rPr>
+        <w:t>UX</w:t>
+      </w:r>
+      <w:proofErr w:type="spellEnd"/>
+      <w:r>
+        <w:rPr>
+          <w:rFonts w:ascii="Georgia" w:hAnsi="Georgia"/>
+          <w:sz w:val="16"/>
+          <w:szCs w:val="16"/>
+        </w:rPr>
+        <w:t xml:space="preserve"> Mag</w:t>
+      </w:r>
+    </w:p>
+    <w:p>
+      <w:pPr>
+        <w:pStyle w:val="ListParagraph"/>
+        <w:numPr>
+          <w:ilvl w:val="1"/>
+          <w:numId w:val="3"/>
+        </w:numPr>
+        <w:spacing w:after="0"/>
+        <w:rPr>
+          <w:rFonts w:ascii="Georgia" w:hAnsi="Georgia"/>
+          <w:sz w:val="16"/>
+          <w:szCs w:val="16"/>
+        </w:rPr>
+      </w:pPr>
+      <w:r>
+        <w:rPr>
+          <w:rFonts w:ascii="Georgia" w:hAnsi="Georgia"/>
+          <w:sz w:val="16"/>
+          <w:szCs w:val="16"/>
+        </w:rPr>
+        <w:t>Video</w:t>
+      </w:r>
+    </w:p>
+    <w:p>
+      <w:pPr>
+        <w:pStyle w:val="ListParagraph"/>
+        <w:numPr>
+          <w:ilvl w:val="0"/>
+          <w:numId w:val="3"/>
+        </w:numPr>
+        <w:spacing w:after="0"/>
+        <w:rPr>
+          <w:rFonts w:ascii="Georgia" w:hAnsi="Georgia"/>
+          <w:sz w:val="16"/>
+          <w:szCs w:val="16"/>
+        </w:rPr>
+      </w:pPr>
+      <w:r>
+        <w:rPr>
+          <w:rFonts w:ascii="Georgia" w:hAnsi="Georgia"/>
+          <w:sz w:val="16"/>
+          <w:szCs w:val="16"/>
+        </w:rPr>
+        <w:t>Inspiration</w:t>
+      </w:r>
+    </w:p>
+    <w:p>
+      <w:pPr>
+        <w:pStyle w:val="ListParagraph"/>
+        <w:numPr>
+          <w:ilvl w:val="1"/>
+          <w:numId w:val="3"/>
+        </w:numPr>
+        <w:spacing w:after="0"/>
+        <w:rPr>
+          <w:rFonts w:ascii="Georgia" w:hAnsi="Georgia"/>
+          <w:sz w:val="16"/>
+          <w:szCs w:val="16"/>
+        </w:rPr>
+      </w:pPr>
+      <w:proofErr w:type="spellStart"/>
+      <w:r>
+        <w:rPr>
+          <w:rFonts w:ascii="Georgia" w:hAnsi="Georgia"/>
+          <w:sz w:val="16"/>
+          <w:szCs w:val="16"/>
+        </w:rPr>
+        <w:t>Siteinspire</w:t>
+      </w:r>
+      <w:proofErr w:type="spellEnd"/>
+    </w:p>
+    <w:p>
+      <w:pPr>
+        <w:pStyle w:val="ListParagraph"/>
+        <w:numPr>
+          <w:ilvl w:val="1"/>
+          <w:numId w:val="3"/>
+        </w:numPr>
+        <w:spacing w:after="0"/>
+        <w:rPr>
+          <w:rFonts w:ascii="Georgia" w:hAnsi="Georgia"/>
+          <w:sz w:val="16"/>
+          <w:szCs w:val="16"/>
+        </w:rPr>
+      </w:pPr>
+      <w:r>
+        <w:rPr>
+          <w:rFonts w:ascii="Georgia" w:hAnsi="Georgia"/>
+          <w:sz w:val="16"/>
+          <w:szCs w:val="16"/>
+        </w:rPr>
+        <w:t>One Page Love</w:t>
+      </w:r>
+    </w:p>
+    <w:p>
+      <w:pPr>
+        <w:pStyle w:val="ListParagraph"/>
+        <w:numPr>
+          <w:ilvl w:val="1"/>
+          <w:numId w:val="3"/>
+        </w:numPr>
+        <w:spacing w:after="0"/>
+        <w:rPr>
+          <w:rFonts w:ascii="Georgia" w:hAnsi="Georgia"/>
+          <w:sz w:val="16"/>
+          <w:szCs w:val="16"/>
+        </w:rPr>
+      </w:pPr>
+      <w:proofErr w:type="spellStart"/>
+      <w:r>
+        <w:rPr>
+          <w:rFonts w:ascii="Georgia" w:hAnsi="Georgia"/>
+          <w:sz w:val="16"/>
+          <w:szCs w:val="16"/>
+        </w:rPr>
+        <w:t>Dribbble</w:t>
+      </w:r>
+      <w:proofErr w:type="spellEnd"/>
+    </w:p>
+    <w:p>
+      <w:pPr>
+        <w:pStyle w:val="ListParagraph"/>
+        <w:numPr>
+          <w:ilvl w:val="1"/>
+          <w:numId w:val="3"/>
+        </w:numPr>
+        <w:spacing w:after="0"/>
+        <w:rPr>
+          <w:rFonts w:ascii="Georgia" w:hAnsi="Georgia"/>
+          <w:sz w:val="16"/>
+          <w:szCs w:val="16"/>
+        </w:rPr>
+      </w:pPr>
+      <w:r>
+        <w:rPr>
+          <w:rFonts w:ascii="Georgia" w:hAnsi="Georgia"/>
+          <w:sz w:val="16"/>
+          <w:szCs w:val="16"/>
+        </w:rPr>
+        <w:t>Responsive Patterns</w:t>
+      </w:r>
+    </w:p>
+    <w:p>
+      <w:pPr>
+        <w:pStyle w:val="ListParagraph"/>
+        <w:numPr>
+          <w:ilvl w:val="1"/>
+          <w:numId w:val="3"/>
+        </w:numPr>
+        <w:spacing w:after="0"/>
+        <w:rPr>
+          <w:rFonts w:ascii="Georgia" w:hAnsi="Georgia"/>
+          <w:sz w:val="16"/>
+          <w:szCs w:val="16"/>
+        </w:rPr>
+      </w:pPr>
+      <w:r>
+        <w:rPr>
+          <w:rFonts w:ascii="Georgia" w:hAnsi="Georgia"/>
+          <w:sz w:val="16"/>
+          <w:szCs w:val="16"/>
+        </w:rPr>
+        <w:t>Little Big Details</w:t>
+      </w:r>
+    </w:p>
+    <w:p>
+      <w:pPr>
+        <w:pStyle w:val="ListParagraph"/>
+        <w:numPr>
+          <w:ilvl w:val="1"/>
+          <w:numId w:val="3"/>
+        </w:numPr>
+        <w:spacing w:after="0"/>
+        <w:rPr>
+          <w:rFonts w:ascii="Georgia" w:hAnsi="Georgia"/>
+          <w:sz w:val="16"/>
+          <w:szCs w:val="16"/>
+        </w:rPr>
+      </w:pPr>
+      <w:proofErr w:type="spellStart"/>
+      <w:r>
+        <w:rPr>
+          <w:rFonts w:ascii="Georgia" w:hAnsi="Georgia"/>
+          <w:sz w:val="16"/>
+          <w:szCs w:val="16"/>
+        </w:rPr>
+        <w:t>Codepen</w:t>
+      </w:r>
+      <w:proofErr w:type="spellEnd"/>
+      <w:r>
+        <w:rPr>
+          <w:rFonts w:ascii="Georgia" w:hAnsi="Georgia"/>
+          <w:sz w:val="16"/>
+          <w:szCs w:val="16"/>
+        </w:rPr>
+        <w:t xml:space="preserve"> Design Patterns</w:t>
+      </w:r>
+    </w:p>
+    <w:p>
+      <w:pPr>
+        <w:pStyle w:val="ListParagraph"/>
+        <w:numPr>
+          <w:ilvl w:val="1"/>
+          <w:numId w:val="3"/>
+        </w:numPr>
+        <w:spacing w:after="0"/>
+        <w:rPr>
+          <w:rFonts w:ascii="Georgia" w:hAnsi="Georgia"/>
+          <w:sz w:val="16"/>
+          <w:szCs w:val="16"/>
+        </w:rPr>
+      </w:pPr>
+      <w:r>
+        <w:rPr>
+          <w:rFonts w:ascii="Georgia" w:hAnsi="Georgia"/>
+          <w:sz w:val="16"/>
+          <w:szCs w:val="16"/>
+        </w:rPr>
+        <w:t>Crafted By Love</w:t>
+      </w:r>
+    </w:p>
+    <w:p>
+      <w:pPr>
+        <w:pStyle w:val="ListParagraph"/>
+        <w:numPr>
+          <w:ilvl w:val="1"/>
+          <w:numId w:val="3"/>
+        </w:numPr>
+        <w:spacing w:after="0"/>
+        <w:rPr>
+          <w:rFonts w:ascii="Georgia" w:hAnsi="Georgia"/>
+          <w:sz w:val="16"/>
+          <w:szCs w:val="16"/>
+        </w:rPr>
+      </w:pPr>
+      <w:r>
+        <w:rPr>
+          <w:rFonts w:ascii="Georgia" w:hAnsi="Georgia"/>
+          <w:sz w:val="16"/>
+          <w:szCs w:val="16"/>
+        </w:rPr>
+        <w:t>Ways We Work</w:t>
+      </w:r>
+    </w:p>
+    <w:p>
+      <w:pPr>
+        <w:pStyle w:val="ListParagraph"/>
+        <w:numPr>
+          <w:ilvl w:val="1"/>
+          <w:numId w:val="3"/>
+        </w:numPr>
+        <w:spacing w:after="0"/>
+        <w:rPr>
+          <w:rFonts w:ascii="Georgia" w:hAnsi="Georgia"/>
+          <w:sz w:val="16"/>
+          <w:szCs w:val="16"/>
+        </w:rPr>
+      </w:pPr>
+      <w:r>
+        <w:rPr>
+          <w:rFonts w:ascii="Georgia" w:hAnsi="Georgia"/>
+          <w:sz w:val="16"/>
+          <w:szCs w:val="16"/>
+        </w:rPr>
+        <w:t>Design Details</w:t>
+      </w:r>
+    </w:p>
+    <w:p>
+      <w:pPr>
+        <w:pStyle w:val="ListParagraph"/>
+        <w:numPr>
+          <w:ilvl w:val="1"/>
+          <w:numId w:val="3"/>
+        </w:numPr>
+        <w:spacing w:after="0"/>
+        <w:rPr>
+          <w:rFonts w:ascii="Georgia" w:hAnsi="Georgia"/>
+          <w:sz w:val="16"/>
+          <w:szCs w:val="16"/>
+        </w:rPr>
+      </w:pPr>
+      <w:proofErr w:type="spellStart"/>
+      <w:r>
+        <w:rPr>
+          <w:rFonts w:ascii="Georgia" w:hAnsi="Georgia"/>
+          <w:sz w:val="16"/>
+          <w:szCs w:val="16"/>
+        </w:rPr>
+        <w:t>AWWWards</w:t>
+      </w:r>
+      <w:proofErr w:type="spellEnd"/>
+    </w:p>
+    <w:p>
+      <w:pPr>
+        <w:pStyle w:val="ListParagraph"/>
+        <w:numPr>
+          <w:ilvl w:val="1"/>
+          <w:numId w:val="3"/>
+        </w:numPr>
+        <w:spacing w:after="0"/>
+        <w:rPr>
+          <w:rFonts w:ascii="Georgia" w:hAnsi="Georgia"/>
+          <w:sz w:val="16"/>
+          <w:szCs w:val="16"/>
+        </w:rPr>
+      </w:pPr>
+      <w:proofErr w:type="spellStart"/>
+      <w:r>
+        <w:rPr>
+          <w:rFonts w:ascii="Georgia" w:hAnsi="Georgia"/>
+          <w:sz w:val="16"/>
+          <w:szCs w:val="16"/>
+        </w:rPr>
+        <w:t>Behance</w:t>
+      </w:r>
+      <w:proofErr w:type="spellEnd"/>
+    </w:p>
+    <w:p>
+      <w:pPr>
+        <w:pStyle w:val="ListParagraph"/>
+        <w:numPr>
+          <w:ilvl w:val="1"/>
+          <w:numId w:val="3"/>
+        </w:numPr>
+        <w:spacing w:after="0"/>
+        <w:rPr>
+          <w:rFonts w:ascii="Georgia" w:hAnsi="Georgia"/>
+          <w:sz w:val="16"/>
+          <w:szCs w:val="16"/>
+        </w:rPr>
+      </w:pPr>
+      <w:r>
+        <w:rPr>
+          <w:rFonts w:ascii="Georgia" w:hAnsi="Georgia"/>
+          <w:sz w:val="16"/>
+          <w:szCs w:val="16"/>
+        </w:rPr>
+        <w:t>A-Z Project</w:t>
+      </w:r>
+    </w:p>
+    <w:p>
+      <w:pPr>
+        <w:pStyle w:val="ListParagraph"/>
+        <w:numPr>
+          <w:ilvl w:val="1"/>
+          <w:numId w:val="3"/>
+        </w:numPr>
+        <w:spacing w:after="0"/>
+        <w:rPr>
+          <w:rFonts w:ascii="Georgia" w:hAnsi="Georgia"/>
+          <w:sz w:val="16"/>
+          <w:szCs w:val="16"/>
+        </w:rPr>
+      </w:pPr>
+      <w:proofErr w:type="spellStart"/>
+      <w:r>
+        <w:rPr>
+          <w:rFonts w:ascii="Georgia" w:hAnsi="Georgia"/>
+          <w:sz w:val="16"/>
+          <w:szCs w:val="16"/>
+        </w:rPr>
+        <w:t>Typewolf</w:t>
+      </w:r>
+      <w:proofErr w:type="spellEnd"/>
+    </w:p>
+    <w:p>
+      <w:pPr>
+        <w:pStyle w:val="ListParagraph"/>
+        <w:numPr>
+          <w:ilvl w:val="1"/>
+          <w:numId w:val="3"/>
+        </w:numPr>
+        <w:spacing w:after="0"/>
+        <w:rPr>
+          <w:rFonts w:ascii="Georgia" w:hAnsi="Georgia"/>
+          <w:sz w:val="16"/>
+          <w:szCs w:val="16"/>
+        </w:rPr>
+      </w:pPr>
+      <w:proofErr w:type="spellStart"/>
+      <w:r>
+        <w:rPr>
+          <w:rFonts w:ascii="Georgia" w:hAnsi="Georgia"/>
+          <w:sz w:val="16"/>
+          <w:szCs w:val="16"/>
+        </w:rPr>
+        <w:t>Pttrns</w:t>
+      </w:r>
+      <w:proofErr w:type="spellEnd"/>
+    </w:p>
+    <w:p>
+      <w:pPr>
+        <w:pStyle w:val="ListParagraph"/>
+        <w:numPr>
+          <w:ilvl w:val="1"/>
+          <w:numId w:val="3"/>
+        </w:numPr>
+        <w:spacing w:after="0"/>
+        <w:rPr>
+          <w:rFonts w:ascii="Georgia" w:hAnsi="Georgia"/>
+          <w:sz w:val="16"/>
+          <w:szCs w:val="16"/>
+        </w:rPr>
+      </w:pPr>
+      <w:r>
+        <w:rPr>
+          <w:rFonts w:ascii="Georgia" w:hAnsi="Georgia"/>
+          <w:sz w:val="16"/>
+          <w:szCs w:val="16"/>
+        </w:rPr>
+        <w:t>Use Your Interface</w:t>
+      </w:r>
+    </w:p>
+    <w:p>
+      <w:pPr>
+        <w:pStyle w:val="ListParagraph"/>
+        <w:numPr>
+          <w:ilvl w:val="1"/>
+          <w:numId w:val="3"/>
+        </w:numPr>
+        <w:spacing w:after="0"/>
+        <w:rPr>
+          <w:rFonts w:ascii="Georgia" w:hAnsi="Georgia"/>
+          <w:sz w:val="16"/>
+          <w:szCs w:val="16"/>
+        </w:rPr>
+      </w:pPr>
+      <w:r>
+        <w:rPr>
+          <w:rFonts w:ascii="Georgia" w:hAnsi="Georgia"/>
+          <w:sz w:val="16"/>
+          <w:szCs w:val="16"/>
+        </w:rPr>
+        <w:t>NicePortfol.io</w:t>
+      </w:r>
+    </w:p>
+    <w:p>
+      <w:pPr>
+        <w:pStyle w:val="ListParagraph"/>
+        <w:numPr>
+          <w:ilvl w:val="1"/>
+          <w:numId w:val="3"/>
+        </w:numPr>
+        <w:spacing w:after="0"/>
+        <w:rPr>
+          <w:rFonts w:ascii="Georgia" w:hAnsi="Georgia"/>
+          <w:sz w:val="16"/>
+          <w:szCs w:val="16"/>
+        </w:rPr>
+      </w:pPr>
+      <w:proofErr w:type="spellStart"/>
+      <w:r>
+        <w:rPr>
+          <w:rFonts w:ascii="Georgia" w:hAnsi="Georgia"/>
+          <w:sz w:val="16"/>
+          <w:szCs w:val="16"/>
+        </w:rPr>
+        <w:t>Codyhouse</w:t>
+      </w:r>
+      <w:proofErr w:type="spellEnd"/>
+    </w:p>
+    <w:p>
+      <w:pPr>
+        <w:pStyle w:val="ListParagraph"/>
+        <w:numPr>
+          <w:ilvl w:val="1"/>
+          <w:numId w:val="3"/>
+        </w:numPr>
+        <w:spacing w:after="0"/>
+        <w:rPr>
+          <w:rFonts w:ascii="Georgia" w:hAnsi="Georgia"/>
+          <w:sz w:val="16"/>
+          <w:szCs w:val="16"/>
+        </w:rPr>
+      </w:pPr>
+      <w:proofErr w:type="spellStart"/>
+      <w:r>
+        <w:rPr>
+          <w:rFonts w:ascii="Georgia" w:hAnsi="Georgia"/>
+          <w:sz w:val="16"/>
+          <w:szCs w:val="16"/>
+        </w:rPr>
+        <w:t>FWA</w:t>
+      </w:r>
+      <w:proofErr w:type="spellEnd"/>
+    </w:p>
+    <w:p>
+      <w:pPr>
+        <w:pStyle w:val="ListParagraph"/>
+        <w:numPr>
+          <w:ilvl w:val="1"/>
+          <w:numId w:val="3"/>
+        </w:numPr>
+        <w:spacing w:after="0"/>
+        <w:rPr>
+          <w:rFonts w:ascii="Georgia" w:hAnsi="Georgia"/>
+          <w:sz w:val="16"/>
+          <w:szCs w:val="16"/>
+        </w:rPr>
+      </w:pPr>
+      <w:r>
+        <w:rPr>
+          <w:rFonts w:ascii="Georgia" w:hAnsi="Georgia"/>
+          <w:sz w:val="16"/>
+          <w:szCs w:val="16"/>
+        </w:rPr>
+        <w:t>MediaQueri.es</w:t>
+      </w:r>
+    </w:p>
+    <w:p>
+      <w:pPr>
+        <w:pStyle w:val="ListParagraph"/>
+        <w:numPr>
+          <w:ilvl w:val="1"/>
+          <w:numId w:val="3"/>
+        </w:numPr>
+        <w:spacing w:after="0"/>
+        <w:rPr>
+          <w:rFonts w:ascii="Georgia" w:hAnsi="Georgia"/>
+          <w:sz w:val="16"/>
+          <w:szCs w:val="16"/>
+        </w:rPr>
+      </w:pPr>
+      <w:r>
+        <w:rPr>
+          <w:rFonts w:ascii="Georgia" w:hAnsi="Georgia"/>
+          <w:sz w:val="16"/>
+          <w:szCs w:val="16"/>
+        </w:rPr>
+        <w:t>The Great Discontent</w:t>
+      </w:r>
+    </w:p>
+    <w:p>
+      <w:pPr>
+        <w:pStyle w:val="ListParagraph"/>
+        <w:numPr>
+          <w:ilvl w:val="1"/>
+          <w:numId w:val="3"/>
+        </w:numPr>
+        <w:spacing w:after="0"/>
+        <w:rPr>
+          <w:rFonts w:ascii="Georgia" w:hAnsi="Georgia"/>
+          <w:sz w:val="16"/>
+          <w:szCs w:val="16"/>
+        </w:rPr>
+      </w:pPr>
+      <w:proofErr w:type="spellStart"/>
+      <w:r>
+        <w:rPr>
+          <w:rFonts w:ascii="Georgia" w:hAnsi="Georgia"/>
+          <w:sz w:val="16"/>
+          <w:szCs w:val="16"/>
+        </w:rPr>
+        <w:t>CodePen</w:t>
+      </w:r>
+      <w:proofErr w:type="spellEnd"/>
+    </w:p>
+    <w:p>
+      <w:pPr>
+        <w:pStyle w:val="ListParagraph"/>
+        <w:numPr>
+          <w:ilvl w:val="1"/>
+          <w:numId w:val="3"/>
+        </w:numPr>
+        <w:spacing w:after="0"/>
+        <w:rPr>
+          <w:rFonts w:ascii="Georgia" w:hAnsi="Georgia"/>
+          <w:sz w:val="16"/>
+          <w:szCs w:val="16"/>
+        </w:rPr>
+      </w:pPr>
+      <w:proofErr w:type="spellStart"/>
+      <w:r>
+        <w:rPr>
+          <w:rFonts w:ascii="Georgia" w:hAnsi="Georgia"/>
+          <w:sz w:val="16"/>
+          <w:szCs w:val="16"/>
+        </w:rPr>
+        <w:t>UX</w:t>
+      </w:r>
+      <w:proofErr w:type="spellEnd"/>
+      <w:r>
+        <w:rPr>
+          <w:rFonts w:ascii="Georgia" w:hAnsi="Georgia"/>
+          <w:sz w:val="16"/>
+          <w:szCs w:val="16"/>
+        </w:rPr>
+        <w:t xml:space="preserve"> Archive</w:t>
+      </w:r>
+    </w:p>
+    <w:p>
+      <w:pPr>
+        <w:pStyle w:val="ListParagraph"/>
+        <w:numPr>
+          <w:ilvl w:val="1"/>
+          <w:numId w:val="3"/>
+        </w:numPr>
+        <w:spacing w:after="0"/>
+        <w:rPr>
+          <w:rFonts w:ascii="Georgia" w:hAnsi="Georgia"/>
+          <w:sz w:val="16"/>
+          <w:szCs w:val="16"/>
+        </w:rPr>
+      </w:pPr>
+      <w:r>
+        <w:rPr>
+          <w:rFonts w:ascii="Georgia" w:hAnsi="Georgia"/>
+          <w:sz w:val="16"/>
+          <w:szCs w:val="16"/>
+        </w:rPr>
+        <w:t>The Future Interface</w:t>
+      </w:r>
+    </w:p>
+    <w:p>
+      <w:pPr>
+        <w:pStyle w:val="ListParagraph"/>
+        <w:numPr>
+          <w:ilvl w:val="1"/>
+          <w:numId w:val="3"/>
+        </w:numPr>
+        <w:spacing w:after="0"/>
+        <w:rPr>
+          <w:rFonts w:ascii="Georgia" w:hAnsi="Georgia"/>
+          <w:sz w:val="16"/>
+          <w:szCs w:val="16"/>
+        </w:rPr>
+      </w:pPr>
+      <w:proofErr w:type="spellStart"/>
+      <w:r>
+        <w:rPr>
+          <w:rFonts w:ascii="Georgia" w:hAnsi="Georgia"/>
+          <w:sz w:val="16"/>
+          <w:szCs w:val="16"/>
+        </w:rPr>
+        <w:t>CSS</w:t>
+      </w:r>
+      <w:proofErr w:type="spellEnd"/>
+      <w:r>
+        <w:rPr>
+          <w:rFonts w:ascii="Georgia" w:hAnsi="Georgia"/>
+          <w:sz w:val="16"/>
+          <w:szCs w:val="16"/>
+        </w:rPr>
+        <w:t xml:space="preserve"> Design Awards</w:t>
+      </w:r>
+    </w:p>
+    <w:p>
+      <w:pPr>
+        <w:pStyle w:val="ListParagraph"/>
+        <w:numPr>
+          <w:ilvl w:val="1"/>
+          <w:numId w:val="3"/>
+        </w:numPr>
+        <w:spacing w:after="0"/>
+        <w:rPr>
+          <w:rFonts w:ascii="Georgia" w:hAnsi="Georgia"/>
+          <w:sz w:val="16"/>
+          <w:szCs w:val="16"/>
+        </w:rPr>
+      </w:pPr>
+      <w:proofErr w:type="spellStart"/>
+      <w:r>
+        <w:rPr>
+          <w:rFonts w:ascii="Georgia" w:hAnsi="Georgia"/>
+          <w:sz w:val="16"/>
+          <w:szCs w:val="16"/>
+        </w:rPr>
+        <w:t>CSS</w:t>
+      </w:r>
+      <w:proofErr w:type="spellEnd"/>
+      <w:r>
+        <w:rPr>
+          <w:rFonts w:ascii="Georgia" w:hAnsi="Georgia"/>
+          <w:sz w:val="16"/>
+          <w:szCs w:val="16"/>
+        </w:rPr>
+        <w:t xml:space="preserve"> Awards</w:t>
+      </w:r>
+    </w:p>
+    <w:p>
+      <w:pPr>
+        <w:pStyle w:val="ListParagraph"/>
+        <w:numPr>
+          <w:ilvl w:val="1"/>
+          <w:numId w:val="3"/>
+        </w:numPr>
+        <w:spacing w:after="0"/>
+        <w:rPr>
+          <w:rFonts w:ascii="Georgia" w:hAnsi="Georgia"/>
+          <w:sz w:val="16"/>
+          <w:szCs w:val="16"/>
+        </w:rPr>
+      </w:pPr>
+      <w:proofErr w:type="spellStart"/>
+      <w:r>
+        <w:rPr>
+          <w:rFonts w:ascii="Georgia" w:hAnsi="Georgia"/>
+          <w:sz w:val="16"/>
+          <w:szCs w:val="16"/>
+        </w:rPr>
+        <w:t>Httpster</w:t>
+      </w:r>
+      <w:proofErr w:type="spellEnd"/>
+    </w:p>
+    <w:p>
+      <w:pPr>
+        <w:pStyle w:val="ListParagraph"/>
+        <w:numPr>
+          <w:ilvl w:val="1"/>
+          <w:numId w:val="3"/>
+        </w:numPr>
+        <w:spacing w:after="0"/>
+        <w:rPr>
+          <w:rFonts w:ascii="Georgia" w:hAnsi="Georgia"/>
+          <w:sz w:val="16"/>
+          <w:szCs w:val="16"/>
+        </w:rPr>
+      </w:pPr>
+      <w:r>
+        <w:rPr>
+          <w:rFonts w:ascii="Georgia" w:hAnsi="Georgia"/>
+          <w:sz w:val="16"/>
+          <w:szCs w:val="16"/>
+        </w:rPr>
+        <w:t>Empty States</w:t>
+      </w:r>
+    </w:p>
+    <w:p>
+      <w:pPr>
+        <w:pStyle w:val="ListParagraph"/>
+        <w:numPr>
+          <w:ilvl w:val="0"/>
+          <w:numId w:val="3"/>
+        </w:numPr>
+        <w:spacing w:after="0"/>
+        <w:rPr>
+          <w:rFonts w:ascii="Georgia" w:hAnsi="Georgia"/>
+          <w:sz w:val="16"/>
+          <w:szCs w:val="16"/>
+        </w:rPr>
+      </w:pPr>
+      <w:r>
+        <w:rPr>
+          <w:rFonts w:ascii="Georgia" w:hAnsi="Georgia"/>
+          <w:sz w:val="16"/>
+          <w:szCs w:val="16"/>
+        </w:rPr>
+        <w:t>Style Guides</w:t>
+      </w:r>
+    </w:p>
+    <w:p>
+      <w:pPr>
+        <w:pStyle w:val="ListParagraph"/>
+        <w:numPr>
+          <w:ilvl w:val="1"/>
+          <w:numId w:val="3"/>
+        </w:numPr>
+        <w:spacing w:after="0"/>
+        <w:rPr>
+          <w:rFonts w:ascii="Georgia" w:hAnsi="Georgia"/>
+          <w:sz w:val="16"/>
+          <w:szCs w:val="16"/>
+        </w:rPr>
+      </w:pPr>
+      <w:r>
+        <w:rPr>
+          <w:rFonts w:ascii="Georgia" w:hAnsi="Georgia"/>
+          <w:sz w:val="16"/>
+          <w:szCs w:val="16"/>
+        </w:rPr>
+        <w:t xml:space="preserve">Do Create a </w:t>
+      </w:r>
+      <w:proofErr w:type="spellStart"/>
+      <w:r>
+        <w:rPr>
+          <w:rFonts w:ascii="Georgia" w:hAnsi="Georgia"/>
+          <w:sz w:val="16"/>
+          <w:szCs w:val="16"/>
+        </w:rPr>
+        <w:t>Styleguide</w:t>
+      </w:r>
+      <w:proofErr w:type="spellEnd"/>
+    </w:p>
+    <w:p>
+      <w:pPr>
+        <w:pStyle w:val="ListParagraph"/>
+        <w:numPr>
+          <w:ilvl w:val="1"/>
+          <w:numId w:val="3"/>
+        </w:numPr>
+        <w:spacing w:after="0"/>
+        <w:rPr>
+          <w:rFonts w:ascii="Georgia" w:hAnsi="Georgia"/>
+          <w:sz w:val="16"/>
+          <w:szCs w:val="16"/>
+        </w:rPr>
+      </w:pPr>
+      <w:r>
+        <w:rPr>
+          <w:rFonts w:ascii="Georgia" w:hAnsi="Georgia"/>
+          <w:sz w:val="16"/>
+          <w:szCs w:val="16"/>
+        </w:rPr>
+        <w:t>Do think in terms of a system</w:t>
+      </w:r>
+    </w:p>
+    <w:p>
+      <w:pPr>
+        <w:pStyle w:val="ListParagraph"/>
+        <w:numPr>
+          <w:ilvl w:val="1"/>
+          <w:numId w:val="3"/>
+        </w:numPr>
+        <w:spacing w:after="0"/>
+        <w:rPr>
+          <w:rFonts w:ascii="Georgia" w:hAnsi="Georgia"/>
+          <w:sz w:val="16"/>
+          <w:szCs w:val="16"/>
+        </w:rPr>
+      </w:pPr>
+      <w:r>
+        <w:rPr>
+          <w:rFonts w:ascii="Georgia" w:hAnsi="Georgia"/>
+          <w:sz w:val="16"/>
+          <w:szCs w:val="16"/>
+        </w:rPr>
+        <w:t xml:space="preserve">Do Keep your </w:t>
+      </w:r>
+      <w:proofErr w:type="spellStart"/>
+      <w:r>
+        <w:rPr>
+          <w:rFonts w:ascii="Georgia" w:hAnsi="Georgia"/>
+          <w:sz w:val="16"/>
+          <w:szCs w:val="16"/>
+        </w:rPr>
+        <w:t>styleguide</w:t>
+      </w:r>
+      <w:proofErr w:type="spellEnd"/>
+      <w:r>
+        <w:rPr>
+          <w:rFonts w:ascii="Georgia" w:hAnsi="Georgia"/>
+          <w:sz w:val="16"/>
+          <w:szCs w:val="16"/>
+        </w:rPr>
+        <w:t xml:space="preserve"> updated</w:t>
+      </w:r>
+    </w:p>
+    <w:p>
+      <w:pPr>
+        <w:pStyle w:val="ListParagraph"/>
+        <w:numPr>
+          <w:ilvl w:val="1"/>
+          <w:numId w:val="3"/>
+        </w:numPr>
+        <w:spacing w:after="0"/>
+        <w:rPr>
+          <w:rFonts w:ascii="Georgia" w:hAnsi="Georgia"/>
+          <w:sz w:val="16"/>
+          <w:szCs w:val="16"/>
+        </w:rPr>
+      </w:pPr>
+      <w:r>
+        <w:rPr>
+          <w:rFonts w:ascii="Georgia" w:hAnsi="Georgia"/>
+          <w:sz w:val="16"/>
+          <w:szCs w:val="16"/>
+        </w:rPr>
+        <w:t>Sales Force</w:t>
+      </w:r>
+    </w:p>
+    <w:p>
+      <w:pPr>
+        <w:pStyle w:val="ListParagraph"/>
+        <w:numPr>
+          <w:ilvl w:val="1"/>
+          <w:numId w:val="3"/>
+        </w:numPr>
+        <w:spacing w:after="0"/>
+        <w:rPr>
+          <w:rFonts w:ascii="Georgia" w:hAnsi="Georgia"/>
+          <w:sz w:val="16"/>
+          <w:szCs w:val="16"/>
+        </w:rPr>
+      </w:pPr>
+      <w:proofErr w:type="spellStart"/>
+      <w:r>
+        <w:rPr>
+          <w:rFonts w:ascii="Georgia" w:hAnsi="Georgia"/>
+          <w:sz w:val="16"/>
+          <w:szCs w:val="16"/>
+        </w:rPr>
+        <w:t>MapBox</w:t>
+      </w:r>
+      <w:proofErr w:type="spellEnd"/>
+    </w:p>
+    <w:p>
+      <w:pPr>
+        <w:pStyle w:val="ListParagraph"/>
+        <w:numPr>
+          <w:ilvl w:val="1"/>
+          <w:numId w:val="3"/>
+        </w:numPr>
+        <w:spacing w:after="0"/>
+        <w:rPr>
+          <w:rFonts w:ascii="Georgia" w:hAnsi="Georgia"/>
+          <w:sz w:val="16"/>
+          <w:szCs w:val="16"/>
+        </w:rPr>
+      </w:pPr>
+      <w:r>
+        <w:rPr>
+          <w:rFonts w:ascii="Georgia" w:hAnsi="Georgia"/>
+          <w:sz w:val="16"/>
+          <w:szCs w:val="16"/>
+        </w:rPr>
+        <w:t>Lonely Planet</w:t>
+      </w:r>
+    </w:p>
+    <w:p>
+      <w:pPr>
+        <w:pStyle w:val="ListParagraph"/>
+        <w:numPr>
+          <w:ilvl w:val="1"/>
+          <w:numId w:val="3"/>
+        </w:numPr>
+        <w:spacing w:after="0"/>
+        <w:rPr>
+          <w:rFonts w:ascii="Georgia" w:hAnsi="Georgia"/>
+          <w:sz w:val="16"/>
+          <w:szCs w:val="16"/>
+        </w:rPr>
+      </w:pPr>
+      <w:r>
+        <w:rPr>
+          <w:rFonts w:ascii="Georgia" w:hAnsi="Georgia"/>
+          <w:sz w:val="16"/>
+          <w:szCs w:val="16"/>
+        </w:rPr>
+        <w:t xml:space="preserve">A Maintainable </w:t>
+      </w:r>
+      <w:proofErr w:type="spellStart"/>
+      <w:r>
+        <w:rPr>
+          <w:rFonts w:ascii="Georgia" w:hAnsi="Georgia"/>
+          <w:sz w:val="16"/>
+          <w:szCs w:val="16"/>
+        </w:rPr>
+        <w:t>StyleGuide</w:t>
+      </w:r>
+      <w:proofErr w:type="spellEnd"/>
+    </w:p>
+    <w:p>
+      <w:pPr>
+        <w:pStyle w:val="ListParagraph"/>
+        <w:numPr>
+          <w:ilvl w:val="1"/>
+          <w:numId w:val="3"/>
+        </w:numPr>
+        <w:spacing w:after="0"/>
+        <w:rPr>
+          <w:rFonts w:ascii="Georgia" w:hAnsi="Georgia"/>
+          <w:sz w:val="16"/>
+          <w:szCs w:val="16"/>
+        </w:rPr>
+      </w:pPr>
+      <w:r>
+        <w:rPr>
+          <w:rFonts w:ascii="Georgia" w:hAnsi="Georgia"/>
+          <w:sz w:val="16"/>
+          <w:szCs w:val="16"/>
+        </w:rPr>
+        <w:t>Front-End Style Guides</w:t>
+      </w:r>
+    </w:p>
+    <w:p>
+      <w:pPr>
+        <w:pStyle w:val="ListParagraph"/>
+        <w:numPr>
+          <w:ilvl w:val="1"/>
+          <w:numId w:val="3"/>
+        </w:numPr>
+        <w:spacing w:after="0"/>
+        <w:rPr>
+          <w:rFonts w:ascii="Georgia" w:hAnsi="Georgia"/>
+          <w:sz w:val="16"/>
+          <w:szCs w:val="16"/>
+        </w:rPr>
+      </w:pPr>
+      <w:r>
+        <w:rPr>
+          <w:rFonts w:ascii="Georgia" w:hAnsi="Georgia"/>
+          <w:sz w:val="16"/>
+          <w:szCs w:val="16"/>
+        </w:rPr>
+        <w:t>Uber Brand Guidelines</w:t>
+      </w:r>
+    </w:p>
+    <w:p>
+      <w:pPr>
+        <w:pStyle w:val="ListParagraph"/>
+        <w:numPr>
+          <w:ilvl w:val="1"/>
+          <w:numId w:val="3"/>
+        </w:numPr>
+        <w:spacing w:after="0"/>
+        <w:rPr>
+          <w:rFonts w:ascii="Georgia" w:hAnsi="Georgia"/>
+          <w:sz w:val="16"/>
+          <w:szCs w:val="16"/>
+        </w:rPr>
+      </w:pPr>
+      <w:r>
+        <w:rPr>
+          <w:rFonts w:ascii="Georgia" w:hAnsi="Georgia"/>
+          <w:sz w:val="16"/>
+          <w:szCs w:val="16"/>
+        </w:rPr>
+        <w:t>Lighting Design System</w:t>
+      </w:r>
+    </w:p>
+    <w:p>
+      <w:pPr>
+        <w:pStyle w:val="ListParagraph"/>
+        <w:numPr>
+          <w:ilvl w:val="1"/>
+          <w:numId w:val="3"/>
+        </w:numPr>
+        <w:spacing w:after="0"/>
+        <w:rPr>
+          <w:rFonts w:ascii="Georgia" w:hAnsi="Georgia"/>
+          <w:sz w:val="16"/>
+          <w:szCs w:val="16"/>
+        </w:rPr>
+      </w:pPr>
+      <w:r>
+        <w:rPr>
+          <w:rFonts w:ascii="Georgia" w:hAnsi="Georgia"/>
+          <w:sz w:val="16"/>
+          <w:szCs w:val="16"/>
+        </w:rPr>
+        <w:t>Mozilla</w:t>
+      </w:r>
+    </w:p>
+    <w:p>
+      <w:pPr>
+        <w:pStyle w:val="ListParagraph"/>
+        <w:numPr>
+          <w:ilvl w:val="1"/>
+          <w:numId w:val="3"/>
+        </w:numPr>
+        <w:spacing w:after="0"/>
+        <w:rPr>
+          <w:rFonts w:ascii="Georgia" w:hAnsi="Georgia"/>
+          <w:sz w:val="16"/>
+          <w:szCs w:val="16"/>
+        </w:rPr>
+      </w:pPr>
+      <w:proofErr w:type="spellStart"/>
+      <w:r>
+        <w:rPr>
+          <w:rFonts w:ascii="Georgia" w:hAnsi="Georgia"/>
+          <w:sz w:val="16"/>
+          <w:szCs w:val="16"/>
+        </w:rPr>
+        <w:t>FontShop</w:t>
+      </w:r>
+      <w:proofErr w:type="spellEnd"/>
+    </w:p>
+    <w:p>
+      <w:pPr>
+        <w:pStyle w:val="ListParagraph"/>
+        <w:numPr>
+          <w:ilvl w:val="1"/>
+          <w:numId w:val="3"/>
+        </w:numPr>
+        <w:spacing w:after="0"/>
+        <w:rPr>
+          <w:rFonts w:ascii="Georgia" w:hAnsi="Georgia"/>
+          <w:sz w:val="16"/>
+          <w:szCs w:val="16"/>
+        </w:rPr>
+      </w:pPr>
+      <w:proofErr w:type="spellStart"/>
+      <w:r>
+        <w:rPr>
+          <w:rFonts w:ascii="Georgia" w:hAnsi="Georgia"/>
+          <w:sz w:val="16"/>
+          <w:szCs w:val="16"/>
+        </w:rPr>
+        <w:t>StarBucks</w:t>
+      </w:r>
+      <w:proofErr w:type="spellEnd"/>
+    </w:p>
+    <w:p>
+      <w:pPr>
+        <w:pStyle w:val="ListParagraph"/>
+        <w:numPr>
+          <w:ilvl w:val="1"/>
+          <w:numId w:val="3"/>
+        </w:numPr>
+        <w:spacing w:after="0"/>
+        <w:rPr>
+          <w:rFonts w:ascii="Georgia" w:hAnsi="Georgia"/>
+          <w:sz w:val="16"/>
+          <w:szCs w:val="16"/>
+        </w:rPr>
+      </w:pPr>
+      <w:r>
+        <w:rPr>
+          <w:rFonts w:ascii="Georgia" w:hAnsi="Georgia"/>
+          <w:sz w:val="16"/>
+          <w:szCs w:val="16"/>
+        </w:rPr>
+        <w:t>Design Systems: Building for the future</w:t>
+      </w:r>
+    </w:p>
+    <w:p>
+      <w:pPr>
+        <w:pStyle w:val="ListParagraph"/>
+        <w:numPr>
+          <w:ilvl w:val="1"/>
+          <w:numId w:val="3"/>
+        </w:numPr>
+        <w:spacing w:after="0"/>
+        <w:rPr>
+          <w:rFonts w:ascii="Georgia" w:hAnsi="Georgia"/>
+          <w:sz w:val="16"/>
+          <w:szCs w:val="16"/>
+        </w:rPr>
+      </w:pPr>
+      <w:r>
+        <w:rPr>
+          <w:rFonts w:ascii="Georgia" w:hAnsi="Georgia"/>
+          <w:sz w:val="16"/>
+          <w:szCs w:val="16"/>
+        </w:rPr>
+        <w:t>IBM Design Language</w:t>
+      </w:r>
+    </w:p>
+    <w:p>
+      <w:pPr>
+        <w:pStyle w:val="ListParagraph"/>
+        <w:numPr>
+          <w:ilvl w:val="1"/>
+          <w:numId w:val="3"/>
+        </w:numPr>
+        <w:spacing w:after="0"/>
+        <w:rPr>
+          <w:rFonts w:ascii="Georgia" w:hAnsi="Georgia"/>
+          <w:sz w:val="16"/>
+          <w:szCs w:val="16"/>
+        </w:rPr>
+      </w:pPr>
+      <w:proofErr w:type="spellStart"/>
+      <w:r>
+        <w:rPr>
+          <w:rFonts w:ascii="Georgia" w:hAnsi="Georgia"/>
+          <w:sz w:val="16"/>
+          <w:szCs w:val="16"/>
+        </w:rPr>
+        <w:t>MailChimp</w:t>
+      </w:r>
+      <w:proofErr w:type="spellEnd"/>
+      <w:r>
+        <w:rPr>
+          <w:rFonts w:ascii="Georgia" w:hAnsi="Georgia"/>
+          <w:sz w:val="16"/>
+          <w:szCs w:val="16"/>
+        </w:rPr>
+        <w:t xml:space="preserve"> Content </w:t>
+      </w:r>
+      <w:proofErr w:type="spellStart"/>
+      <w:r>
+        <w:rPr>
+          <w:rFonts w:ascii="Georgia" w:hAnsi="Georgia"/>
+          <w:sz w:val="16"/>
+          <w:szCs w:val="16"/>
+        </w:rPr>
+        <w:t>StyleGuide</w:t>
+      </w:r>
+      <w:proofErr w:type="spellEnd"/>
+    </w:p>
+    <w:p>
+      <w:pPr>
+        <w:pStyle w:val="ListParagraph"/>
+        <w:numPr>
+          <w:ilvl w:val="1"/>
+          <w:numId w:val="3"/>
+        </w:numPr>
+        <w:spacing w:after="0"/>
+        <w:rPr>
+          <w:rFonts w:ascii="Georgia" w:hAnsi="Georgia"/>
+          <w:sz w:val="16"/>
+          <w:szCs w:val="16"/>
+        </w:rPr>
+      </w:pPr>
+      <w:r>
+        <w:rPr>
+          <w:rFonts w:ascii="Georgia" w:hAnsi="Georgia"/>
+          <w:sz w:val="16"/>
+          <w:szCs w:val="16"/>
+        </w:rPr>
+        <w:t>US Web Design Standards</w:t>
+      </w:r>
+    </w:p>
+    <w:p>
+      <w:pPr>
+        <w:pStyle w:val="ListParagraph"/>
+        <w:numPr>
+          <w:ilvl w:val="1"/>
+          <w:numId w:val="3"/>
+        </w:numPr>
+        <w:spacing w:after="0"/>
+        <w:rPr>
+          <w:rFonts w:ascii="Georgia" w:hAnsi="Georgia"/>
+          <w:sz w:val="16"/>
+          <w:szCs w:val="16"/>
+        </w:rPr>
+      </w:pPr>
+      <w:r>
+        <w:rPr>
+          <w:rFonts w:ascii="Georgia" w:hAnsi="Georgia"/>
+          <w:sz w:val="16"/>
+          <w:szCs w:val="16"/>
+        </w:rPr>
+        <w:t>Code for America</w:t>
+      </w:r>
+    </w:p>
+    <w:p>
+      <w:pPr>
+        <w:pStyle w:val="ListParagraph"/>
+        <w:numPr>
+          <w:ilvl w:val="1"/>
+          <w:numId w:val="3"/>
+        </w:numPr>
+        <w:spacing w:after="0"/>
+        <w:rPr>
+          <w:rFonts w:ascii="Georgia" w:hAnsi="Georgia"/>
+          <w:sz w:val="16"/>
+          <w:szCs w:val="16"/>
+        </w:rPr>
+      </w:pPr>
+      <w:proofErr w:type="spellStart"/>
+      <w:r>
+        <w:rPr>
+          <w:rFonts w:ascii="Georgia" w:hAnsi="Georgia"/>
+          <w:sz w:val="16"/>
+          <w:szCs w:val="16"/>
+        </w:rPr>
+        <w:lastRenderedPageBreak/>
+        <w:t>MailChimp</w:t>
+      </w:r>
+      <w:proofErr w:type="spellEnd"/>
+    </w:p>
+    <w:p>
+      <w:pPr>
+        <w:pStyle w:val="ListParagraph"/>
+        <w:numPr>
+          <w:ilvl w:val="1"/>
+          <w:numId w:val="3"/>
+        </w:numPr>
+        <w:spacing w:after="0"/>
+        <w:rPr>
+          <w:rFonts w:ascii="Georgia" w:hAnsi="Georgia"/>
+          <w:sz w:val="16"/>
+          <w:szCs w:val="16"/>
+        </w:rPr>
+      </w:pPr>
+      <w:r>
+        <w:rPr>
+          <w:rFonts w:ascii="Georgia" w:hAnsi="Georgia"/>
+          <w:sz w:val="16"/>
+          <w:szCs w:val="16"/>
+        </w:rPr>
+        <w:t>YELP</w:t>
+      </w:r>
+    </w:p>
+    <w:p>
+      <w:pPr>
+        <w:pStyle w:val="ListParagraph"/>
+        <w:numPr>
+          <w:ilvl w:val="1"/>
+          <w:numId w:val="3"/>
+        </w:numPr>
+        <w:spacing w:after="0"/>
+        <w:rPr>
+          <w:rFonts w:ascii="Georgia" w:hAnsi="Georgia"/>
+          <w:sz w:val="16"/>
+          <w:szCs w:val="16"/>
+        </w:rPr>
+      </w:pPr>
+      <w:r>
+        <w:rPr>
+          <w:rFonts w:ascii="Georgia" w:hAnsi="Georgia"/>
+          <w:sz w:val="16"/>
+          <w:szCs w:val="16"/>
+        </w:rPr>
+        <w:t>Creating Style Guides</w:t>
+      </w:r>
+    </w:p>
+    <w:p>
+      <w:pPr>
+        <w:pStyle w:val="ListParagraph"/>
+        <w:numPr>
+          <w:ilvl w:val="1"/>
+          <w:numId w:val="3"/>
+        </w:numPr>
+        <w:spacing w:after="0"/>
+        <w:rPr>
+          <w:rFonts w:ascii="Georgia" w:hAnsi="Georgia"/>
+          <w:sz w:val="16"/>
+          <w:szCs w:val="16"/>
+        </w:rPr>
+      </w:pPr>
+      <w:r>
+        <w:rPr>
+          <w:rFonts w:ascii="Georgia" w:hAnsi="Georgia"/>
+          <w:sz w:val="16"/>
+          <w:szCs w:val="16"/>
+        </w:rPr>
+        <w:t xml:space="preserve">Style Guide </w:t>
+      </w:r>
+      <w:proofErr w:type="spellStart"/>
+      <w:r>
+        <w:rPr>
+          <w:rFonts w:ascii="Georgia" w:hAnsi="Georgia"/>
+          <w:sz w:val="16"/>
+          <w:szCs w:val="16"/>
+        </w:rPr>
+        <w:t>PodCast</w:t>
+      </w:r>
+      <w:proofErr w:type="spellEnd"/>
+    </w:p>
+    <w:p>
+      <w:pPr>
+        <w:pStyle w:val="ListParagraph"/>
+        <w:numPr>
+          <w:ilvl w:val="1"/>
+          <w:numId w:val="3"/>
+        </w:numPr>
+        <w:spacing w:after="0"/>
+        <w:rPr>
+          <w:rFonts w:ascii="Georgia" w:hAnsi="Georgia"/>
+          <w:sz w:val="16"/>
+          <w:szCs w:val="16"/>
+        </w:rPr>
+      </w:pPr>
+      <w:proofErr w:type="spellStart"/>
+      <w:r>
+        <w:rPr>
+          <w:rFonts w:ascii="Georgia" w:hAnsi="Georgia"/>
+          <w:sz w:val="16"/>
+          <w:szCs w:val="16"/>
+        </w:rPr>
+        <w:t>Atlassian</w:t>
+      </w:r>
+      <w:proofErr w:type="spellEnd"/>
+      <w:r>
+        <w:rPr>
+          <w:rFonts w:ascii="Georgia" w:hAnsi="Georgia"/>
+          <w:sz w:val="16"/>
+          <w:szCs w:val="16"/>
+        </w:rPr>
+        <w:t xml:space="preserve"> Design</w:t>
+      </w:r>
+    </w:p>
+    <w:p>
+      <w:pPr>
+        <w:pStyle w:val="ListParagraph"/>
+        <w:numPr>
+          <w:ilvl w:val="1"/>
+          <w:numId w:val="3"/>
+        </w:numPr>
+        <w:spacing w:after="0"/>
+        <w:rPr>
+          <w:rFonts w:ascii="Georgia" w:hAnsi="Georgia"/>
+          <w:sz w:val="16"/>
+          <w:szCs w:val="16"/>
+        </w:rPr>
+      </w:pPr>
+      <w:r>
+        <w:rPr>
+          <w:rFonts w:ascii="Georgia" w:hAnsi="Georgia"/>
+          <w:sz w:val="16"/>
+          <w:szCs w:val="16"/>
+        </w:rPr>
+        <w:t>NC.GOV Style Guide</w:t>
+      </w:r>
+    </w:p>
+    <w:p>
+      <w:pPr>
+        <w:pStyle w:val="ListParagraph"/>
+        <w:numPr>
+          <w:ilvl w:val="0"/>
+          <w:numId w:val="3"/>
+        </w:numPr>
+        <w:spacing w:after="0"/>
+        <w:rPr>
+          <w:rFonts w:ascii="Georgia" w:hAnsi="Georgia"/>
+          <w:sz w:val="16"/>
+          <w:szCs w:val="16"/>
+        </w:rPr>
+      </w:pPr>
+      <w:r>
+        <w:rPr>
+          <w:rFonts w:ascii="Georgia" w:hAnsi="Georgia"/>
+          <w:sz w:val="16"/>
+          <w:szCs w:val="16"/>
+        </w:rPr>
+        <w:t>Process</w:t>
+      </w:r>
+    </w:p>
+    <w:p>
+      <w:pPr>
+        <w:pStyle w:val="ListParagraph"/>
+        <w:numPr>
+          <w:ilvl w:val="1"/>
+          <w:numId w:val="3"/>
+        </w:numPr>
+        <w:spacing w:after="0"/>
+        <w:rPr>
+          <w:rFonts w:ascii="Georgia" w:hAnsi="Georgia"/>
+          <w:sz w:val="16"/>
+          <w:szCs w:val="16"/>
+        </w:rPr>
+      </w:pPr>
+      <w:r>
+        <w:rPr>
+          <w:rFonts w:ascii="Georgia" w:hAnsi="Georgia"/>
+          <w:sz w:val="16"/>
+          <w:szCs w:val="16"/>
+        </w:rPr>
+        <w:t>Mobile First</w:t>
+      </w:r>
+    </w:p>
+    <w:p>
+      <w:pPr>
+        <w:pStyle w:val="ListParagraph"/>
+        <w:numPr>
+          <w:ilvl w:val="1"/>
+          <w:numId w:val="3"/>
+        </w:numPr>
+        <w:spacing w:after="0"/>
+        <w:rPr>
+          <w:rFonts w:ascii="Georgia" w:hAnsi="Georgia"/>
+          <w:sz w:val="16"/>
+          <w:szCs w:val="16"/>
+        </w:rPr>
+      </w:pPr>
+      <w:r>
+        <w:rPr>
+          <w:rFonts w:ascii="Georgia" w:hAnsi="Georgia"/>
+          <w:sz w:val="16"/>
+          <w:szCs w:val="16"/>
+        </w:rPr>
+        <w:t>Content Chorography</w:t>
+      </w:r>
+    </w:p>
+    <w:p>
+      <w:pPr>
+        <w:pStyle w:val="ListParagraph"/>
+        <w:numPr>
+          <w:ilvl w:val="1"/>
+          <w:numId w:val="3"/>
+        </w:numPr>
+        <w:spacing w:after="0"/>
+        <w:rPr>
+          <w:rFonts w:ascii="Georgia" w:hAnsi="Georgia"/>
+          <w:sz w:val="16"/>
+          <w:szCs w:val="16"/>
+        </w:rPr>
+      </w:pPr>
+      <w:r>
+        <w:rPr>
+          <w:rFonts w:ascii="Georgia" w:hAnsi="Georgia"/>
+          <w:sz w:val="16"/>
+          <w:szCs w:val="16"/>
+        </w:rPr>
+        <w:t>Atomic Design</w:t>
+      </w:r>
+    </w:p>
+    <w:p>
+      <w:pPr>
+        <w:pStyle w:val="ListParagraph"/>
+        <w:numPr>
+          <w:ilvl w:val="1"/>
+          <w:numId w:val="3"/>
+        </w:numPr>
+        <w:spacing w:after="0"/>
+        <w:rPr>
+          <w:rFonts w:ascii="Georgia" w:hAnsi="Georgia"/>
+          <w:sz w:val="16"/>
+          <w:szCs w:val="16"/>
+        </w:rPr>
+      </w:pPr>
+      <w:r>
+        <w:rPr>
+          <w:rFonts w:ascii="Georgia" w:hAnsi="Georgia"/>
+          <w:sz w:val="16"/>
+          <w:szCs w:val="16"/>
+        </w:rPr>
+        <w:t>A matter Of Principle</w:t>
+      </w:r>
+    </w:p>
+    <w:p>
+      <w:pPr>
+        <w:pStyle w:val="ListParagraph"/>
+        <w:numPr>
+          <w:ilvl w:val="1"/>
+          <w:numId w:val="3"/>
+        </w:numPr>
+        <w:spacing w:after="0"/>
+        <w:rPr>
+          <w:rFonts w:ascii="Georgia" w:hAnsi="Georgia"/>
+          <w:sz w:val="16"/>
+          <w:szCs w:val="16"/>
+        </w:rPr>
+      </w:pPr>
+      <w:r>
+        <w:rPr>
+          <w:rFonts w:ascii="Georgia" w:hAnsi="Georgia"/>
+          <w:sz w:val="16"/>
+          <w:szCs w:val="16"/>
+        </w:rPr>
+        <w:t>The Agile Coach</w:t>
+      </w:r>
+    </w:p>
+    <w:p>
+      <w:pPr>
+        <w:pStyle w:val="ListParagraph"/>
+        <w:numPr>
+          <w:ilvl w:val="1"/>
+          <w:numId w:val="3"/>
+        </w:numPr>
+        <w:spacing w:after="0"/>
+        <w:rPr>
+          <w:rFonts w:ascii="Georgia" w:hAnsi="Georgia"/>
+          <w:sz w:val="16"/>
+          <w:szCs w:val="16"/>
+        </w:rPr>
+      </w:pPr>
+      <w:r>
+        <w:rPr>
+          <w:rFonts w:ascii="Georgia" w:hAnsi="Georgia"/>
+          <w:sz w:val="16"/>
+          <w:szCs w:val="16"/>
+        </w:rPr>
+        <w:t xml:space="preserve">What </w:t>
+      </w:r>
+      <w:r>
+        <w:rPr>
+          <w:rFonts w:ascii="Georgia" w:hAnsi="Georgia"/>
+          <w:sz w:val="16"/>
+          <w:szCs w:val="16"/>
+        </w:rPr>
+        <w:t>Separates</w:t>
+      </w:r>
+      <w:r>
+        <w:rPr>
+          <w:rFonts w:ascii="Georgia" w:hAnsi="Georgia"/>
+          <w:sz w:val="16"/>
+          <w:szCs w:val="16"/>
+        </w:rPr>
+        <w:t xml:space="preserve"> Great Design From Good Design</w:t>
+      </w:r>
+    </w:p>
+    <w:p>
+      <w:pPr>
+        <w:pStyle w:val="ListParagraph"/>
+        <w:numPr>
+          <w:ilvl w:val="1"/>
+          <w:numId w:val="3"/>
+        </w:numPr>
+        <w:spacing w:after="0"/>
+        <w:rPr>
+          <w:rFonts w:ascii="Georgia" w:hAnsi="Georgia"/>
+          <w:sz w:val="16"/>
+          <w:szCs w:val="16"/>
+        </w:rPr>
+      </w:pPr>
+      <w:r>
+        <w:rPr>
+          <w:rFonts w:ascii="Georgia" w:hAnsi="Georgia"/>
+          <w:sz w:val="16"/>
+          <w:szCs w:val="16"/>
+        </w:rPr>
+        <w:t>Content-First</w:t>
+      </w:r>
+    </w:p>
+    <w:p>
+      <w:pPr>
+        <w:pStyle w:val="ListParagraph"/>
+        <w:numPr>
+          <w:ilvl w:val="1"/>
+          <w:numId w:val="3"/>
+        </w:numPr>
+        <w:spacing w:after="0"/>
+        <w:rPr>
+          <w:rFonts w:ascii="Georgia" w:hAnsi="Georgia"/>
+          <w:sz w:val="16"/>
+          <w:szCs w:val="16"/>
+        </w:rPr>
+      </w:pPr>
+      <w:r>
+        <w:rPr>
+          <w:rFonts w:ascii="Georgia" w:hAnsi="Georgia"/>
+          <w:sz w:val="16"/>
+          <w:szCs w:val="16"/>
+        </w:rPr>
+        <w:t>Reorganization</w:t>
+      </w:r>
+    </w:p>
+    <w:p>
+      <w:pPr>
+        <w:pStyle w:val="ListParagraph"/>
+        <w:numPr>
+          <w:ilvl w:val="1"/>
+          <w:numId w:val="3"/>
+        </w:numPr>
+        <w:spacing w:after="0"/>
+        <w:rPr>
+          <w:rFonts w:ascii="Georgia" w:hAnsi="Georgia"/>
+          <w:sz w:val="16"/>
+          <w:szCs w:val="16"/>
+        </w:rPr>
+      </w:pPr>
+      <w:r>
+        <w:rPr>
+          <w:rFonts w:ascii="Georgia" w:hAnsi="Georgia"/>
+          <w:sz w:val="16"/>
+          <w:szCs w:val="16"/>
+        </w:rPr>
+        <w:t>13 Ways Designers Screw Up Client Presentations</w:t>
+      </w:r>
+    </w:p>
+    <w:p>
+      <w:pPr>
+        <w:pStyle w:val="ListParagraph"/>
+        <w:numPr>
+          <w:ilvl w:val="1"/>
+          <w:numId w:val="3"/>
+        </w:numPr>
+        <w:spacing w:after="0"/>
+        <w:rPr>
+          <w:rFonts w:ascii="Georgia" w:hAnsi="Georgia"/>
+          <w:sz w:val="16"/>
+          <w:szCs w:val="16"/>
+        </w:rPr>
+      </w:pPr>
+      <w:proofErr w:type="spellStart"/>
+      <w:r>
+        <w:rPr>
+          <w:rFonts w:ascii="Georgia" w:hAnsi="Georgia"/>
+          <w:sz w:val="16"/>
+          <w:szCs w:val="16"/>
+        </w:rPr>
+        <w:t>SnowFlakes</w:t>
+      </w:r>
+      <w:proofErr w:type="spellEnd"/>
+      <w:r>
+        <w:rPr>
+          <w:rFonts w:ascii="Georgia" w:hAnsi="Georgia"/>
+          <w:sz w:val="16"/>
+          <w:szCs w:val="16"/>
+        </w:rPr>
+        <w:t xml:space="preserve"> and </w:t>
+      </w:r>
+      <w:proofErr w:type="spellStart"/>
+      <w:r>
+        <w:rPr>
+          <w:rFonts w:ascii="Georgia" w:hAnsi="Georgia"/>
+          <w:sz w:val="16"/>
+          <w:szCs w:val="16"/>
+        </w:rPr>
+        <w:t>SnowBalls</w:t>
+      </w:r>
+      <w:proofErr w:type="spellEnd"/>
+    </w:p>
+    <w:p>
+      <w:pPr>
+        <w:pStyle w:val="ListParagraph"/>
+        <w:numPr>
+          <w:ilvl w:val="1"/>
+          <w:numId w:val="3"/>
+        </w:numPr>
+        <w:spacing w:after="0"/>
+        <w:rPr>
+          <w:rFonts w:ascii="Georgia" w:hAnsi="Georgia"/>
+          <w:sz w:val="16"/>
+          <w:szCs w:val="16"/>
+        </w:rPr>
+      </w:pPr>
+      <w:r>
+        <w:rPr>
+          <w:rFonts w:ascii="Georgia" w:hAnsi="Georgia"/>
+          <w:sz w:val="16"/>
+          <w:szCs w:val="16"/>
+        </w:rPr>
+        <w:t>Good Designers Vs. Great Designers</w:t>
+      </w:r>
+    </w:p>
+    <w:p>
+      <w:pPr>
+        <w:pStyle w:val="ListParagraph"/>
+        <w:numPr>
+          <w:ilvl w:val="1"/>
+          <w:numId w:val="3"/>
+        </w:numPr>
+        <w:spacing w:after="0"/>
+        <w:rPr>
+          <w:rFonts w:ascii="Georgia" w:hAnsi="Georgia"/>
+          <w:sz w:val="16"/>
+          <w:szCs w:val="16"/>
+        </w:rPr>
+      </w:pPr>
+      <w:r>
+        <w:rPr>
+          <w:rFonts w:ascii="Georgia" w:hAnsi="Georgia"/>
+          <w:sz w:val="16"/>
+          <w:szCs w:val="16"/>
+        </w:rPr>
+        <w:t>Good Design</w:t>
+      </w:r>
+    </w:p>
+    <w:p>
+      <w:pPr>
+        <w:pStyle w:val="ListParagraph"/>
+        <w:numPr>
+          <w:ilvl w:val="1"/>
+          <w:numId w:val="3"/>
+        </w:numPr>
+        <w:spacing w:after="0"/>
+        <w:rPr>
+          <w:rFonts w:ascii="Georgia" w:hAnsi="Georgia"/>
+          <w:sz w:val="16"/>
+          <w:szCs w:val="16"/>
+        </w:rPr>
+      </w:pPr>
+      <w:r>
+        <w:rPr>
+          <w:rFonts w:ascii="Georgia" w:hAnsi="Georgia"/>
+          <w:sz w:val="16"/>
+          <w:szCs w:val="16"/>
+        </w:rPr>
+        <w:t>Getting Started</w:t>
+      </w:r>
+    </w:p>
+    <w:p>
+      <w:pPr>
+        <w:pStyle w:val="ListParagraph"/>
+        <w:numPr>
+          <w:ilvl w:val="1"/>
+          <w:numId w:val="3"/>
+        </w:numPr>
+        <w:spacing w:after="0"/>
+        <w:rPr>
+          <w:rFonts w:ascii="Georgia" w:hAnsi="Georgia"/>
+          <w:sz w:val="16"/>
+          <w:szCs w:val="16"/>
+        </w:rPr>
+      </w:pPr>
+      <w:r>
+        <w:rPr>
+          <w:rFonts w:ascii="Georgia" w:hAnsi="Georgia"/>
+          <w:sz w:val="16"/>
+          <w:szCs w:val="16"/>
+        </w:rPr>
+        <w:t>Agile Methodology</w:t>
+      </w:r>
+    </w:p>
+    <w:p>
+      <w:pPr>
+        <w:pStyle w:val="ListParagraph"/>
+        <w:numPr>
+          <w:ilvl w:val="1"/>
+          <w:numId w:val="3"/>
+        </w:numPr>
+        <w:spacing w:after="0"/>
+        <w:rPr>
+          <w:rFonts w:ascii="Georgia" w:hAnsi="Georgia"/>
+          <w:sz w:val="16"/>
+          <w:szCs w:val="16"/>
+        </w:rPr>
+      </w:pPr>
+      <w:r>
+        <w:rPr>
+          <w:rFonts w:ascii="Georgia" w:hAnsi="Georgia"/>
+          <w:sz w:val="16"/>
+          <w:szCs w:val="16"/>
+        </w:rPr>
+        <w:t>The Many Faces of  “Mobile First”</w:t>
+      </w:r>
+    </w:p>
+    <w:p>
+      <w:pPr>
+        <w:pStyle w:val="ListParagraph"/>
+        <w:numPr>
+          <w:ilvl w:val="1"/>
+          <w:numId w:val="3"/>
+        </w:numPr>
+        <w:spacing w:after="0"/>
+        <w:rPr>
+          <w:rFonts w:ascii="Georgia" w:hAnsi="Georgia"/>
+          <w:sz w:val="16"/>
+          <w:szCs w:val="16"/>
+        </w:rPr>
+      </w:pPr>
+      <w:r>
+        <w:rPr>
+          <w:rFonts w:ascii="Georgia" w:hAnsi="Georgia"/>
+          <w:sz w:val="16"/>
+          <w:szCs w:val="16"/>
+        </w:rPr>
+        <w:t>Product Strategy Means Saying No</w:t>
+      </w:r>
+    </w:p>
+    <w:p>
+      <w:pPr>
+        <w:pStyle w:val="ListParagraph"/>
+        <w:numPr>
+          <w:ilvl w:val="1"/>
+          <w:numId w:val="3"/>
+        </w:numPr>
+        <w:spacing w:after="0"/>
+        <w:rPr>
+          <w:rFonts w:ascii="Georgia" w:hAnsi="Georgia"/>
+          <w:sz w:val="16"/>
+          <w:szCs w:val="16"/>
+        </w:rPr>
+      </w:pPr>
+      <w:r>
+        <w:rPr>
+          <w:rFonts w:ascii="Georgia" w:hAnsi="Georgia"/>
+          <w:sz w:val="16"/>
+          <w:szCs w:val="16"/>
+        </w:rPr>
+        <w:t>Design The Beginning</w:t>
+      </w:r>
+    </w:p>
+    <w:p>
+      <w:pPr>
+        <w:pStyle w:val="ListParagraph"/>
+        <w:numPr>
+          <w:ilvl w:val="1"/>
+          <w:numId w:val="3"/>
+        </w:numPr>
+        <w:spacing w:after="0"/>
+        <w:rPr>
+          <w:rFonts w:ascii="Georgia" w:hAnsi="Georgia"/>
+          <w:sz w:val="16"/>
+          <w:szCs w:val="16"/>
+        </w:rPr>
+      </w:pPr>
+      <w:r>
+        <w:rPr>
+          <w:rFonts w:ascii="Georgia" w:hAnsi="Georgia"/>
+          <w:sz w:val="16"/>
+          <w:szCs w:val="16"/>
+        </w:rPr>
+        <w:t>Complete Beginner’s Guide To Information Architecture</w:t>
+      </w:r>
+    </w:p>
+    <w:p>
+      <w:pPr>
+        <w:pStyle w:val="ListParagraph"/>
+        <w:numPr>
+          <w:ilvl w:val="0"/>
+          <w:numId w:val="3"/>
+        </w:numPr>
+        <w:spacing w:after="0"/>
+        <w:rPr>
+          <w:rFonts w:ascii="Georgia" w:hAnsi="Georgia"/>
+          <w:sz w:val="16"/>
+          <w:szCs w:val="16"/>
+        </w:rPr>
+      </w:pPr>
+      <w:r>
+        <w:rPr>
+          <w:rFonts w:ascii="Georgia" w:hAnsi="Georgia"/>
+          <w:sz w:val="16"/>
+          <w:szCs w:val="16"/>
+        </w:rPr>
+        <w:t>Workflow</w:t>
+      </w:r>
+    </w:p>
+    <w:p>
+      <w:pPr>
+        <w:pStyle w:val="ListParagraph"/>
+        <w:numPr>
+          <w:ilvl w:val="1"/>
+          <w:numId w:val="3"/>
+        </w:numPr>
+        <w:spacing w:after="0"/>
+        <w:rPr>
+          <w:rFonts w:ascii="Georgia" w:hAnsi="Georgia"/>
+          <w:sz w:val="16"/>
+          <w:szCs w:val="16"/>
+        </w:rPr>
+      </w:pPr>
+      <w:r>
+        <w:rPr>
+          <w:rFonts w:ascii="Georgia" w:hAnsi="Georgia"/>
+          <w:sz w:val="16"/>
+          <w:szCs w:val="16"/>
+        </w:rPr>
+        <w:t>Responsive Deliverables</w:t>
+      </w:r>
+    </w:p>
+    <w:p>
+      <w:pPr>
+        <w:pStyle w:val="ListParagraph"/>
+        <w:numPr>
+          <w:ilvl w:val="1"/>
+          <w:numId w:val="3"/>
+        </w:numPr>
+        <w:spacing w:after="0"/>
+        <w:rPr>
+          <w:rFonts w:ascii="Georgia" w:hAnsi="Georgia"/>
+          <w:sz w:val="16"/>
+          <w:szCs w:val="16"/>
+        </w:rPr>
+      </w:pPr>
+      <w:r>
+        <w:rPr>
+          <w:rFonts w:ascii="Georgia" w:hAnsi="Georgia"/>
+          <w:sz w:val="16"/>
+          <w:szCs w:val="16"/>
+        </w:rPr>
+        <w:t>Responsive Agency Workflow</w:t>
+      </w:r>
+    </w:p>
+    <w:p>
+      <w:pPr>
+        <w:pStyle w:val="ListParagraph"/>
+        <w:numPr>
+          <w:ilvl w:val="1"/>
+          <w:numId w:val="3"/>
+        </w:numPr>
+        <w:spacing w:after="0"/>
+        <w:rPr>
+          <w:rFonts w:ascii="Georgia" w:hAnsi="Georgia"/>
+          <w:sz w:val="16"/>
+          <w:szCs w:val="16"/>
+        </w:rPr>
+      </w:pPr>
+      <w:r>
+        <w:rPr>
+          <w:rFonts w:ascii="Georgia" w:hAnsi="Georgia"/>
+          <w:sz w:val="16"/>
+          <w:szCs w:val="16"/>
+        </w:rPr>
+        <w:t xml:space="preserve">Collaborative </w:t>
+      </w:r>
+      <w:proofErr w:type="spellStart"/>
+      <w:r>
+        <w:rPr>
+          <w:rFonts w:ascii="Georgia" w:hAnsi="Georgia"/>
+          <w:sz w:val="16"/>
+          <w:szCs w:val="16"/>
+        </w:rPr>
+        <w:t>MoodBoards</w:t>
+      </w:r>
+      <w:proofErr w:type="spellEnd"/>
+    </w:p>
+    <w:p>
+      <w:pPr>
+        <w:pStyle w:val="ListParagraph"/>
+        <w:numPr>
+          <w:ilvl w:val="1"/>
+          <w:numId w:val="3"/>
+        </w:numPr>
+        <w:spacing w:after="0"/>
+        <w:rPr>
+          <w:rFonts w:ascii="Georgia" w:hAnsi="Georgia"/>
+          <w:sz w:val="16"/>
+          <w:szCs w:val="16"/>
+        </w:rPr>
+      </w:pPr>
+      <w:r>
+        <w:rPr>
+          <w:rFonts w:ascii="Georgia" w:hAnsi="Georgia"/>
+          <w:sz w:val="16"/>
+          <w:szCs w:val="16"/>
+        </w:rPr>
+        <w:t xml:space="preserve">Responsive </w:t>
+      </w:r>
+      <w:proofErr w:type="spellStart"/>
+      <w:r>
+        <w:rPr>
+          <w:rFonts w:ascii="Georgia" w:hAnsi="Georgia"/>
+          <w:sz w:val="16"/>
+          <w:szCs w:val="16"/>
+        </w:rPr>
+        <w:t>SketchSheets</w:t>
+      </w:r>
+      <w:proofErr w:type="spellEnd"/>
+    </w:p>
+    <w:p>
+      <w:pPr>
+        <w:pStyle w:val="ListParagraph"/>
+        <w:numPr>
+          <w:ilvl w:val="1"/>
+          <w:numId w:val="3"/>
+        </w:numPr>
+        <w:spacing w:after="0"/>
+        <w:rPr>
+          <w:rFonts w:ascii="Georgia" w:hAnsi="Georgia"/>
+          <w:sz w:val="16"/>
+          <w:szCs w:val="16"/>
+        </w:rPr>
+      </w:pPr>
+      <w:r>
+        <w:rPr>
+          <w:rFonts w:ascii="Georgia" w:hAnsi="Georgia"/>
+          <w:sz w:val="16"/>
+          <w:szCs w:val="16"/>
+        </w:rPr>
+        <w:t>Visual Designers Checklist For The Web</w:t>
+      </w:r>
+    </w:p>
+    <w:p>
+      <w:pPr>
+        <w:pStyle w:val="ListParagraph"/>
+        <w:numPr>
+          <w:ilvl w:val="1"/>
+          <w:numId w:val="3"/>
+        </w:numPr>
+        <w:spacing w:after="0"/>
+        <w:rPr>
+          <w:rFonts w:ascii="Georgia" w:hAnsi="Georgia"/>
+          <w:sz w:val="16"/>
+          <w:szCs w:val="16"/>
+        </w:rPr>
+      </w:pPr>
+      <w:r>
+        <w:rPr>
+          <w:rFonts w:ascii="Georgia" w:hAnsi="Georgia"/>
+          <w:sz w:val="16"/>
+          <w:szCs w:val="16"/>
+        </w:rPr>
+        <w:t>Pixel Perfect Precision Handbook</w:t>
+      </w:r>
+    </w:p>
+    <w:p>
+      <w:pPr>
+        <w:pStyle w:val="ListParagraph"/>
+        <w:numPr>
+          <w:ilvl w:val="1"/>
+          <w:numId w:val="3"/>
+        </w:numPr>
+        <w:spacing w:after="0"/>
+        <w:rPr>
+          <w:rFonts w:ascii="Georgia" w:hAnsi="Georgia"/>
+          <w:sz w:val="16"/>
+          <w:szCs w:val="16"/>
+        </w:rPr>
+      </w:pPr>
+      <w:r>
+        <w:rPr>
+          <w:rFonts w:ascii="Georgia" w:hAnsi="Georgia"/>
+          <w:sz w:val="16"/>
+          <w:szCs w:val="16"/>
+        </w:rPr>
+        <w:t>Modern Minimalism Is the Right Choice</w:t>
+      </w:r>
+    </w:p>
+    <w:p>
+      <w:pPr>
+        <w:pStyle w:val="ListParagraph"/>
+        <w:numPr>
+          <w:ilvl w:val="1"/>
+          <w:numId w:val="3"/>
+        </w:numPr>
+        <w:spacing w:after="0"/>
+        <w:rPr>
+          <w:rFonts w:ascii="Georgia" w:hAnsi="Georgia"/>
+          <w:sz w:val="16"/>
+          <w:szCs w:val="16"/>
+        </w:rPr>
+      </w:pPr>
+      <w:r>
+        <w:rPr>
+          <w:rFonts w:ascii="Georgia" w:hAnsi="Georgia"/>
+          <w:sz w:val="16"/>
+          <w:szCs w:val="16"/>
+        </w:rPr>
+        <w:t>Designing Icons</w:t>
+      </w:r>
+    </w:p>
+    <w:p>
+      <w:pPr>
+        <w:pStyle w:val="ListParagraph"/>
+        <w:numPr>
+          <w:ilvl w:val="1"/>
+          <w:numId w:val="3"/>
+        </w:numPr>
+        <w:spacing w:after="0"/>
+        <w:rPr>
+          <w:rFonts w:ascii="Georgia" w:hAnsi="Georgia"/>
+          <w:sz w:val="16"/>
+          <w:szCs w:val="16"/>
+        </w:rPr>
+      </w:pPr>
+      <w:r>
+        <w:rPr>
+          <w:rFonts w:ascii="Georgia" w:hAnsi="Georgia"/>
+          <w:sz w:val="16"/>
+          <w:szCs w:val="16"/>
+        </w:rPr>
+        <w:t>Front-End Principles For Designers</w:t>
+      </w:r>
+    </w:p>
+    <w:p>
+      <w:pPr>
+        <w:pStyle w:val="ListParagraph"/>
+        <w:numPr>
+          <w:ilvl w:val="1"/>
+          <w:numId w:val="3"/>
+        </w:numPr>
+        <w:spacing w:after="0"/>
+        <w:rPr>
+          <w:rFonts w:ascii="Georgia" w:hAnsi="Georgia"/>
+          <w:sz w:val="16"/>
+          <w:szCs w:val="16"/>
+        </w:rPr>
+      </w:pPr>
+      <w:r>
+        <w:rPr>
+          <w:rFonts w:ascii="Georgia" w:hAnsi="Georgia"/>
+          <w:sz w:val="16"/>
+          <w:szCs w:val="16"/>
+        </w:rPr>
+        <w:t>Designing By Hand In The Digital Age</w:t>
+      </w:r>
+    </w:p>
+    <w:p>
+      <w:pPr>
+        <w:pStyle w:val="ListParagraph"/>
+        <w:numPr>
+          <w:ilvl w:val="1"/>
+          <w:numId w:val="3"/>
+        </w:numPr>
+        <w:spacing w:after="0"/>
+        <w:rPr>
+          <w:rFonts w:ascii="Georgia" w:hAnsi="Georgia"/>
+          <w:sz w:val="16"/>
+          <w:szCs w:val="16"/>
+        </w:rPr>
+      </w:pPr>
+      <w:r>
+        <w:rPr>
+          <w:rFonts w:ascii="Georgia" w:hAnsi="Georgia"/>
+          <w:sz w:val="16"/>
+          <w:szCs w:val="16"/>
+        </w:rPr>
+        <w:t>Anticipatory Design</w:t>
+      </w:r>
+    </w:p>
+    <w:p>
+      <w:pPr>
+        <w:pStyle w:val="ListParagraph"/>
+        <w:numPr>
+          <w:ilvl w:val="1"/>
+          <w:numId w:val="3"/>
+        </w:numPr>
+        <w:spacing w:after="0"/>
+        <w:rPr>
+          <w:rFonts w:ascii="Georgia" w:hAnsi="Georgia"/>
+          <w:sz w:val="16"/>
+          <w:szCs w:val="16"/>
+        </w:rPr>
+      </w:pPr>
+      <w:proofErr w:type="spellStart"/>
+      <w:r>
+        <w:rPr>
+          <w:rFonts w:ascii="Georgia" w:hAnsi="Georgia"/>
+          <w:sz w:val="16"/>
+          <w:szCs w:val="16"/>
+        </w:rPr>
+        <w:t>PhotoShop</w:t>
+      </w:r>
+      <w:proofErr w:type="spellEnd"/>
+      <w:r>
+        <w:rPr>
+          <w:rFonts w:ascii="Georgia" w:hAnsi="Georgia"/>
+          <w:sz w:val="16"/>
+          <w:szCs w:val="16"/>
+        </w:rPr>
+        <w:t xml:space="preserve"> Etiquette</w:t>
+      </w:r>
+    </w:p>
+    <w:p>
+      <w:pPr>
+        <w:pStyle w:val="ListParagraph"/>
+        <w:numPr>
+          <w:ilvl w:val="1"/>
+          <w:numId w:val="3"/>
+        </w:numPr>
+        <w:spacing w:after="0"/>
+        <w:rPr>
+          <w:rFonts w:ascii="Georgia" w:hAnsi="Georgia"/>
+          <w:sz w:val="16"/>
+          <w:szCs w:val="16"/>
+        </w:rPr>
+      </w:pPr>
+      <w:proofErr w:type="spellStart"/>
+      <w:r>
+        <w:rPr>
+          <w:rFonts w:ascii="Georgia" w:hAnsi="Georgia"/>
+          <w:sz w:val="16"/>
+          <w:szCs w:val="16"/>
+        </w:rPr>
+        <w:t>SVG</w:t>
+      </w:r>
+      <w:proofErr w:type="spellEnd"/>
+      <w:r>
+        <w:rPr>
+          <w:rFonts w:ascii="Georgia" w:hAnsi="Georgia"/>
+          <w:sz w:val="16"/>
+          <w:szCs w:val="16"/>
+        </w:rPr>
+        <w:t xml:space="preserve"> </w:t>
+      </w:r>
+      <w:proofErr w:type="spellStart"/>
+      <w:r>
+        <w:rPr>
+          <w:rFonts w:ascii="Georgia" w:hAnsi="Georgia"/>
+          <w:sz w:val="16"/>
+          <w:szCs w:val="16"/>
+        </w:rPr>
+        <w:t>WorkFlow</w:t>
+      </w:r>
+      <w:proofErr w:type="spellEnd"/>
+    </w:p>
+    <w:p>
+      <w:pPr>
+        <w:pStyle w:val="ListParagraph"/>
+        <w:numPr>
+          <w:ilvl w:val="1"/>
+          <w:numId w:val="3"/>
+        </w:numPr>
+        <w:spacing w:after="0"/>
+        <w:rPr>
+          <w:rFonts w:ascii="Georgia" w:hAnsi="Georgia"/>
+          <w:sz w:val="16"/>
+          <w:szCs w:val="16"/>
+        </w:rPr>
+      </w:pPr>
+      <w:r>
+        <w:rPr>
+          <w:rFonts w:ascii="Georgia" w:hAnsi="Georgia"/>
+          <w:sz w:val="16"/>
+          <w:szCs w:val="16"/>
+        </w:rPr>
+        <w:t xml:space="preserve">Mark </w:t>
+      </w:r>
+      <w:proofErr w:type="spellStart"/>
+      <w:r>
+        <w:rPr>
+          <w:rFonts w:ascii="Georgia" w:hAnsi="Georgia"/>
+          <w:sz w:val="16"/>
+          <w:szCs w:val="16"/>
+        </w:rPr>
+        <w:t>Boulton</w:t>
+      </w:r>
+      <w:proofErr w:type="spellEnd"/>
+      <w:r>
+        <w:rPr>
+          <w:rFonts w:ascii="Georgia" w:hAnsi="Georgia"/>
+          <w:sz w:val="16"/>
+          <w:szCs w:val="16"/>
+        </w:rPr>
+        <w:t xml:space="preserve"> On Workflow</w:t>
+      </w:r>
+    </w:p>
+    <w:p>
+      <w:pPr>
+        <w:pStyle w:val="ListParagraph"/>
+        <w:numPr>
+          <w:ilvl w:val="1"/>
+          <w:numId w:val="3"/>
+        </w:numPr>
+        <w:spacing w:after="0"/>
+        <w:rPr>
+          <w:rFonts w:ascii="Georgia" w:hAnsi="Georgia"/>
+          <w:sz w:val="16"/>
+          <w:szCs w:val="16"/>
+        </w:rPr>
+      </w:pPr>
+      <w:r>
+        <w:rPr>
+          <w:rFonts w:ascii="Georgia" w:hAnsi="Georgia"/>
+          <w:sz w:val="16"/>
+          <w:szCs w:val="16"/>
+        </w:rPr>
+        <w:t xml:space="preserve">Stephen Hay On </w:t>
+      </w:r>
+      <w:proofErr w:type="spellStart"/>
+      <w:r>
+        <w:rPr>
+          <w:rFonts w:ascii="Georgia" w:hAnsi="Georgia"/>
+          <w:sz w:val="16"/>
+          <w:szCs w:val="16"/>
+        </w:rPr>
+        <w:t>WorkFlow</w:t>
+      </w:r>
+      <w:proofErr w:type="spellEnd"/>
+    </w:p>
+    <w:p>
+      <w:pPr>
+        <w:pStyle w:val="ListParagraph"/>
+        <w:numPr>
+          <w:ilvl w:val="1"/>
+          <w:numId w:val="3"/>
+        </w:numPr>
+        <w:spacing w:after="0"/>
+        <w:rPr>
+          <w:rFonts w:ascii="Georgia" w:hAnsi="Georgia"/>
+          <w:sz w:val="16"/>
+          <w:szCs w:val="16"/>
+        </w:rPr>
+      </w:pPr>
+      <w:r>
+        <w:rPr>
+          <w:rFonts w:ascii="Georgia" w:hAnsi="Georgia"/>
+          <w:sz w:val="16"/>
+          <w:szCs w:val="16"/>
+        </w:rPr>
+        <w:t>Design Deliverables For A Post-Comp Era</w:t>
+      </w:r>
+    </w:p>
+    <w:p>
+      <w:pPr>
+        <w:pStyle w:val="ListParagraph"/>
+        <w:numPr>
+          <w:ilvl w:val="1"/>
+          <w:numId w:val="3"/>
+        </w:numPr>
+        <w:spacing w:after="0"/>
+        <w:rPr>
+          <w:rFonts w:ascii="Georgia" w:hAnsi="Georgia"/>
+          <w:sz w:val="16"/>
+          <w:szCs w:val="16"/>
+        </w:rPr>
+      </w:pPr>
+      <w:r>
+        <w:rPr>
+          <w:rFonts w:ascii="Georgia" w:hAnsi="Georgia"/>
+          <w:sz w:val="16"/>
+          <w:szCs w:val="16"/>
+        </w:rPr>
+        <w:t>Design Guide To DPI</w:t>
+      </w:r>
+    </w:p>
+    <w:p>
+      <w:pPr>
+        <w:pStyle w:val="ListParagraph"/>
+        <w:numPr>
+          <w:ilvl w:val="1"/>
+          <w:numId w:val="3"/>
+        </w:numPr>
+        <w:spacing w:after="0"/>
+        <w:rPr>
+          <w:rFonts w:ascii="Georgia" w:hAnsi="Georgia"/>
+          <w:sz w:val="16"/>
+          <w:szCs w:val="16"/>
+        </w:rPr>
+      </w:pPr>
+      <w:proofErr w:type="spellStart"/>
+      <w:r>
+        <w:rPr>
+          <w:rFonts w:ascii="Georgia" w:hAnsi="Georgia"/>
+          <w:sz w:val="16"/>
+          <w:szCs w:val="16"/>
+        </w:rPr>
+        <w:t>IXD</w:t>
+      </w:r>
+      <w:proofErr w:type="spellEnd"/>
+      <w:r>
+        <w:rPr>
+          <w:rFonts w:ascii="Georgia" w:hAnsi="Georgia"/>
+          <w:sz w:val="16"/>
+          <w:szCs w:val="16"/>
+        </w:rPr>
+        <w:t xml:space="preserve"> Checklist</w:t>
+      </w:r>
+    </w:p>
+    <w:p>
+      <w:pPr>
+        <w:pStyle w:val="ListParagraph"/>
+        <w:numPr>
+          <w:ilvl w:val="1"/>
+          <w:numId w:val="3"/>
+        </w:numPr>
+        <w:spacing w:after="0"/>
+        <w:rPr>
+          <w:rFonts w:ascii="Georgia" w:hAnsi="Georgia"/>
+          <w:sz w:val="16"/>
+          <w:szCs w:val="16"/>
+        </w:rPr>
+      </w:pPr>
+      <w:r>
+        <w:rPr>
+          <w:rFonts w:ascii="Georgia" w:hAnsi="Georgia"/>
+          <w:sz w:val="16"/>
+          <w:szCs w:val="16"/>
+        </w:rPr>
+        <w:t>Create Pixel-Perfect Assets For Multiple Scale Factors</w:t>
+      </w:r>
+    </w:p>
+    <w:p>
+      <w:pPr>
+        <w:pStyle w:val="ListParagraph"/>
+        <w:numPr>
+          <w:ilvl w:val="1"/>
+          <w:numId w:val="3"/>
+        </w:numPr>
+        <w:spacing w:after="0"/>
+        <w:rPr>
+          <w:rFonts w:ascii="Georgia" w:hAnsi="Georgia"/>
+          <w:sz w:val="16"/>
+          <w:szCs w:val="16"/>
+        </w:rPr>
+      </w:pPr>
+      <w:r>
+        <w:rPr>
+          <w:rFonts w:ascii="Georgia" w:hAnsi="Georgia"/>
+          <w:sz w:val="16"/>
+          <w:szCs w:val="16"/>
+        </w:rPr>
+        <w:t>Build Better Interfaces</w:t>
+      </w:r>
+    </w:p>
+    <w:p>
+      <w:pPr>
+        <w:pStyle w:val="ListParagraph"/>
+        <w:numPr>
+          <w:ilvl w:val="1"/>
+          <w:numId w:val="3"/>
+        </w:numPr>
+        <w:spacing w:after="0"/>
+        <w:rPr>
+          <w:rFonts w:ascii="Georgia" w:hAnsi="Georgia"/>
+          <w:sz w:val="16"/>
+          <w:szCs w:val="16"/>
+        </w:rPr>
+      </w:pPr>
+      <w:r>
+        <w:rPr>
+          <w:rFonts w:ascii="Georgia" w:hAnsi="Georgia"/>
+          <w:sz w:val="16"/>
+          <w:szCs w:val="16"/>
+        </w:rPr>
+        <w:t>User Testing For Designers</w:t>
+      </w:r>
+    </w:p>
+    <w:p>
+      <w:pPr>
+        <w:pStyle w:val="ListParagraph"/>
+        <w:numPr>
+          <w:ilvl w:val="1"/>
+          <w:numId w:val="3"/>
+        </w:numPr>
+        <w:spacing w:after="0"/>
+        <w:rPr>
+          <w:rFonts w:ascii="Georgia" w:hAnsi="Georgia"/>
+          <w:sz w:val="16"/>
+          <w:szCs w:val="16"/>
+        </w:rPr>
+      </w:pPr>
+      <w:r>
+        <w:rPr>
+          <w:rFonts w:ascii="Georgia" w:hAnsi="Georgia"/>
+          <w:sz w:val="16"/>
+          <w:szCs w:val="16"/>
+        </w:rPr>
+        <w:t>The Little Big Things</w:t>
+      </w:r>
+    </w:p>
+    <w:p>
+      <w:pPr>
+        <w:pStyle w:val="ListParagraph"/>
+        <w:numPr>
+          <w:ilvl w:val="1"/>
+          <w:numId w:val="3"/>
+        </w:numPr>
+        <w:spacing w:after="0"/>
+        <w:rPr>
+          <w:rFonts w:ascii="Georgia" w:hAnsi="Georgia"/>
+          <w:sz w:val="16"/>
+          <w:szCs w:val="16"/>
+        </w:rPr>
+      </w:pPr>
+      <w:r>
+        <w:rPr>
+          <w:rFonts w:ascii="Georgia" w:hAnsi="Georgia"/>
+          <w:sz w:val="16"/>
+          <w:szCs w:val="16"/>
+        </w:rPr>
+        <w:t>Style Tiles</w:t>
+      </w:r>
+    </w:p>
+    <w:p>
+      <w:pPr>
+        <w:pStyle w:val="ListParagraph"/>
+        <w:numPr>
+          <w:ilvl w:val="1"/>
+          <w:numId w:val="3"/>
+        </w:numPr>
+        <w:spacing w:after="0"/>
+        <w:rPr>
+          <w:rFonts w:ascii="Georgia" w:hAnsi="Georgia"/>
+          <w:sz w:val="16"/>
+          <w:szCs w:val="16"/>
+        </w:rPr>
+      </w:pPr>
+      <w:r>
+        <w:rPr>
+          <w:rFonts w:ascii="Georgia" w:hAnsi="Georgia"/>
+          <w:sz w:val="16"/>
+          <w:szCs w:val="16"/>
+        </w:rPr>
+        <w:t xml:space="preserve">Responsive </w:t>
+      </w:r>
+      <w:proofErr w:type="spellStart"/>
+      <w:r>
+        <w:rPr>
+          <w:rFonts w:ascii="Georgia" w:hAnsi="Georgia"/>
+          <w:sz w:val="16"/>
+          <w:szCs w:val="16"/>
+        </w:rPr>
+        <w:t>WorkFlow</w:t>
+      </w:r>
+      <w:proofErr w:type="spellEnd"/>
+    </w:p>
+    <w:p>
+      <w:pPr>
+        <w:pStyle w:val="ListParagraph"/>
+        <w:numPr>
+          <w:ilvl w:val="1"/>
+          <w:numId w:val="3"/>
+        </w:numPr>
+        <w:spacing w:after="0"/>
+        <w:rPr>
+          <w:rFonts w:ascii="Georgia" w:hAnsi="Georgia"/>
+          <w:sz w:val="16"/>
+          <w:szCs w:val="16"/>
+        </w:rPr>
+      </w:pPr>
+      <w:r>
+        <w:rPr>
+          <w:rFonts w:ascii="Georgia" w:hAnsi="Georgia"/>
+          <w:sz w:val="16"/>
+          <w:szCs w:val="16"/>
+        </w:rPr>
+        <w:t>Post-</w:t>
+      </w:r>
+      <w:proofErr w:type="spellStart"/>
+      <w:r>
+        <w:rPr>
+          <w:rFonts w:ascii="Georgia" w:hAnsi="Georgia"/>
+          <w:sz w:val="16"/>
+          <w:szCs w:val="16"/>
+        </w:rPr>
+        <w:t>PSD</w:t>
+      </w:r>
+      <w:proofErr w:type="spellEnd"/>
+      <w:r>
+        <w:rPr>
+          <w:rFonts w:ascii="Georgia" w:hAnsi="Georgia"/>
+          <w:sz w:val="16"/>
+          <w:szCs w:val="16"/>
+        </w:rPr>
+        <w:t xml:space="preserve"> era</w:t>
+      </w:r>
+    </w:p>
+    <w:p>
+      <w:pPr>
+        <w:pStyle w:val="ListParagraph"/>
+        <w:numPr>
+          <w:ilvl w:val="1"/>
+          <w:numId w:val="3"/>
+        </w:numPr>
+        <w:spacing w:after="0"/>
+        <w:rPr>
+          <w:rFonts w:ascii="Georgia" w:hAnsi="Georgia"/>
+          <w:sz w:val="16"/>
+          <w:szCs w:val="16"/>
+        </w:rPr>
+      </w:pPr>
+      <w:r>
+        <w:rPr>
+          <w:rFonts w:ascii="Georgia" w:hAnsi="Georgia"/>
+          <w:sz w:val="16"/>
+          <w:szCs w:val="16"/>
+        </w:rPr>
+        <w:t>Visual Inventory</w:t>
+      </w:r>
+    </w:p>
+    <w:p>
+      <w:pPr>
+        <w:pStyle w:val="ListParagraph"/>
+        <w:numPr>
+          <w:ilvl w:val="1"/>
+          <w:numId w:val="3"/>
+        </w:numPr>
+        <w:spacing w:after="0"/>
+        <w:rPr>
+          <w:rFonts w:ascii="Georgia" w:hAnsi="Georgia"/>
+          <w:sz w:val="16"/>
+          <w:szCs w:val="16"/>
+        </w:rPr>
+      </w:pPr>
+      <w:r>
+        <w:rPr>
+          <w:rFonts w:ascii="Georgia" w:hAnsi="Georgia"/>
+          <w:sz w:val="16"/>
+          <w:szCs w:val="16"/>
+        </w:rPr>
+        <w:t>Vector Workflow</w:t>
+      </w:r>
+    </w:p>
+    <w:p>
+      <w:pPr>
+        <w:pStyle w:val="ListParagraph"/>
+        <w:numPr>
+          <w:ilvl w:val="1"/>
+          <w:numId w:val="3"/>
+        </w:numPr>
+        <w:spacing w:after="0"/>
+        <w:rPr>
+          <w:rFonts w:ascii="Georgia" w:hAnsi="Georgia"/>
+          <w:sz w:val="16"/>
+          <w:szCs w:val="16"/>
+        </w:rPr>
+      </w:pPr>
+      <w:proofErr w:type="spellStart"/>
+      <w:r>
+        <w:rPr>
+          <w:rFonts w:ascii="Georgia" w:hAnsi="Georgia"/>
+          <w:sz w:val="16"/>
+          <w:szCs w:val="16"/>
+        </w:rPr>
+        <w:t>Colour</w:t>
+      </w:r>
+      <w:proofErr w:type="spellEnd"/>
+      <w:r>
+        <w:rPr>
+          <w:rFonts w:ascii="Georgia" w:hAnsi="Georgia"/>
+          <w:sz w:val="16"/>
+          <w:szCs w:val="16"/>
+        </w:rPr>
+        <w:t xml:space="preserve"> management and UI Design</w:t>
+      </w:r>
+    </w:p>
+    <w:p>
+      <w:pPr>
+        <w:pStyle w:val="ListParagraph"/>
+        <w:numPr>
+          <w:ilvl w:val="1"/>
+          <w:numId w:val="3"/>
+        </w:numPr>
+        <w:spacing w:after="0"/>
+        <w:rPr>
+          <w:rFonts w:ascii="Georgia" w:hAnsi="Georgia"/>
+          <w:sz w:val="16"/>
+          <w:szCs w:val="16"/>
+        </w:rPr>
+      </w:pPr>
+      <w:proofErr w:type="spellStart"/>
+      <w:r>
+        <w:rPr>
+          <w:rFonts w:ascii="Georgia" w:hAnsi="Georgia"/>
+          <w:sz w:val="16"/>
+          <w:szCs w:val="16"/>
+        </w:rPr>
+        <w:t>UX</w:t>
+      </w:r>
+      <w:proofErr w:type="spellEnd"/>
+      <w:r>
+        <w:rPr>
+          <w:rFonts w:ascii="Georgia" w:hAnsi="Georgia"/>
+          <w:sz w:val="16"/>
+          <w:szCs w:val="16"/>
+        </w:rPr>
+        <w:t xml:space="preserve"> Project Checklist</w:t>
+      </w:r>
+    </w:p>
+    <w:p>
+      <w:pPr>
+        <w:pStyle w:val="ListParagraph"/>
+        <w:numPr>
+          <w:ilvl w:val="1"/>
+          <w:numId w:val="3"/>
+        </w:numPr>
+        <w:spacing w:after="0"/>
+        <w:rPr>
+          <w:rFonts w:ascii="Georgia" w:hAnsi="Georgia"/>
+          <w:sz w:val="16"/>
+          <w:szCs w:val="16"/>
+        </w:rPr>
+      </w:pPr>
+      <w:r>
+        <w:rPr>
+          <w:rFonts w:ascii="Georgia" w:hAnsi="Georgia"/>
+          <w:sz w:val="16"/>
+          <w:szCs w:val="16"/>
+        </w:rPr>
+        <w:t xml:space="preserve">The Design </w:t>
+      </w:r>
+      <w:proofErr w:type="spellStart"/>
+      <w:r>
+        <w:rPr>
+          <w:rFonts w:ascii="Georgia" w:hAnsi="Georgia"/>
+          <w:sz w:val="16"/>
+          <w:szCs w:val="16"/>
+        </w:rPr>
+        <w:t>WorkFlow</w:t>
+      </w:r>
+      <w:proofErr w:type="spellEnd"/>
+      <w:r>
+        <w:rPr>
+          <w:rFonts w:ascii="Georgia" w:hAnsi="Georgia"/>
+          <w:sz w:val="16"/>
+          <w:szCs w:val="16"/>
+        </w:rPr>
+        <w:t xml:space="preserve"> At A Digital Agency</w:t>
+      </w:r>
+    </w:p>
+    <w:p>
+      <w:pPr>
+        <w:pStyle w:val="ListParagraph"/>
+        <w:numPr>
+          <w:ilvl w:val="1"/>
+          <w:numId w:val="3"/>
+        </w:numPr>
+        <w:spacing w:after="0"/>
+        <w:rPr>
+          <w:rFonts w:ascii="Georgia" w:hAnsi="Georgia"/>
+          <w:sz w:val="16"/>
+          <w:szCs w:val="16"/>
+        </w:rPr>
+      </w:pPr>
+      <w:r>
+        <w:rPr>
+          <w:rFonts w:ascii="Georgia" w:hAnsi="Georgia"/>
+          <w:sz w:val="16"/>
+          <w:szCs w:val="16"/>
+        </w:rPr>
+        <w:t>My App Design Workflow</w:t>
+      </w:r>
+    </w:p>
+    <w:p>
+      <w:pPr>
+        <w:pStyle w:val="ListParagraph"/>
+        <w:numPr>
+          <w:ilvl w:val="1"/>
+          <w:numId w:val="3"/>
+        </w:numPr>
+        <w:spacing w:after="0"/>
+        <w:rPr>
+          <w:rFonts w:ascii="Georgia" w:hAnsi="Georgia"/>
+          <w:sz w:val="16"/>
+          <w:szCs w:val="16"/>
+        </w:rPr>
+      </w:pPr>
+      <w:r>
+        <w:rPr>
+          <w:rFonts w:ascii="Georgia" w:hAnsi="Georgia"/>
+          <w:sz w:val="16"/>
+          <w:szCs w:val="16"/>
+        </w:rPr>
+        <w:t>Designing At 1x</w:t>
+      </w:r>
+    </w:p>
+    <w:p>
+      <w:pPr>
+        <w:pStyle w:val="ListParagraph"/>
+        <w:numPr>
+          <w:ilvl w:val="1"/>
+          <w:numId w:val="3"/>
+        </w:numPr>
+        <w:spacing w:after="0"/>
+        <w:rPr>
+          <w:rFonts w:ascii="Georgia" w:hAnsi="Georgia"/>
+          <w:sz w:val="16"/>
+          <w:szCs w:val="16"/>
+        </w:rPr>
+      </w:pPr>
+      <w:r>
+        <w:rPr>
+          <w:rFonts w:ascii="Georgia" w:hAnsi="Georgia"/>
+          <w:sz w:val="16"/>
+          <w:szCs w:val="16"/>
+        </w:rPr>
+        <w:t>How I work With Color</w:t>
+      </w:r>
+    </w:p>
+    <w:p>
+      <w:pPr>
+        <w:pStyle w:val="ListParagraph"/>
+        <w:numPr>
+          <w:ilvl w:val="0"/>
+          <w:numId w:val="3"/>
+        </w:numPr>
+        <w:spacing w:after="0"/>
+        <w:rPr>
+          <w:rFonts w:ascii="Georgia" w:hAnsi="Georgia"/>
+          <w:sz w:val="16"/>
+          <w:szCs w:val="16"/>
+        </w:rPr>
+      </w:pPr>
+      <w:proofErr w:type="spellStart"/>
+      <w:r>
+        <w:rPr>
+          <w:rFonts w:ascii="Georgia" w:hAnsi="Georgia"/>
+          <w:sz w:val="16"/>
+          <w:szCs w:val="16"/>
+        </w:rPr>
+        <w:t>ToolBox</w:t>
+      </w:r>
+      <w:proofErr w:type="spellEnd"/>
+    </w:p>
+    <w:p>
+      <w:pPr>
+        <w:pStyle w:val="ListParagraph"/>
+        <w:numPr>
+          <w:ilvl w:val="1"/>
+          <w:numId w:val="3"/>
+        </w:numPr>
+        <w:spacing w:after="0"/>
+        <w:rPr>
+          <w:rFonts w:ascii="Georgia" w:hAnsi="Georgia"/>
+          <w:sz w:val="16"/>
+          <w:szCs w:val="16"/>
+        </w:rPr>
+      </w:pPr>
+      <w:proofErr w:type="spellStart"/>
+      <w:r>
+        <w:rPr>
+          <w:rFonts w:ascii="Georgia" w:hAnsi="Georgia"/>
+          <w:sz w:val="16"/>
+          <w:szCs w:val="16"/>
+        </w:rPr>
+        <w:t>GuideGuide</w:t>
+      </w:r>
+      <w:proofErr w:type="spellEnd"/>
+    </w:p>
+    <w:p>
+      <w:pPr>
+        <w:pStyle w:val="ListParagraph"/>
+        <w:numPr>
+          <w:ilvl w:val="1"/>
+          <w:numId w:val="3"/>
+        </w:numPr>
+        <w:spacing w:after="0"/>
+        <w:rPr>
+          <w:rFonts w:ascii="Georgia" w:hAnsi="Georgia"/>
+          <w:sz w:val="16"/>
+          <w:szCs w:val="16"/>
+        </w:rPr>
+      </w:pPr>
+      <w:r>
+        <w:rPr>
+          <w:rFonts w:ascii="Georgia" w:hAnsi="Georgia"/>
+          <w:sz w:val="16"/>
+          <w:szCs w:val="16"/>
+        </w:rPr>
+        <w:t>The Noun Project</w:t>
+      </w:r>
+    </w:p>
+    <w:p>
+      <w:pPr>
+        <w:pStyle w:val="ListParagraph"/>
+        <w:numPr>
+          <w:ilvl w:val="1"/>
+          <w:numId w:val="3"/>
+        </w:numPr>
+        <w:spacing w:after="0"/>
+        <w:rPr>
+          <w:rFonts w:ascii="Georgia" w:hAnsi="Georgia"/>
+          <w:sz w:val="16"/>
+          <w:szCs w:val="16"/>
+        </w:rPr>
+      </w:pPr>
+      <w:r>
+        <w:rPr>
+          <w:rFonts w:ascii="Georgia" w:hAnsi="Georgia"/>
+          <w:sz w:val="16"/>
+          <w:szCs w:val="16"/>
+        </w:rPr>
+        <w:t>Adobe Color CC</w:t>
+      </w:r>
+    </w:p>
+    <w:p>
+      <w:pPr>
+        <w:pStyle w:val="ListParagraph"/>
+        <w:numPr>
+          <w:ilvl w:val="1"/>
+          <w:numId w:val="3"/>
+        </w:numPr>
+        <w:spacing w:after="0"/>
+        <w:rPr>
+          <w:rFonts w:ascii="Georgia" w:hAnsi="Georgia"/>
+          <w:sz w:val="16"/>
+          <w:szCs w:val="16"/>
+        </w:rPr>
+      </w:pPr>
+      <w:r>
+        <w:rPr>
+          <w:rFonts w:ascii="Georgia" w:hAnsi="Georgia"/>
+          <w:sz w:val="16"/>
+          <w:szCs w:val="16"/>
+        </w:rPr>
+        <w:t>Pen And Paper</w:t>
+      </w:r>
+    </w:p>
+    <w:p>
+      <w:pPr>
+        <w:pStyle w:val="ListParagraph"/>
+        <w:numPr>
+          <w:ilvl w:val="1"/>
+          <w:numId w:val="3"/>
+        </w:numPr>
+        <w:spacing w:after="0"/>
+        <w:rPr>
+          <w:rFonts w:ascii="Georgia" w:hAnsi="Georgia"/>
+          <w:sz w:val="16"/>
+          <w:szCs w:val="16"/>
+        </w:rPr>
+      </w:pPr>
+      <w:r>
+        <w:rPr>
+          <w:rFonts w:ascii="Georgia" w:hAnsi="Georgia"/>
+          <w:sz w:val="16"/>
+          <w:szCs w:val="16"/>
+        </w:rPr>
+        <w:t>Iconic</w:t>
+      </w:r>
+    </w:p>
+    <w:p>
+      <w:pPr>
+        <w:pStyle w:val="ListParagraph"/>
+        <w:numPr>
+          <w:ilvl w:val="1"/>
+          <w:numId w:val="3"/>
+        </w:numPr>
+        <w:spacing w:after="0"/>
+        <w:rPr>
+          <w:rFonts w:ascii="Georgia" w:hAnsi="Georgia"/>
+          <w:sz w:val="16"/>
+          <w:szCs w:val="16"/>
+        </w:rPr>
+      </w:pPr>
+      <w:r>
+        <w:rPr>
+          <w:rFonts w:ascii="Georgia" w:hAnsi="Georgia"/>
+          <w:sz w:val="16"/>
+          <w:szCs w:val="16"/>
+        </w:rPr>
+        <w:t>Ember</w:t>
+      </w:r>
+    </w:p>
+    <w:p>
+      <w:pPr>
+        <w:pStyle w:val="ListParagraph"/>
+        <w:numPr>
+          <w:ilvl w:val="1"/>
+          <w:numId w:val="3"/>
+        </w:numPr>
+        <w:spacing w:after="0"/>
+        <w:rPr>
+          <w:rFonts w:ascii="Georgia" w:hAnsi="Georgia"/>
+          <w:sz w:val="16"/>
+          <w:szCs w:val="16"/>
+        </w:rPr>
+      </w:pPr>
+      <w:r>
+        <w:rPr>
+          <w:rFonts w:ascii="Georgia" w:hAnsi="Georgia"/>
+          <w:sz w:val="16"/>
+          <w:szCs w:val="16"/>
+        </w:rPr>
+        <w:lastRenderedPageBreak/>
+        <w:t>Content Snippets</w:t>
+      </w:r>
+    </w:p>
+    <w:p>
+      <w:pPr>
+        <w:pStyle w:val="ListParagraph"/>
+        <w:numPr>
+          <w:ilvl w:val="1"/>
+          <w:numId w:val="3"/>
+        </w:numPr>
+        <w:spacing w:after="0"/>
+        <w:rPr>
+          <w:rFonts w:ascii="Georgia" w:hAnsi="Georgia"/>
+          <w:sz w:val="16"/>
+          <w:szCs w:val="16"/>
+        </w:rPr>
+      </w:pPr>
+      <w:r>
+        <w:rPr>
+          <w:rFonts w:ascii="Georgia" w:hAnsi="Georgia"/>
+          <w:sz w:val="16"/>
+          <w:szCs w:val="16"/>
+        </w:rPr>
+        <w:t>Hyper Island Toolbox</w:t>
+      </w:r>
+    </w:p>
+    <w:p>
+      <w:pPr>
+        <w:pStyle w:val="ListParagraph"/>
+        <w:numPr>
+          <w:ilvl w:val="1"/>
+          <w:numId w:val="3"/>
+        </w:numPr>
+        <w:spacing w:after="0"/>
+        <w:rPr>
+          <w:rFonts w:ascii="Georgia" w:hAnsi="Georgia"/>
+          <w:sz w:val="16"/>
+          <w:szCs w:val="16"/>
+        </w:rPr>
+      </w:pPr>
+      <w:r>
+        <w:rPr>
+          <w:rFonts w:ascii="Georgia" w:hAnsi="Georgia"/>
+          <w:sz w:val="16"/>
+          <w:szCs w:val="16"/>
+        </w:rPr>
+        <w:t>Modular Grid Pattern</w:t>
+      </w:r>
+    </w:p>
+    <w:p>
+      <w:pPr>
+        <w:pStyle w:val="ListParagraph"/>
+        <w:numPr>
+          <w:ilvl w:val="1"/>
+          <w:numId w:val="3"/>
+        </w:numPr>
+        <w:spacing w:after="0"/>
+        <w:rPr>
+          <w:rFonts w:ascii="Georgia" w:hAnsi="Georgia"/>
+          <w:sz w:val="16"/>
+          <w:szCs w:val="16"/>
+        </w:rPr>
+      </w:pPr>
+      <w:proofErr w:type="spellStart"/>
+      <w:r>
+        <w:rPr>
+          <w:rFonts w:ascii="Georgia" w:hAnsi="Georgia"/>
+          <w:sz w:val="16"/>
+          <w:szCs w:val="16"/>
+        </w:rPr>
+        <w:t>Screensiz.Es</w:t>
+      </w:r>
+      <w:proofErr w:type="spellEnd"/>
+    </w:p>
+    <w:p>
+      <w:pPr>
+        <w:pStyle w:val="ListParagraph"/>
+        <w:numPr>
+          <w:ilvl w:val="1"/>
+          <w:numId w:val="3"/>
+        </w:numPr>
+        <w:spacing w:after="0"/>
+        <w:rPr>
+          <w:rFonts w:ascii="Georgia" w:hAnsi="Georgia"/>
+          <w:sz w:val="16"/>
+          <w:szCs w:val="16"/>
+        </w:rPr>
+      </w:pPr>
+      <w:r>
+        <w:rPr>
+          <w:rFonts w:ascii="Georgia" w:hAnsi="Georgia"/>
+          <w:sz w:val="16"/>
+          <w:szCs w:val="16"/>
+        </w:rPr>
+        <w:t>Little Ipsum</w:t>
+      </w:r>
+    </w:p>
+    <w:p>
+      <w:pPr>
+        <w:pStyle w:val="ListParagraph"/>
+        <w:numPr>
+          <w:ilvl w:val="1"/>
+          <w:numId w:val="3"/>
+        </w:numPr>
+        <w:spacing w:after="0"/>
+        <w:rPr>
+          <w:rFonts w:ascii="Georgia" w:hAnsi="Georgia"/>
+          <w:sz w:val="16"/>
+          <w:szCs w:val="16"/>
+        </w:rPr>
+      </w:pPr>
+      <w:r>
+        <w:rPr>
+          <w:rFonts w:ascii="Georgia" w:hAnsi="Georgia"/>
+          <w:sz w:val="16"/>
+          <w:szCs w:val="16"/>
+        </w:rPr>
+        <w:t>Color Palette Picker</w:t>
+      </w:r>
+    </w:p>
+    <w:p>
+      <w:pPr>
+        <w:pStyle w:val="ListParagraph"/>
+        <w:numPr>
+          <w:ilvl w:val="1"/>
+          <w:numId w:val="3"/>
+        </w:numPr>
+        <w:spacing w:after="0"/>
+        <w:rPr>
+          <w:rFonts w:ascii="Georgia" w:hAnsi="Georgia"/>
+          <w:sz w:val="16"/>
+          <w:szCs w:val="16"/>
+        </w:rPr>
+      </w:pPr>
+      <w:r>
+        <w:rPr>
+          <w:rFonts w:ascii="Georgia" w:hAnsi="Georgia"/>
+          <w:sz w:val="16"/>
+          <w:szCs w:val="16"/>
+        </w:rPr>
+        <w:t>Sketch</w:t>
+      </w:r>
+    </w:p>
+    <w:p>
+      <w:pPr>
+        <w:pStyle w:val="ListParagraph"/>
+        <w:numPr>
+          <w:ilvl w:val="1"/>
+          <w:numId w:val="3"/>
+        </w:numPr>
+        <w:spacing w:after="0"/>
+        <w:rPr>
+          <w:rFonts w:ascii="Georgia" w:hAnsi="Georgia"/>
+          <w:sz w:val="16"/>
+          <w:szCs w:val="16"/>
+        </w:rPr>
+      </w:pPr>
+      <w:proofErr w:type="spellStart"/>
+      <w:r>
+        <w:rPr>
+          <w:rFonts w:ascii="Georgia" w:hAnsi="Georgia"/>
+          <w:sz w:val="16"/>
+          <w:szCs w:val="16"/>
+        </w:rPr>
+        <w:t>PhotoShopLR</w:t>
+      </w:r>
+      <w:proofErr w:type="spellEnd"/>
+    </w:p>
+    <w:p>
+      <w:pPr>
+        <w:pStyle w:val="ListParagraph"/>
+        <w:numPr>
+          <w:ilvl w:val="1"/>
+          <w:numId w:val="3"/>
+        </w:numPr>
+        <w:spacing w:after="0"/>
+        <w:rPr>
+          <w:rFonts w:ascii="Georgia" w:hAnsi="Georgia"/>
+          <w:sz w:val="16"/>
+          <w:szCs w:val="16"/>
+        </w:rPr>
+      </w:pPr>
+      <w:r>
+        <w:rPr>
+          <w:rFonts w:ascii="Georgia" w:hAnsi="Georgia"/>
+          <w:sz w:val="16"/>
+          <w:szCs w:val="16"/>
+        </w:rPr>
+        <w:t>Foundry</w:t>
+      </w:r>
+    </w:p>
+    <w:p>
+      <w:pPr>
+        <w:pStyle w:val="ListParagraph"/>
+        <w:numPr>
+          <w:ilvl w:val="1"/>
+          <w:numId w:val="3"/>
+        </w:numPr>
+        <w:spacing w:after="0"/>
+        <w:rPr>
+          <w:rFonts w:ascii="Georgia" w:hAnsi="Georgia"/>
+          <w:sz w:val="16"/>
+          <w:szCs w:val="16"/>
+        </w:rPr>
+      </w:pPr>
+      <w:r>
+        <w:rPr>
+          <w:rFonts w:ascii="Georgia" w:hAnsi="Georgia"/>
+          <w:sz w:val="16"/>
+          <w:szCs w:val="16"/>
+        </w:rPr>
+        <w:t>Graph Paper</w:t>
+      </w:r>
+    </w:p>
+    <w:p>
+      <w:pPr>
+        <w:pStyle w:val="ListParagraph"/>
+        <w:numPr>
+          <w:ilvl w:val="1"/>
+          <w:numId w:val="3"/>
+        </w:numPr>
+        <w:spacing w:after="0"/>
+        <w:rPr>
+          <w:rFonts w:ascii="Georgia" w:hAnsi="Georgia"/>
+          <w:sz w:val="16"/>
+          <w:szCs w:val="16"/>
+        </w:rPr>
+      </w:pPr>
+      <w:r>
+        <w:rPr>
+          <w:rFonts w:ascii="Georgia" w:hAnsi="Georgia"/>
+          <w:sz w:val="16"/>
+          <w:szCs w:val="16"/>
+        </w:rPr>
+        <w:t>Live View</w:t>
+      </w:r>
+    </w:p>
+    <w:p>
+      <w:pPr>
+        <w:pStyle w:val="ListParagraph"/>
+        <w:numPr>
+          <w:ilvl w:val="1"/>
+          <w:numId w:val="3"/>
+        </w:numPr>
+        <w:spacing w:after="0"/>
+        <w:rPr>
+          <w:rFonts w:ascii="Georgia" w:hAnsi="Georgia"/>
+          <w:sz w:val="16"/>
+          <w:szCs w:val="16"/>
+        </w:rPr>
+      </w:pPr>
+      <w:r>
+        <w:rPr>
+          <w:rFonts w:ascii="Georgia" w:hAnsi="Georgia"/>
+          <w:sz w:val="16"/>
+          <w:szCs w:val="16"/>
+        </w:rPr>
+        <w:t>Viewport Resizer</w:t>
+      </w:r>
+    </w:p>
+    <w:p>
+      <w:pPr>
+        <w:pStyle w:val="ListParagraph"/>
+        <w:numPr>
+          <w:ilvl w:val="1"/>
+          <w:numId w:val="3"/>
+        </w:numPr>
+        <w:spacing w:after="0"/>
+        <w:rPr>
+          <w:rFonts w:ascii="Georgia" w:hAnsi="Georgia"/>
+          <w:sz w:val="16"/>
+          <w:szCs w:val="16"/>
+        </w:rPr>
+      </w:pPr>
+      <w:proofErr w:type="spellStart"/>
+      <w:r>
+        <w:rPr>
+          <w:rFonts w:ascii="Georgia" w:hAnsi="Georgia"/>
+          <w:sz w:val="16"/>
+          <w:szCs w:val="16"/>
+        </w:rPr>
+        <w:t>SneakPeekIt</w:t>
+      </w:r>
+      <w:proofErr w:type="spellEnd"/>
+    </w:p>
+    <w:p>
+      <w:pPr>
+        <w:pStyle w:val="ListParagraph"/>
+        <w:numPr>
+          <w:ilvl w:val="1"/>
+          <w:numId w:val="3"/>
+        </w:numPr>
+        <w:spacing w:after="0"/>
+        <w:rPr>
+          <w:rFonts w:ascii="Georgia" w:hAnsi="Georgia"/>
+          <w:sz w:val="16"/>
+          <w:szCs w:val="16"/>
+        </w:rPr>
+      </w:pPr>
+      <w:proofErr w:type="spellStart"/>
+      <w:r>
+        <w:rPr>
+          <w:rFonts w:ascii="Georgia" w:hAnsi="Georgia"/>
+          <w:sz w:val="16"/>
+          <w:szCs w:val="16"/>
+        </w:rPr>
+        <w:t>SubtlePatterns</w:t>
+      </w:r>
+      <w:proofErr w:type="spellEnd"/>
+    </w:p>
+    <w:p>
+      <w:pPr>
+        <w:pStyle w:val="ListParagraph"/>
+        <w:numPr>
+          <w:ilvl w:val="1"/>
+          <w:numId w:val="3"/>
+        </w:numPr>
+        <w:spacing w:after="0"/>
+        <w:rPr>
+          <w:rFonts w:ascii="Georgia" w:hAnsi="Georgia"/>
+          <w:sz w:val="16"/>
+          <w:szCs w:val="16"/>
+        </w:rPr>
+      </w:pPr>
+      <w:r>
+        <w:rPr>
+          <w:rFonts w:ascii="Georgia" w:hAnsi="Georgia"/>
+          <w:sz w:val="16"/>
+          <w:szCs w:val="16"/>
+        </w:rPr>
+        <w:t>Size Calculator</w:t>
+      </w:r>
+    </w:p>
+    <w:p>
+      <w:pPr>
+        <w:pStyle w:val="ListParagraph"/>
+        <w:numPr>
+          <w:ilvl w:val="1"/>
+          <w:numId w:val="3"/>
+        </w:numPr>
+        <w:spacing w:after="0"/>
+        <w:rPr>
+          <w:rFonts w:ascii="Georgia" w:hAnsi="Georgia"/>
+          <w:sz w:val="16"/>
+          <w:szCs w:val="16"/>
+        </w:rPr>
+      </w:pPr>
+      <w:proofErr w:type="spellStart"/>
+      <w:r>
+        <w:rPr>
+          <w:rFonts w:ascii="Georgia" w:hAnsi="Georgia"/>
+          <w:sz w:val="16"/>
+          <w:szCs w:val="16"/>
+        </w:rPr>
+        <w:t>WayBack</w:t>
+      </w:r>
+      <w:proofErr w:type="spellEnd"/>
+      <w:r>
+        <w:rPr>
+          <w:rFonts w:ascii="Georgia" w:hAnsi="Georgia"/>
+          <w:sz w:val="16"/>
+          <w:szCs w:val="16"/>
+        </w:rPr>
+        <w:t xml:space="preserve"> Machine</w:t>
+      </w:r>
+    </w:p>
+    <w:p>
+      <w:pPr>
+        <w:pStyle w:val="ListParagraph"/>
+        <w:numPr>
+          <w:ilvl w:val="1"/>
+          <w:numId w:val="3"/>
+        </w:numPr>
+        <w:spacing w:after="0"/>
+        <w:rPr>
+          <w:rFonts w:ascii="Georgia" w:hAnsi="Georgia"/>
+          <w:sz w:val="16"/>
+          <w:szCs w:val="16"/>
+        </w:rPr>
+      </w:pPr>
+      <w:r>
+        <w:rPr>
+          <w:rFonts w:ascii="Georgia" w:hAnsi="Georgia"/>
+          <w:sz w:val="16"/>
+          <w:szCs w:val="16"/>
+        </w:rPr>
+        <w:t>HTML Color Codes</w:t>
+      </w:r>
+    </w:p>
+    <w:p>
+      <w:pPr>
+        <w:pStyle w:val="ListParagraph"/>
+        <w:numPr>
+          <w:ilvl w:val="1"/>
+          <w:numId w:val="3"/>
+        </w:numPr>
+        <w:spacing w:after="0"/>
+        <w:rPr>
+          <w:rFonts w:ascii="Georgia" w:hAnsi="Georgia"/>
+          <w:sz w:val="16"/>
+          <w:szCs w:val="16"/>
+        </w:rPr>
+      </w:pPr>
+      <w:proofErr w:type="spellStart"/>
+      <w:r>
+        <w:rPr>
+          <w:rFonts w:ascii="Georgia" w:hAnsi="Georgia"/>
+          <w:sz w:val="16"/>
+          <w:szCs w:val="16"/>
+        </w:rPr>
+        <w:t>SVG</w:t>
+      </w:r>
+      <w:proofErr w:type="spellEnd"/>
+      <w:r>
+        <w:rPr>
+          <w:rFonts w:ascii="Georgia" w:hAnsi="Georgia"/>
+          <w:sz w:val="16"/>
+          <w:szCs w:val="16"/>
+        </w:rPr>
+        <w:t xml:space="preserve"> P</w:t>
+      </w:r>
+      <w:r>
+        <w:rPr>
+          <w:rFonts w:ascii="Georgia" w:hAnsi="Georgia"/>
+          <w:sz w:val="16"/>
+          <w:szCs w:val="16"/>
+        </w:rPr>
+        <w:t>orn</w:t>
+      </w:r>
+    </w:p>
+    <w:p>
+      <w:pPr>
+        <w:pStyle w:val="ListParagraph"/>
+        <w:numPr>
+          <w:ilvl w:val="1"/>
+          <w:numId w:val="3"/>
+        </w:numPr>
+        <w:spacing w:after="0"/>
+        <w:rPr>
+          <w:rFonts w:ascii="Georgia" w:hAnsi="Georgia"/>
+          <w:sz w:val="16"/>
+          <w:szCs w:val="16"/>
+        </w:rPr>
+      </w:pPr>
+      <w:r>
+        <w:rPr>
+          <w:rFonts w:ascii="Georgia" w:hAnsi="Georgia"/>
+          <w:sz w:val="16"/>
+          <w:szCs w:val="16"/>
+        </w:rPr>
+        <w:t>Real Favicon Generator</w:t>
+      </w:r>
+    </w:p>
+    <w:p>
+      <w:pPr>
+        <w:pStyle w:val="ListParagraph"/>
+        <w:numPr>
+          <w:ilvl w:val="0"/>
+          <w:numId w:val="3"/>
+        </w:numPr>
+        <w:spacing w:after="0"/>
+        <w:rPr>
+          <w:rFonts w:ascii="Georgia" w:hAnsi="Georgia"/>
+          <w:sz w:val="16"/>
+          <w:szCs w:val="16"/>
+        </w:rPr>
+      </w:pPr>
+      <w:r>
+        <w:rPr>
+          <w:rFonts w:ascii="Georgia" w:hAnsi="Georgia"/>
+          <w:sz w:val="16"/>
+          <w:szCs w:val="16"/>
+        </w:rPr>
+        <w:t>Grids And Typography</w:t>
+      </w:r>
+    </w:p>
+    <w:p>
+      <w:pPr>
+        <w:pStyle w:val="ListParagraph"/>
+        <w:numPr>
+          <w:ilvl w:val="2"/>
+          <w:numId w:val="3"/>
+        </w:numPr>
+        <w:spacing w:after="0"/>
+        <w:rPr>
+          <w:rFonts w:ascii="Georgia" w:hAnsi="Georgia"/>
+          <w:sz w:val="16"/>
+          <w:szCs w:val="16"/>
+        </w:rPr>
+      </w:pPr>
+      <w:r>
+        <w:rPr>
+          <w:rFonts w:ascii="Georgia" w:hAnsi="Georgia"/>
+          <w:sz w:val="16"/>
+          <w:szCs w:val="16"/>
+        </w:rPr>
+        <w:t>Do Use Web Fonts</w:t>
+      </w:r>
+    </w:p>
+    <w:p>
+      <w:pPr>
+        <w:pStyle w:val="ListParagraph"/>
+        <w:numPr>
+          <w:ilvl w:val="2"/>
+          <w:numId w:val="3"/>
+        </w:numPr>
+        <w:spacing w:after="0"/>
+        <w:rPr>
+          <w:rFonts w:ascii="Georgia" w:hAnsi="Georgia"/>
+          <w:sz w:val="16"/>
+          <w:szCs w:val="16"/>
+        </w:rPr>
+      </w:pPr>
+      <w:r>
+        <w:rPr>
+          <w:rFonts w:ascii="Georgia" w:hAnsi="Georgia"/>
+          <w:sz w:val="16"/>
+          <w:szCs w:val="16"/>
+        </w:rPr>
+        <w:t>Do Always Use A Grid</w:t>
+      </w:r>
+    </w:p>
+    <w:p>
+      <w:pPr>
+        <w:pStyle w:val="ListParagraph"/>
+        <w:numPr>
+          <w:ilvl w:val="2"/>
+          <w:numId w:val="3"/>
+        </w:numPr>
+        <w:spacing w:after="0"/>
+        <w:rPr>
+          <w:rFonts w:ascii="Georgia" w:hAnsi="Georgia"/>
+          <w:sz w:val="16"/>
+          <w:szCs w:val="16"/>
+        </w:rPr>
+      </w:pPr>
+      <w:r>
+        <w:rPr>
+          <w:rFonts w:ascii="Georgia" w:hAnsi="Georgia"/>
+          <w:sz w:val="16"/>
+          <w:szCs w:val="16"/>
+        </w:rPr>
+        <w:t>Don’t Overextend Measure</w:t>
+      </w:r>
+    </w:p>
+    <w:p>
+      <w:pPr>
+        <w:pStyle w:val="ListParagraph"/>
+        <w:numPr>
+          <w:ilvl w:val="1"/>
+          <w:numId w:val="3"/>
+        </w:numPr>
+        <w:spacing w:after="0"/>
+        <w:rPr>
+          <w:rFonts w:ascii="Georgia" w:hAnsi="Georgia"/>
+          <w:sz w:val="16"/>
+          <w:szCs w:val="16"/>
+        </w:rPr>
+      </w:pPr>
+      <w:proofErr w:type="spellStart"/>
+      <w:r>
+        <w:rPr>
+          <w:rFonts w:ascii="Georgia" w:hAnsi="Georgia"/>
+          <w:sz w:val="16"/>
+          <w:szCs w:val="16"/>
+        </w:rPr>
+        <w:t>TypeCast</w:t>
+      </w:r>
+      <w:proofErr w:type="spellEnd"/>
+    </w:p>
+    <w:p>
+      <w:pPr>
+        <w:pStyle w:val="ListParagraph"/>
+        <w:numPr>
+          <w:ilvl w:val="1"/>
+          <w:numId w:val="3"/>
+        </w:numPr>
+        <w:spacing w:after="0"/>
+        <w:rPr>
+          <w:rFonts w:ascii="Georgia" w:hAnsi="Georgia"/>
+          <w:sz w:val="16"/>
+          <w:szCs w:val="16"/>
+        </w:rPr>
+      </w:pPr>
+      <w:r>
+        <w:rPr>
+          <w:rFonts w:ascii="Georgia" w:hAnsi="Georgia"/>
+          <w:sz w:val="16"/>
+          <w:szCs w:val="16"/>
+        </w:rPr>
+        <w:t>Fluid Type</w:t>
+      </w:r>
+    </w:p>
+    <w:p>
+      <w:pPr>
+        <w:pStyle w:val="ListParagraph"/>
+        <w:numPr>
+          <w:ilvl w:val="1"/>
+          <w:numId w:val="3"/>
+        </w:numPr>
+        <w:spacing w:after="0"/>
+        <w:rPr>
+          <w:rFonts w:ascii="Georgia" w:hAnsi="Georgia"/>
+          <w:sz w:val="16"/>
+          <w:szCs w:val="16"/>
+        </w:rPr>
+      </w:pPr>
+      <w:r>
+        <w:rPr>
+          <w:rFonts w:ascii="Georgia" w:hAnsi="Georgia"/>
+          <w:sz w:val="16"/>
+          <w:szCs w:val="16"/>
+        </w:rPr>
+        <w:t>Style Manual</w:t>
+      </w:r>
+    </w:p>
+    <w:p>
+      <w:pPr>
+        <w:pStyle w:val="ListParagraph"/>
+        <w:numPr>
+          <w:ilvl w:val="1"/>
+          <w:numId w:val="3"/>
+        </w:numPr>
+        <w:spacing w:after="0"/>
+        <w:rPr>
+          <w:rFonts w:ascii="Georgia" w:hAnsi="Georgia"/>
+          <w:sz w:val="16"/>
+          <w:szCs w:val="16"/>
+        </w:rPr>
+      </w:pPr>
+      <w:r>
+        <w:rPr>
+          <w:rFonts w:ascii="Georgia" w:hAnsi="Georgia"/>
+          <w:sz w:val="16"/>
+          <w:szCs w:val="16"/>
+        </w:rPr>
+        <w:t>Fonts.com</w:t>
+      </w:r>
+    </w:p>
+    <w:p>
+      <w:pPr>
+        <w:pStyle w:val="ListParagraph"/>
+        <w:numPr>
+          <w:ilvl w:val="1"/>
+          <w:numId w:val="3"/>
+        </w:numPr>
+        <w:spacing w:after="0"/>
+        <w:rPr>
+          <w:rFonts w:ascii="Georgia" w:hAnsi="Georgia"/>
+          <w:sz w:val="16"/>
+          <w:szCs w:val="16"/>
+        </w:rPr>
+      </w:pPr>
+      <w:r>
+        <w:rPr>
+          <w:rFonts w:ascii="Georgia" w:hAnsi="Georgia"/>
+          <w:sz w:val="16"/>
+          <w:szCs w:val="16"/>
+        </w:rPr>
+        <w:t>Type Scale</w:t>
+      </w:r>
+    </w:p>
+    <w:p>
+      <w:pPr>
+        <w:pStyle w:val="ListParagraph"/>
+        <w:numPr>
+          <w:ilvl w:val="1"/>
+          <w:numId w:val="3"/>
+        </w:numPr>
+        <w:spacing w:after="0"/>
+        <w:rPr>
+          <w:rFonts w:ascii="Georgia" w:hAnsi="Georgia"/>
+          <w:sz w:val="16"/>
+          <w:szCs w:val="16"/>
+        </w:rPr>
+      </w:pPr>
+      <w:r>
+        <w:rPr>
+          <w:rFonts w:ascii="Georgia" w:hAnsi="Georgia"/>
+          <w:sz w:val="16"/>
+          <w:szCs w:val="16"/>
+        </w:rPr>
+        <w:t xml:space="preserve">Brick </w:t>
+      </w:r>
+      <w:proofErr w:type="spellStart"/>
+      <w:r>
+        <w:rPr>
+          <w:rFonts w:ascii="Georgia" w:hAnsi="Georgia"/>
+          <w:sz w:val="16"/>
+          <w:szCs w:val="16"/>
+        </w:rPr>
+        <w:t>WebFonts</w:t>
+      </w:r>
+      <w:proofErr w:type="spellEnd"/>
+    </w:p>
+    <w:p>
+      <w:pPr>
+        <w:pStyle w:val="ListParagraph"/>
+        <w:numPr>
+          <w:ilvl w:val="1"/>
+          <w:numId w:val="3"/>
+        </w:numPr>
+        <w:spacing w:after="0"/>
+        <w:rPr>
+          <w:rFonts w:ascii="Georgia" w:hAnsi="Georgia"/>
+          <w:sz w:val="16"/>
+          <w:szCs w:val="16"/>
+        </w:rPr>
+      </w:pPr>
+      <w:r>
+        <w:rPr>
+          <w:rFonts w:ascii="Georgia" w:hAnsi="Georgia"/>
+          <w:sz w:val="16"/>
+          <w:szCs w:val="16"/>
+        </w:rPr>
+        <w:t>Font Pair</w:t>
+      </w:r>
+    </w:p>
+    <w:p>
+      <w:pPr>
+        <w:pStyle w:val="ListParagraph"/>
+        <w:numPr>
+          <w:ilvl w:val="1"/>
+          <w:numId w:val="3"/>
+        </w:numPr>
+        <w:spacing w:after="0"/>
+        <w:rPr>
+          <w:rFonts w:ascii="Georgia" w:hAnsi="Georgia"/>
+          <w:sz w:val="16"/>
+          <w:szCs w:val="16"/>
+        </w:rPr>
+      </w:pPr>
+      <w:r>
+        <w:rPr>
+          <w:rFonts w:ascii="Georgia" w:hAnsi="Georgia"/>
+          <w:sz w:val="16"/>
+          <w:szCs w:val="16"/>
+        </w:rPr>
+        <w:t>Mathematical Web Typography</w:t>
+      </w:r>
+    </w:p>
+    <w:p>
+      <w:pPr>
+        <w:pStyle w:val="ListParagraph"/>
+        <w:numPr>
+          <w:ilvl w:val="1"/>
+          <w:numId w:val="3"/>
+        </w:numPr>
+        <w:spacing w:after="0"/>
+        <w:rPr>
+          <w:rFonts w:ascii="Georgia" w:hAnsi="Georgia"/>
+          <w:sz w:val="16"/>
+          <w:szCs w:val="16"/>
+        </w:rPr>
+      </w:pPr>
+      <w:proofErr w:type="spellStart"/>
+      <w:r>
+        <w:rPr>
+          <w:rFonts w:ascii="Georgia" w:hAnsi="Georgia"/>
+          <w:sz w:val="16"/>
+          <w:szCs w:val="16"/>
+        </w:rPr>
+        <w:t>Polate</w:t>
+      </w:r>
+      <w:proofErr w:type="spellEnd"/>
+    </w:p>
+    <w:p>
+      <w:pPr>
+        <w:pStyle w:val="ListParagraph"/>
+        <w:numPr>
+          <w:ilvl w:val="1"/>
+          <w:numId w:val="3"/>
+        </w:numPr>
+        <w:spacing w:after="0"/>
+        <w:rPr>
+          <w:rFonts w:ascii="Georgia" w:hAnsi="Georgia"/>
+          <w:sz w:val="16"/>
+          <w:szCs w:val="16"/>
+        </w:rPr>
+      </w:pPr>
+      <w:r>
+        <w:rPr>
+          <w:rFonts w:ascii="Georgia" w:hAnsi="Georgia"/>
+          <w:sz w:val="16"/>
+          <w:szCs w:val="16"/>
+        </w:rPr>
+        <w:t>Better Photoshop Grid</w:t>
+      </w:r>
+    </w:p>
+    <w:p>
+      <w:pPr>
+        <w:pStyle w:val="ListParagraph"/>
+        <w:numPr>
+          <w:ilvl w:val="1"/>
+          <w:numId w:val="3"/>
+        </w:numPr>
+        <w:spacing w:after="0"/>
+        <w:rPr>
+          <w:rFonts w:ascii="Georgia" w:hAnsi="Georgia"/>
+          <w:sz w:val="16"/>
+          <w:szCs w:val="16"/>
+        </w:rPr>
+      </w:pPr>
+      <w:r>
+        <w:rPr>
+          <w:rFonts w:ascii="Georgia" w:hAnsi="Georgia"/>
+          <w:sz w:val="16"/>
+          <w:szCs w:val="16"/>
+        </w:rPr>
+        <w:t>Web Typography</w:t>
+      </w:r>
+    </w:p>
+    <w:p>
+      <w:pPr>
+        <w:pStyle w:val="ListParagraph"/>
+        <w:numPr>
+          <w:ilvl w:val="1"/>
+          <w:numId w:val="3"/>
+        </w:numPr>
+        <w:spacing w:after="0"/>
+        <w:rPr>
+          <w:rFonts w:ascii="Georgia" w:hAnsi="Georgia"/>
+          <w:sz w:val="16"/>
+          <w:szCs w:val="16"/>
+        </w:rPr>
+      </w:pPr>
+      <w:proofErr w:type="spellStart"/>
+      <w:r>
+        <w:rPr>
+          <w:rFonts w:ascii="Georgia" w:hAnsi="Georgia"/>
+          <w:sz w:val="16"/>
+          <w:szCs w:val="16"/>
+        </w:rPr>
+        <w:t>FontSquirrel</w:t>
+      </w:r>
+      <w:proofErr w:type="spellEnd"/>
+    </w:p>
+    <w:p>
+      <w:pPr>
+        <w:pStyle w:val="ListParagraph"/>
+        <w:numPr>
+          <w:ilvl w:val="1"/>
+          <w:numId w:val="3"/>
+        </w:numPr>
+        <w:spacing w:after="0"/>
+        <w:rPr>
+          <w:rFonts w:ascii="Georgia" w:hAnsi="Georgia"/>
+          <w:sz w:val="16"/>
+          <w:szCs w:val="16"/>
+        </w:rPr>
+      </w:pPr>
+      <w:r>
+        <w:rPr>
+          <w:rFonts w:ascii="Georgia" w:hAnsi="Georgia"/>
+          <w:sz w:val="16"/>
+          <w:szCs w:val="16"/>
+        </w:rPr>
+        <w:t>Typography Improvements</w:t>
+      </w:r>
+    </w:p>
+    <w:p>
+      <w:pPr>
+        <w:pStyle w:val="ListParagraph"/>
+        <w:numPr>
+          <w:ilvl w:val="1"/>
+          <w:numId w:val="3"/>
+        </w:numPr>
+        <w:spacing w:after="0"/>
+        <w:rPr>
+          <w:rFonts w:ascii="Georgia" w:hAnsi="Georgia"/>
+          <w:sz w:val="16"/>
+          <w:szCs w:val="16"/>
+        </w:rPr>
+      </w:pPr>
+      <w:r>
+        <w:rPr>
+          <w:rFonts w:ascii="Georgia" w:hAnsi="Georgia"/>
+          <w:sz w:val="16"/>
+          <w:szCs w:val="16"/>
+        </w:rPr>
+        <w:t>Modular Scale</w:t>
+      </w:r>
+    </w:p>
+    <w:p>
+      <w:pPr>
+        <w:pStyle w:val="ListParagraph"/>
+        <w:numPr>
+          <w:ilvl w:val="1"/>
+          <w:numId w:val="3"/>
+        </w:numPr>
+        <w:spacing w:after="0"/>
+        <w:rPr>
+          <w:rFonts w:ascii="Georgia" w:hAnsi="Georgia"/>
+          <w:sz w:val="16"/>
+          <w:szCs w:val="16"/>
+        </w:rPr>
+      </w:pPr>
+      <w:proofErr w:type="spellStart"/>
+      <w:r>
+        <w:rPr>
+          <w:rFonts w:ascii="Georgia" w:hAnsi="Georgia"/>
+          <w:sz w:val="16"/>
+          <w:szCs w:val="16"/>
+        </w:rPr>
+        <w:t>GridLover</w:t>
+      </w:r>
+      <w:proofErr w:type="spellEnd"/>
+    </w:p>
+    <w:p>
+      <w:pPr>
+        <w:pStyle w:val="ListParagraph"/>
+        <w:numPr>
+          <w:ilvl w:val="1"/>
+          <w:numId w:val="3"/>
+        </w:numPr>
+        <w:spacing w:after="0"/>
+        <w:rPr>
+          <w:rFonts w:ascii="Georgia" w:hAnsi="Georgia"/>
+          <w:sz w:val="16"/>
+          <w:szCs w:val="16"/>
+        </w:rPr>
+      </w:pPr>
+      <w:r>
+        <w:rPr>
+          <w:rFonts w:ascii="Georgia" w:hAnsi="Georgia"/>
+          <w:sz w:val="16"/>
+          <w:szCs w:val="16"/>
+        </w:rPr>
+        <w:t>Professional Web Typography</w:t>
+      </w:r>
+    </w:p>
+    <w:p>
+      <w:pPr>
+        <w:pStyle w:val="ListParagraph"/>
+        <w:numPr>
+          <w:ilvl w:val="1"/>
+          <w:numId w:val="3"/>
+        </w:numPr>
+        <w:spacing w:after="0"/>
+        <w:rPr>
+          <w:rFonts w:ascii="Georgia" w:hAnsi="Georgia"/>
+          <w:sz w:val="16"/>
+          <w:szCs w:val="16"/>
+        </w:rPr>
+      </w:pPr>
+      <w:r>
+        <w:rPr>
+          <w:rFonts w:ascii="Georgia" w:hAnsi="Georgia"/>
+          <w:sz w:val="16"/>
+          <w:szCs w:val="16"/>
+        </w:rPr>
+        <w:t>How We Read</w:t>
+      </w:r>
+    </w:p>
+    <w:p>
+      <w:pPr>
+        <w:pStyle w:val="ListParagraph"/>
+        <w:numPr>
+          <w:ilvl w:val="1"/>
+          <w:numId w:val="3"/>
+        </w:numPr>
+        <w:spacing w:after="0"/>
+        <w:rPr>
+          <w:rFonts w:ascii="Georgia" w:hAnsi="Georgia"/>
+          <w:sz w:val="16"/>
+          <w:szCs w:val="16"/>
+        </w:rPr>
+      </w:pPr>
+      <w:r>
+        <w:rPr>
+          <w:rFonts w:ascii="Georgia" w:hAnsi="Georgia"/>
+          <w:sz w:val="16"/>
+          <w:szCs w:val="16"/>
+        </w:rPr>
+        <w:t>100 Days Of Fonts</w:t>
+      </w:r>
+    </w:p>
+    <w:p>
+      <w:pPr>
+        <w:pStyle w:val="ListParagraph"/>
+        <w:numPr>
+          <w:ilvl w:val="1"/>
+          <w:numId w:val="3"/>
+        </w:numPr>
+        <w:spacing w:after="0"/>
+        <w:rPr>
+          <w:rFonts w:ascii="Georgia" w:hAnsi="Georgia"/>
+          <w:sz w:val="16"/>
+          <w:szCs w:val="16"/>
+        </w:rPr>
+      </w:pPr>
+      <w:r>
+        <w:rPr>
+          <w:rFonts w:ascii="Georgia" w:hAnsi="Georgia"/>
+          <w:sz w:val="16"/>
+          <w:szCs w:val="16"/>
+        </w:rPr>
+        <w:t>Establishing A Grid</w:t>
+      </w:r>
+    </w:p>
+    <w:p>
+      <w:pPr>
+        <w:pStyle w:val="ListParagraph"/>
+        <w:numPr>
+          <w:ilvl w:val="1"/>
+          <w:numId w:val="3"/>
+        </w:numPr>
+        <w:spacing w:after="0"/>
+        <w:rPr>
+          <w:rFonts w:ascii="Georgia" w:hAnsi="Georgia"/>
+          <w:sz w:val="16"/>
+          <w:szCs w:val="16"/>
+        </w:rPr>
+      </w:pPr>
+      <w:r>
+        <w:rPr>
+          <w:rFonts w:ascii="Georgia" w:hAnsi="Georgia"/>
+          <w:sz w:val="16"/>
+          <w:szCs w:val="16"/>
+        </w:rPr>
+        <w:t>Google Web Fonts</w:t>
+      </w:r>
+    </w:p>
+    <w:p>
+      <w:pPr>
+        <w:pStyle w:val="ListParagraph"/>
+        <w:numPr>
+          <w:ilvl w:val="1"/>
+          <w:numId w:val="3"/>
+        </w:numPr>
+        <w:spacing w:after="0"/>
+        <w:rPr>
+          <w:rFonts w:ascii="Georgia" w:hAnsi="Georgia"/>
+          <w:sz w:val="16"/>
+          <w:szCs w:val="16"/>
+        </w:rPr>
+      </w:pPr>
+      <w:r>
+        <w:rPr>
+          <w:rFonts w:ascii="Georgia" w:hAnsi="Georgia"/>
+          <w:sz w:val="16"/>
+          <w:szCs w:val="16"/>
+        </w:rPr>
+        <w:t>Cloud Typography</w:t>
+      </w:r>
+    </w:p>
+    <w:p>
+      <w:pPr>
+        <w:pStyle w:val="ListParagraph"/>
+        <w:numPr>
+          <w:ilvl w:val="1"/>
+          <w:numId w:val="3"/>
+        </w:numPr>
+        <w:spacing w:after="0"/>
+        <w:rPr>
+          <w:rFonts w:ascii="Georgia" w:hAnsi="Georgia"/>
+          <w:sz w:val="16"/>
+          <w:szCs w:val="16"/>
+        </w:rPr>
+      </w:pPr>
+      <w:proofErr w:type="spellStart"/>
+      <w:r>
+        <w:rPr>
+          <w:rFonts w:ascii="Georgia" w:hAnsi="Georgia"/>
+          <w:sz w:val="16"/>
+          <w:szCs w:val="16"/>
+        </w:rPr>
+        <w:t>TypeKit</w:t>
+      </w:r>
+      <w:proofErr w:type="spellEnd"/>
+    </w:p>
+    <w:p>
+      <w:pPr>
+        <w:pStyle w:val="ListParagraph"/>
+        <w:numPr>
+          <w:ilvl w:val="1"/>
+          <w:numId w:val="3"/>
+        </w:numPr>
+        <w:spacing w:after="0"/>
+        <w:rPr>
+          <w:rFonts w:ascii="Georgia" w:hAnsi="Georgia"/>
+          <w:sz w:val="16"/>
+          <w:szCs w:val="16"/>
+        </w:rPr>
+      </w:pPr>
+      <w:proofErr w:type="spellStart"/>
+      <w:r>
+        <w:rPr>
+          <w:rFonts w:ascii="Georgia" w:hAnsi="Georgia"/>
+          <w:sz w:val="16"/>
+          <w:szCs w:val="16"/>
+        </w:rPr>
+        <w:t>TypeGenius</w:t>
+      </w:r>
+      <w:proofErr w:type="spellEnd"/>
+    </w:p>
+    <w:p>
+      <w:pPr>
+        <w:pStyle w:val="ListParagraph"/>
+        <w:numPr>
+          <w:ilvl w:val="1"/>
+          <w:numId w:val="3"/>
+        </w:numPr>
+        <w:spacing w:after="0"/>
+        <w:rPr>
+          <w:rFonts w:ascii="Georgia" w:hAnsi="Georgia"/>
+          <w:sz w:val="16"/>
+          <w:szCs w:val="16"/>
+        </w:rPr>
+      </w:pPr>
+      <w:r>
+        <w:rPr>
+          <w:rFonts w:ascii="Georgia" w:hAnsi="Georgia"/>
+          <w:sz w:val="16"/>
+          <w:szCs w:val="16"/>
+        </w:rPr>
+        <w:t xml:space="preserve">Typography </w:t>
+      </w:r>
+      <w:proofErr w:type="spellStart"/>
+      <w:r>
+        <w:rPr>
+          <w:rFonts w:ascii="Georgia" w:hAnsi="Georgia"/>
+          <w:sz w:val="16"/>
+          <w:szCs w:val="16"/>
+        </w:rPr>
+        <w:t>CheatSheet</w:t>
+      </w:r>
+      <w:proofErr w:type="spellEnd"/>
+    </w:p>
+    <w:p>
+      <w:pPr>
+        <w:pStyle w:val="ListParagraph"/>
+        <w:numPr>
+          <w:ilvl w:val="1"/>
+          <w:numId w:val="3"/>
+        </w:numPr>
+        <w:spacing w:after="0"/>
+        <w:rPr>
+          <w:rFonts w:ascii="Georgia" w:hAnsi="Georgia"/>
+          <w:sz w:val="16"/>
+          <w:szCs w:val="16"/>
+        </w:rPr>
+      </w:pPr>
+      <w:r>
+        <w:rPr>
+          <w:rFonts w:ascii="Georgia" w:hAnsi="Georgia"/>
+          <w:sz w:val="16"/>
+          <w:szCs w:val="16"/>
+        </w:rPr>
+        <w:t>Smart Quotes For Smart People</w:t>
+      </w:r>
+    </w:p>
+    <w:p>
+      <w:pPr>
+        <w:pStyle w:val="ListParagraph"/>
+        <w:numPr>
+          <w:ilvl w:val="1"/>
+          <w:numId w:val="3"/>
+        </w:numPr>
+        <w:spacing w:after="0"/>
+        <w:rPr>
+          <w:rFonts w:ascii="Georgia" w:hAnsi="Georgia"/>
+          <w:sz w:val="16"/>
+          <w:szCs w:val="16"/>
+        </w:rPr>
+      </w:pPr>
+      <w:r>
+        <w:rPr>
+          <w:rFonts w:ascii="Georgia" w:hAnsi="Georgia"/>
+          <w:sz w:val="16"/>
+          <w:szCs w:val="16"/>
+        </w:rPr>
+        <w:t>Google Web Fonts Typographic Project</w:t>
+      </w:r>
+    </w:p>
+    <w:p>
+      <w:pPr>
+        <w:pStyle w:val="ListParagraph"/>
+        <w:numPr>
+          <w:ilvl w:val="0"/>
+          <w:numId w:val="3"/>
+        </w:numPr>
+        <w:spacing w:after="0"/>
+        <w:rPr>
+          <w:rFonts w:ascii="Georgia" w:hAnsi="Georgia"/>
+          <w:sz w:val="16"/>
+          <w:szCs w:val="16"/>
+        </w:rPr>
+      </w:pPr>
+      <w:r>
+        <w:rPr>
+          <w:rFonts w:ascii="Georgia" w:hAnsi="Georgia"/>
+          <w:sz w:val="16"/>
+          <w:szCs w:val="16"/>
+        </w:rPr>
+        <w:t>Animation</w:t>
+      </w:r>
+    </w:p>
+    <w:p>
+      <w:pPr>
+        <w:pStyle w:val="ListParagraph"/>
+        <w:numPr>
+          <w:ilvl w:val="2"/>
+          <w:numId w:val="3"/>
+        </w:numPr>
+        <w:spacing w:after="0"/>
+        <w:rPr>
+          <w:rFonts w:ascii="Georgia" w:hAnsi="Georgia"/>
+          <w:sz w:val="16"/>
+          <w:szCs w:val="16"/>
+        </w:rPr>
+      </w:pPr>
+      <w:r>
+        <w:rPr>
+          <w:rFonts w:ascii="Georgia" w:hAnsi="Georgia"/>
+          <w:sz w:val="16"/>
+          <w:szCs w:val="16"/>
+        </w:rPr>
+        <w:t>Do Avoid Abrupt Changes</w:t>
+      </w:r>
+    </w:p>
+    <w:p>
+      <w:pPr>
+        <w:pStyle w:val="ListParagraph"/>
+        <w:numPr>
+          <w:ilvl w:val="2"/>
+          <w:numId w:val="3"/>
+        </w:numPr>
+        <w:spacing w:after="0"/>
+        <w:rPr>
+          <w:rFonts w:ascii="Georgia" w:hAnsi="Georgia"/>
+          <w:sz w:val="16"/>
+          <w:szCs w:val="16"/>
+        </w:rPr>
+      </w:pPr>
+      <w:r>
+        <w:rPr>
+          <w:rFonts w:ascii="Georgia" w:hAnsi="Georgia"/>
+          <w:sz w:val="16"/>
+          <w:szCs w:val="16"/>
+        </w:rPr>
+        <w:t>Do Consider Mass</w:t>
+      </w:r>
+    </w:p>
+    <w:p>
+      <w:pPr>
+        <w:pStyle w:val="ListParagraph"/>
+        <w:numPr>
+          <w:ilvl w:val="2"/>
+          <w:numId w:val="3"/>
+        </w:numPr>
+        <w:spacing w:after="0"/>
+        <w:rPr>
+          <w:rFonts w:ascii="Georgia" w:hAnsi="Georgia"/>
+          <w:sz w:val="16"/>
+          <w:szCs w:val="16"/>
+        </w:rPr>
+      </w:pPr>
+      <w:r>
+        <w:rPr>
+          <w:rFonts w:ascii="Georgia" w:hAnsi="Georgia"/>
+          <w:sz w:val="16"/>
+          <w:szCs w:val="16"/>
+        </w:rPr>
+        <w:t>Do Consider Purpose</w:t>
+      </w:r>
+    </w:p>
+    <w:p>
+      <w:pPr>
+        <w:pStyle w:val="ListParagraph"/>
+        <w:numPr>
+          <w:ilvl w:val="1"/>
+          <w:numId w:val="3"/>
+        </w:numPr>
+        <w:spacing w:after="0"/>
+        <w:rPr>
+          <w:rFonts w:ascii="Georgia" w:hAnsi="Georgia"/>
+          <w:sz w:val="16"/>
+          <w:szCs w:val="16"/>
+        </w:rPr>
+      </w:pPr>
+      <w:proofErr w:type="spellStart"/>
+      <w:r>
+        <w:rPr>
+          <w:rFonts w:ascii="Georgia" w:hAnsi="Georgia"/>
+          <w:sz w:val="16"/>
+          <w:szCs w:val="16"/>
+        </w:rPr>
+        <w:t>MeaningFul</w:t>
+      </w:r>
+      <w:proofErr w:type="spellEnd"/>
+      <w:r>
+        <w:rPr>
+          <w:rFonts w:ascii="Georgia" w:hAnsi="Georgia"/>
+          <w:sz w:val="16"/>
+          <w:szCs w:val="16"/>
+        </w:rPr>
+        <w:t xml:space="preserve"> Transitions</w:t>
+      </w:r>
+    </w:p>
+    <w:p>
+      <w:pPr>
+        <w:pStyle w:val="ListParagraph"/>
+        <w:numPr>
+          <w:ilvl w:val="1"/>
+          <w:numId w:val="3"/>
+        </w:numPr>
+        <w:spacing w:after="0"/>
+        <w:rPr>
+          <w:rFonts w:ascii="Georgia" w:hAnsi="Georgia"/>
+          <w:sz w:val="16"/>
+          <w:szCs w:val="16"/>
+        </w:rPr>
+      </w:pPr>
+      <w:r>
+        <w:rPr>
+          <w:rFonts w:ascii="Georgia" w:hAnsi="Georgia"/>
+          <w:sz w:val="16"/>
+          <w:szCs w:val="16"/>
+        </w:rPr>
+        <w:t>Creating Animations And Interactions With Physical Models</w:t>
+      </w:r>
+    </w:p>
+    <w:p>
+      <w:pPr>
+        <w:pStyle w:val="ListParagraph"/>
+        <w:numPr>
+          <w:ilvl w:val="1"/>
+          <w:numId w:val="3"/>
+        </w:numPr>
+        <w:spacing w:after="0"/>
+        <w:rPr>
+          <w:rFonts w:ascii="Georgia" w:hAnsi="Georgia"/>
+          <w:sz w:val="16"/>
+          <w:szCs w:val="16"/>
+        </w:rPr>
+      </w:pPr>
+      <w:r>
+        <w:rPr>
+          <w:rFonts w:ascii="Georgia" w:hAnsi="Georgia"/>
+          <w:sz w:val="16"/>
+          <w:szCs w:val="16"/>
+        </w:rPr>
+        <w:t>12 basic Principles Of Animation</w:t>
+      </w:r>
+    </w:p>
+    <w:p>
+      <w:pPr>
+        <w:pStyle w:val="ListParagraph"/>
+        <w:numPr>
+          <w:ilvl w:val="1"/>
+          <w:numId w:val="3"/>
+        </w:numPr>
+        <w:spacing w:after="0"/>
+        <w:rPr>
+          <w:rFonts w:ascii="Georgia" w:hAnsi="Georgia"/>
+          <w:sz w:val="16"/>
+          <w:szCs w:val="16"/>
+        </w:rPr>
+      </w:pPr>
+      <w:r>
+        <w:rPr>
+          <w:rFonts w:ascii="Georgia" w:hAnsi="Georgia"/>
+          <w:sz w:val="16"/>
+          <w:szCs w:val="16"/>
+        </w:rPr>
+        <w:t>The Art of UI Animations</w:t>
+      </w:r>
+    </w:p>
+    <w:p>
+      <w:pPr>
+        <w:pStyle w:val="ListParagraph"/>
+        <w:numPr>
+          <w:ilvl w:val="1"/>
+          <w:numId w:val="3"/>
+        </w:numPr>
+        <w:spacing w:after="0"/>
+        <w:rPr>
+          <w:rFonts w:ascii="Georgia" w:hAnsi="Georgia"/>
+          <w:sz w:val="16"/>
+          <w:szCs w:val="16"/>
+        </w:rPr>
+      </w:pPr>
+      <w:r>
+        <w:rPr>
+          <w:rFonts w:ascii="Georgia" w:hAnsi="Georgia"/>
+          <w:sz w:val="16"/>
+          <w:szCs w:val="16"/>
+        </w:rPr>
+        <w:t xml:space="preserve">UI Animation and </w:t>
+      </w:r>
+      <w:proofErr w:type="spellStart"/>
+      <w:r>
+        <w:rPr>
+          <w:rFonts w:ascii="Georgia" w:hAnsi="Georgia"/>
+          <w:sz w:val="16"/>
+          <w:szCs w:val="16"/>
+        </w:rPr>
+        <w:t>UX</w:t>
+      </w:r>
+      <w:proofErr w:type="spellEnd"/>
+      <w:r>
+        <w:rPr>
+          <w:rFonts w:ascii="Georgia" w:hAnsi="Georgia"/>
+          <w:sz w:val="16"/>
+          <w:szCs w:val="16"/>
+        </w:rPr>
+        <w:t>: A not-so-secret friendship</w:t>
+      </w:r>
+    </w:p>
+    <w:p>
+      <w:pPr>
+        <w:pStyle w:val="ListParagraph"/>
+        <w:numPr>
+          <w:ilvl w:val="1"/>
+          <w:numId w:val="3"/>
+        </w:numPr>
+        <w:spacing w:after="0"/>
+        <w:rPr>
+          <w:rFonts w:ascii="Georgia" w:hAnsi="Georgia"/>
+          <w:sz w:val="16"/>
+          <w:szCs w:val="16"/>
+        </w:rPr>
+      </w:pPr>
+      <w:proofErr w:type="spellStart"/>
+      <w:r>
+        <w:rPr>
+          <w:rFonts w:ascii="Georgia" w:hAnsi="Georgia"/>
+          <w:sz w:val="16"/>
+          <w:szCs w:val="16"/>
+        </w:rPr>
+        <w:t>UX</w:t>
+      </w:r>
+      <w:proofErr w:type="spellEnd"/>
+      <w:r>
+        <w:rPr>
+          <w:rFonts w:ascii="Georgia" w:hAnsi="Georgia"/>
+          <w:sz w:val="16"/>
+          <w:szCs w:val="16"/>
+        </w:rPr>
+        <w:t xml:space="preserve"> Archive Animated</w:t>
+      </w:r>
+    </w:p>
+    <w:p>
+      <w:pPr>
+        <w:pStyle w:val="ListParagraph"/>
+        <w:numPr>
+          <w:ilvl w:val="1"/>
+          <w:numId w:val="3"/>
+        </w:numPr>
+        <w:spacing w:after="0"/>
+        <w:rPr>
+          <w:rFonts w:ascii="Georgia" w:hAnsi="Georgia"/>
+          <w:sz w:val="16"/>
+          <w:szCs w:val="16"/>
+        </w:rPr>
+      </w:pPr>
+      <w:r>
+        <w:rPr>
+          <w:rFonts w:ascii="Georgia" w:hAnsi="Georgia"/>
+          <w:sz w:val="16"/>
+          <w:szCs w:val="16"/>
+        </w:rPr>
+        <w:t>Transitional Interfaces</w:t>
+      </w:r>
+    </w:p>
+    <w:p>
+      <w:pPr>
+        <w:pStyle w:val="ListParagraph"/>
+        <w:numPr>
+          <w:ilvl w:val="1"/>
+          <w:numId w:val="3"/>
+        </w:numPr>
+        <w:spacing w:after="0"/>
+        <w:rPr>
+          <w:rFonts w:ascii="Georgia" w:hAnsi="Georgia"/>
+          <w:sz w:val="16"/>
+          <w:szCs w:val="16"/>
+        </w:rPr>
+      </w:pPr>
+      <w:r>
+        <w:rPr>
+          <w:rFonts w:ascii="Georgia" w:hAnsi="Georgia"/>
+          <w:sz w:val="16"/>
+          <w:szCs w:val="16"/>
+        </w:rPr>
+        <w:t>Smart Transitions In User Experience Design</w:t>
+      </w:r>
+    </w:p>
+    <w:p>
+      <w:pPr>
+        <w:pStyle w:val="ListParagraph"/>
+        <w:numPr>
+          <w:ilvl w:val="1"/>
+          <w:numId w:val="3"/>
+        </w:numPr>
+        <w:spacing w:after="0"/>
+        <w:rPr>
+          <w:rFonts w:ascii="Georgia" w:hAnsi="Georgia"/>
+          <w:sz w:val="16"/>
+          <w:szCs w:val="16"/>
+        </w:rPr>
+      </w:pPr>
+      <w:r>
+        <w:rPr>
+          <w:rFonts w:ascii="Georgia" w:hAnsi="Georgia"/>
+          <w:sz w:val="16"/>
+          <w:szCs w:val="16"/>
+        </w:rPr>
+        <w:t>Invisible Animation</w:t>
+      </w:r>
+    </w:p>
+    <w:p>
+      <w:pPr>
+        <w:pStyle w:val="ListParagraph"/>
+        <w:numPr>
+          <w:ilvl w:val="0"/>
+          <w:numId w:val="3"/>
+        </w:numPr>
+        <w:spacing w:after="0"/>
+        <w:rPr>
+          <w:rFonts w:ascii="Georgia" w:hAnsi="Georgia"/>
+          <w:sz w:val="16"/>
+          <w:szCs w:val="16"/>
+        </w:rPr>
+      </w:pPr>
+      <w:r>
+        <w:rPr>
+          <w:rFonts w:ascii="Georgia" w:hAnsi="Georgia"/>
+          <w:sz w:val="16"/>
+          <w:szCs w:val="16"/>
+        </w:rPr>
+        <w:t>Best Practices</w:t>
+      </w:r>
+    </w:p>
+    <w:p>
+      <w:pPr>
+        <w:pStyle w:val="ListParagraph"/>
+        <w:numPr>
+          <w:ilvl w:val="2"/>
+          <w:numId w:val="3"/>
+        </w:numPr>
+        <w:spacing w:after="0"/>
+        <w:rPr>
+          <w:rFonts w:ascii="Georgia" w:hAnsi="Georgia"/>
+          <w:sz w:val="16"/>
+          <w:szCs w:val="16"/>
+        </w:rPr>
+      </w:pPr>
+      <w:r>
+        <w:rPr>
+          <w:rFonts w:ascii="Georgia" w:hAnsi="Georgia"/>
+          <w:sz w:val="16"/>
+          <w:szCs w:val="16"/>
+        </w:rPr>
+        <w:t>Do pay attention to patterns</w:t>
+      </w:r>
+    </w:p>
+    <w:p>
+      <w:pPr>
+        <w:pStyle w:val="ListParagraph"/>
+        <w:numPr>
+          <w:ilvl w:val="2"/>
+          <w:numId w:val="3"/>
+        </w:numPr>
+        <w:spacing w:after="0"/>
+        <w:rPr>
+          <w:rFonts w:ascii="Georgia" w:hAnsi="Georgia"/>
+          <w:sz w:val="16"/>
+          <w:szCs w:val="16"/>
+        </w:rPr>
+      </w:pPr>
+      <w:r>
+        <w:rPr>
+          <w:rFonts w:ascii="Georgia" w:hAnsi="Georgia"/>
+          <w:sz w:val="16"/>
+          <w:szCs w:val="16"/>
+        </w:rPr>
+        <w:t>Don’t make users think</w:t>
+      </w:r>
+    </w:p>
+    <w:p>
+      <w:pPr>
+        <w:pStyle w:val="ListParagraph"/>
+        <w:numPr>
+          <w:ilvl w:val="2"/>
+          <w:numId w:val="3"/>
+        </w:numPr>
+        <w:spacing w:after="0"/>
+        <w:rPr>
+          <w:rFonts w:ascii="Georgia" w:hAnsi="Georgia"/>
+          <w:sz w:val="16"/>
+          <w:szCs w:val="16"/>
+        </w:rPr>
+      </w:pPr>
+      <w:r>
+        <w:rPr>
+          <w:rFonts w:ascii="Georgia" w:hAnsi="Georgia"/>
+          <w:sz w:val="16"/>
+          <w:szCs w:val="16"/>
+        </w:rPr>
+        <w:t>Do strive for simplicity</w:t>
+      </w:r>
+    </w:p>
+    <w:p>
+      <w:pPr>
+        <w:pStyle w:val="ListParagraph"/>
+        <w:numPr>
+          <w:ilvl w:val="2"/>
+          <w:numId w:val="3"/>
+        </w:numPr>
+        <w:spacing w:after="0"/>
+        <w:rPr>
+          <w:rFonts w:ascii="Georgia" w:hAnsi="Georgia"/>
+          <w:sz w:val="16"/>
+          <w:szCs w:val="16"/>
+        </w:rPr>
+      </w:pPr>
+      <w:r>
+        <w:rPr>
+          <w:rFonts w:ascii="Georgia" w:hAnsi="Georgia"/>
+          <w:sz w:val="16"/>
+          <w:szCs w:val="16"/>
+        </w:rPr>
+        <w:lastRenderedPageBreak/>
+        <w:t>Don’t make touch targets too small</w:t>
+      </w:r>
+    </w:p>
+    <w:p>
+      <w:pPr>
+        <w:pStyle w:val="ListParagraph"/>
+        <w:numPr>
+          <w:ilvl w:val="2"/>
+          <w:numId w:val="3"/>
+        </w:numPr>
+        <w:spacing w:after="0"/>
+        <w:rPr>
+          <w:rFonts w:ascii="Georgia" w:hAnsi="Georgia"/>
+          <w:sz w:val="16"/>
+          <w:szCs w:val="16"/>
+        </w:rPr>
+      </w:pPr>
+      <w:r>
+        <w:rPr>
+          <w:rFonts w:ascii="Georgia" w:hAnsi="Georgia"/>
+          <w:sz w:val="16"/>
+          <w:szCs w:val="16"/>
+        </w:rPr>
+        <w:t>So use visual hierarchy</w:t>
+      </w:r>
+    </w:p>
+    <w:p>
+      <w:pPr>
+        <w:pStyle w:val="ListParagraph"/>
+        <w:numPr>
+          <w:ilvl w:val="2"/>
+          <w:numId w:val="3"/>
+        </w:numPr>
+        <w:spacing w:after="0"/>
+        <w:rPr>
+          <w:rFonts w:ascii="Georgia" w:hAnsi="Georgia"/>
+          <w:sz w:val="16"/>
+          <w:szCs w:val="16"/>
+        </w:rPr>
+      </w:pPr>
+      <w:r>
+        <w:rPr>
+          <w:rFonts w:ascii="Georgia" w:hAnsi="Georgia"/>
+          <w:sz w:val="16"/>
+          <w:szCs w:val="16"/>
+        </w:rPr>
+        <w:t>Don’t make text too small</w:t>
+      </w:r>
+    </w:p>
+    <w:p>
+      <w:pPr>
+        <w:pStyle w:val="ListParagraph"/>
+        <w:numPr>
+          <w:ilvl w:val="1"/>
+          <w:numId w:val="3"/>
+        </w:numPr>
+        <w:spacing w:after="0"/>
+        <w:rPr>
+          <w:rFonts w:ascii="Georgia" w:hAnsi="Georgia"/>
+          <w:sz w:val="16"/>
+          <w:szCs w:val="16"/>
+        </w:rPr>
+      </w:pPr>
+      <w:r>
+        <w:rPr>
+          <w:rFonts w:ascii="Georgia" w:hAnsi="Georgia"/>
+          <w:sz w:val="16"/>
+          <w:szCs w:val="16"/>
+        </w:rPr>
+        <w:t>Apple UI Design Do And Don’ts</w:t>
+      </w:r>
+    </w:p>
+    <w:p>
+      <w:pPr>
+        <w:pStyle w:val="ListParagraph"/>
+        <w:numPr>
+          <w:ilvl w:val="1"/>
+          <w:numId w:val="3"/>
+        </w:numPr>
+        <w:spacing w:after="0"/>
+        <w:rPr>
+          <w:rFonts w:ascii="Georgia" w:hAnsi="Georgia"/>
+          <w:sz w:val="16"/>
+          <w:szCs w:val="16"/>
+        </w:rPr>
+      </w:pPr>
+      <w:r>
+        <w:rPr>
+          <w:rFonts w:ascii="Georgia" w:hAnsi="Georgia"/>
+          <w:sz w:val="16"/>
+          <w:szCs w:val="16"/>
+        </w:rPr>
+        <w:t>Design Principles: Visual perception and the principles of gestalt</w:t>
+      </w:r>
+    </w:p>
+    <w:p>
+      <w:pPr>
+        <w:pStyle w:val="ListParagraph"/>
+        <w:numPr>
+          <w:ilvl w:val="1"/>
+          <w:numId w:val="3"/>
+        </w:numPr>
+        <w:spacing w:after="0"/>
+        <w:rPr>
+          <w:rFonts w:ascii="Georgia" w:hAnsi="Georgia"/>
+          <w:sz w:val="16"/>
+          <w:szCs w:val="16"/>
+        </w:rPr>
+      </w:pPr>
+      <w:proofErr w:type="spellStart"/>
+      <w:r>
+        <w:rPr>
+          <w:rFonts w:ascii="Georgia" w:hAnsi="Georgia"/>
+          <w:sz w:val="16"/>
+          <w:szCs w:val="16"/>
+        </w:rPr>
+        <w:t>UX</w:t>
+      </w:r>
+      <w:proofErr w:type="spellEnd"/>
+      <w:r>
+        <w:rPr>
+          <w:rFonts w:ascii="Georgia" w:hAnsi="Georgia"/>
+          <w:sz w:val="16"/>
+          <w:szCs w:val="16"/>
+        </w:rPr>
+        <w:t xml:space="preserve"> Pin Blog</w:t>
+      </w:r>
+    </w:p>
+    <w:p>
+      <w:pPr>
+        <w:pStyle w:val="ListParagraph"/>
+        <w:numPr>
+          <w:ilvl w:val="1"/>
+          <w:numId w:val="3"/>
+        </w:numPr>
+        <w:spacing w:after="0"/>
+        <w:rPr>
+          <w:rFonts w:ascii="Georgia" w:hAnsi="Georgia"/>
+          <w:sz w:val="16"/>
+          <w:szCs w:val="16"/>
+        </w:rPr>
+      </w:pPr>
+      <w:r>
+        <w:rPr>
+          <w:rFonts w:ascii="Georgia" w:hAnsi="Georgia"/>
+          <w:sz w:val="16"/>
+          <w:szCs w:val="16"/>
+        </w:rPr>
+        <w:t>10 Usability Heuristics For User Interface Design</w:t>
+      </w:r>
+    </w:p>
+    <w:p>
+      <w:pPr>
+        <w:pStyle w:val="ListParagraph"/>
+        <w:numPr>
+          <w:ilvl w:val="1"/>
+          <w:numId w:val="3"/>
+        </w:numPr>
+        <w:spacing w:after="0"/>
+        <w:rPr>
+          <w:rFonts w:ascii="Georgia" w:hAnsi="Georgia"/>
+          <w:sz w:val="16"/>
+          <w:szCs w:val="16"/>
+        </w:rPr>
+      </w:pPr>
+      <w:r>
+        <w:rPr>
+          <w:rFonts w:ascii="Georgia" w:hAnsi="Georgia"/>
+          <w:sz w:val="16"/>
+          <w:szCs w:val="16"/>
+        </w:rPr>
+        <w:t>Designing for Large Screen Smartphones</w:t>
+      </w:r>
+    </w:p>
+    <w:p>
+      <w:pPr>
+        <w:pStyle w:val="ListParagraph"/>
+        <w:numPr>
+          <w:ilvl w:val="1"/>
+          <w:numId w:val="3"/>
+        </w:numPr>
+        <w:spacing w:after="0"/>
+        <w:rPr>
+          <w:rFonts w:ascii="Georgia" w:hAnsi="Georgia"/>
+          <w:sz w:val="16"/>
+          <w:szCs w:val="16"/>
+        </w:rPr>
+      </w:pPr>
+      <w:r>
+        <w:rPr>
+          <w:rFonts w:ascii="Georgia" w:hAnsi="Georgia"/>
+          <w:sz w:val="16"/>
+          <w:szCs w:val="16"/>
+        </w:rPr>
+        <w:t xml:space="preserve">How To Become A </w:t>
+      </w:r>
+      <w:proofErr w:type="spellStart"/>
+      <w:r>
+        <w:rPr>
+          <w:rFonts w:ascii="Georgia" w:hAnsi="Georgia"/>
+          <w:sz w:val="16"/>
+          <w:szCs w:val="16"/>
+        </w:rPr>
+        <w:t>UX</w:t>
+      </w:r>
+      <w:proofErr w:type="spellEnd"/>
+      <w:r>
+        <w:rPr>
+          <w:rFonts w:ascii="Georgia" w:hAnsi="Georgia"/>
+          <w:sz w:val="16"/>
+          <w:szCs w:val="16"/>
+        </w:rPr>
+        <w:t xml:space="preserve"> Leader</w:t>
+      </w:r>
+    </w:p>
+    <w:p>
+      <w:pPr>
+        <w:pStyle w:val="ListParagraph"/>
+        <w:numPr>
+          <w:ilvl w:val="1"/>
+          <w:numId w:val="3"/>
+        </w:numPr>
+        <w:spacing w:after="0"/>
+        <w:rPr>
+          <w:rFonts w:ascii="Georgia" w:hAnsi="Georgia"/>
+          <w:sz w:val="16"/>
+          <w:szCs w:val="16"/>
+        </w:rPr>
+      </w:pPr>
+      <w:r>
+        <w:rPr>
+          <w:rFonts w:ascii="Georgia" w:hAnsi="Georgia"/>
+          <w:sz w:val="16"/>
+          <w:szCs w:val="16"/>
+        </w:rPr>
+        <w:t>A Designer Guide To Wearables</w:t>
+      </w:r>
+    </w:p>
+    <w:p>
+      <w:pPr>
+        <w:pStyle w:val="ListParagraph"/>
+        <w:numPr>
+          <w:ilvl w:val="1"/>
+          <w:numId w:val="3"/>
+        </w:numPr>
+        <w:spacing w:after="0"/>
+        <w:rPr>
+          <w:rFonts w:ascii="Georgia" w:hAnsi="Georgia"/>
+          <w:sz w:val="16"/>
+          <w:szCs w:val="16"/>
+        </w:rPr>
+      </w:pPr>
+      <w:proofErr w:type="spellStart"/>
+      <w:r>
+        <w:rPr>
+          <w:rFonts w:ascii="Georgia" w:hAnsi="Georgia"/>
+          <w:sz w:val="16"/>
+          <w:szCs w:val="16"/>
+        </w:rPr>
+        <w:t>UX</w:t>
+      </w:r>
+      <w:proofErr w:type="spellEnd"/>
+      <w:r>
+        <w:rPr>
+          <w:rFonts w:ascii="Georgia" w:hAnsi="Georgia"/>
+          <w:sz w:val="16"/>
+          <w:szCs w:val="16"/>
+        </w:rPr>
+        <w:t xml:space="preserve"> Myths</w:t>
+      </w:r>
+    </w:p>
+    <w:p>
+      <w:pPr>
+        <w:pStyle w:val="ListParagraph"/>
+        <w:numPr>
+          <w:ilvl w:val="1"/>
+          <w:numId w:val="3"/>
+        </w:numPr>
+        <w:spacing w:after="0"/>
+        <w:rPr>
+          <w:rFonts w:ascii="Georgia" w:hAnsi="Georgia"/>
+          <w:sz w:val="16"/>
+          <w:szCs w:val="16"/>
+        </w:rPr>
+      </w:pPr>
+      <w:r>
+        <w:rPr>
+          <w:rFonts w:ascii="Georgia" w:hAnsi="Georgia"/>
+          <w:sz w:val="16"/>
+          <w:szCs w:val="16"/>
+        </w:rPr>
+        <w:t xml:space="preserve">Response Times: The 3 Important </w:t>
+      </w:r>
+      <w:proofErr w:type="spellStart"/>
+      <w:r>
+        <w:rPr>
+          <w:rFonts w:ascii="Georgia" w:hAnsi="Georgia"/>
+          <w:sz w:val="16"/>
+          <w:szCs w:val="16"/>
+        </w:rPr>
+        <w:t>Limts</w:t>
+      </w:r>
+      <w:proofErr w:type="spellEnd"/>
+    </w:p>
+    <w:p>
+      <w:pPr>
+        <w:pStyle w:val="ListParagraph"/>
+        <w:numPr>
+          <w:ilvl w:val="1"/>
+          <w:numId w:val="3"/>
+        </w:numPr>
+        <w:spacing w:after="0"/>
+        <w:rPr>
+          <w:rFonts w:ascii="Georgia" w:hAnsi="Georgia"/>
+          <w:sz w:val="16"/>
+          <w:szCs w:val="16"/>
+        </w:rPr>
+      </w:pPr>
+      <w:r>
+        <w:rPr>
+          <w:rFonts w:ascii="Georgia" w:hAnsi="Georgia"/>
+          <w:sz w:val="16"/>
+          <w:szCs w:val="16"/>
+        </w:rPr>
+        <w:t>Human interface Guidelines</w:t>
+      </w:r>
+    </w:p>
+    <w:p>
+      <w:pPr>
+        <w:pStyle w:val="ListParagraph"/>
+        <w:numPr>
+          <w:ilvl w:val="1"/>
+          <w:numId w:val="3"/>
+        </w:numPr>
+        <w:spacing w:after="0"/>
+        <w:rPr>
+          <w:rFonts w:ascii="Georgia" w:hAnsi="Georgia"/>
+          <w:sz w:val="16"/>
+          <w:szCs w:val="16"/>
+        </w:rPr>
+      </w:pPr>
+      <w:r>
+        <w:rPr>
+          <w:rFonts w:ascii="Georgia" w:hAnsi="Georgia"/>
+          <w:sz w:val="16"/>
+          <w:szCs w:val="16"/>
+        </w:rPr>
+        <w:t>Android UI Best Practices</w:t>
+      </w:r>
+    </w:p>
+    <w:p>
+      <w:pPr>
+        <w:pStyle w:val="ListParagraph"/>
+        <w:numPr>
+          <w:ilvl w:val="1"/>
+          <w:numId w:val="3"/>
+        </w:numPr>
+        <w:spacing w:after="0"/>
+        <w:rPr>
+          <w:rFonts w:ascii="Georgia" w:hAnsi="Georgia"/>
+          <w:sz w:val="16"/>
+          <w:szCs w:val="16"/>
+        </w:rPr>
+      </w:pPr>
+      <w:r>
+        <w:rPr>
+          <w:rFonts w:ascii="Georgia" w:hAnsi="Georgia"/>
+          <w:sz w:val="16"/>
+          <w:szCs w:val="16"/>
+        </w:rPr>
+        <w:t>Design Principles</w:t>
+      </w:r>
+    </w:p>
+    <w:p>
+      <w:pPr>
+        <w:pStyle w:val="ListParagraph"/>
+        <w:numPr>
+          <w:ilvl w:val="1"/>
+          <w:numId w:val="3"/>
+        </w:numPr>
+        <w:spacing w:after="0"/>
+        <w:rPr>
+          <w:rFonts w:ascii="Georgia" w:hAnsi="Georgia"/>
+          <w:sz w:val="16"/>
+          <w:szCs w:val="16"/>
+        </w:rPr>
+      </w:pPr>
+      <w:r>
+        <w:rPr>
+          <w:rFonts w:ascii="Georgia" w:hAnsi="Georgia"/>
+          <w:sz w:val="16"/>
+          <w:szCs w:val="16"/>
+        </w:rPr>
+        <w:t>Efficiently Simplifying Navigation</w:t>
+      </w:r>
+    </w:p>
+    <w:p>
+      <w:pPr>
+        <w:pStyle w:val="ListParagraph"/>
+        <w:numPr>
+          <w:ilvl w:val="1"/>
+          <w:numId w:val="3"/>
+        </w:numPr>
+        <w:spacing w:after="0"/>
+        <w:rPr>
+          <w:rFonts w:ascii="Georgia" w:hAnsi="Georgia"/>
+          <w:sz w:val="16"/>
+          <w:szCs w:val="16"/>
+        </w:rPr>
+      </w:pPr>
+      <w:r>
+        <w:rPr>
+          <w:rFonts w:ascii="Georgia" w:hAnsi="Georgia"/>
+          <w:sz w:val="16"/>
+          <w:szCs w:val="16"/>
+        </w:rPr>
+        <w:t>Boxes And Arrows</w:t>
+      </w:r>
+    </w:p>
+    <w:p>
+      <w:pPr>
+        <w:pStyle w:val="ListParagraph"/>
+        <w:numPr>
+          <w:ilvl w:val="1"/>
+          <w:numId w:val="3"/>
+        </w:numPr>
+        <w:spacing w:after="0"/>
+        <w:rPr>
+          <w:rFonts w:ascii="Georgia" w:hAnsi="Georgia"/>
+          <w:sz w:val="16"/>
+          <w:szCs w:val="16"/>
+        </w:rPr>
+      </w:pPr>
+      <w:r>
+        <w:rPr>
+          <w:rFonts w:ascii="Georgia" w:hAnsi="Georgia"/>
+          <w:sz w:val="16"/>
+          <w:szCs w:val="16"/>
+        </w:rPr>
+        <w:t>Touch Target Sizes</w:t>
+      </w:r>
+    </w:p>
+    <w:p>
+      <w:pPr>
+        <w:pStyle w:val="ListParagraph"/>
+        <w:numPr>
+          <w:ilvl w:val="1"/>
+          <w:numId w:val="3"/>
+        </w:numPr>
+        <w:spacing w:after="0"/>
+        <w:rPr>
+          <w:rFonts w:ascii="Georgia" w:hAnsi="Georgia"/>
+          <w:sz w:val="16"/>
+          <w:szCs w:val="16"/>
+        </w:rPr>
+      </w:pPr>
+      <w:r>
+        <w:rPr>
+          <w:rFonts w:ascii="Georgia" w:hAnsi="Georgia"/>
+          <w:sz w:val="16"/>
+          <w:szCs w:val="16"/>
+        </w:rPr>
+        <w:t>The Three Laws Of Interaction Design</w:t>
+      </w:r>
+    </w:p>
+    <w:p>
+      <w:pPr>
+        <w:pStyle w:val="ListParagraph"/>
+        <w:numPr>
+          <w:ilvl w:val="1"/>
+          <w:numId w:val="3"/>
+        </w:numPr>
+        <w:spacing w:after="0"/>
+        <w:rPr>
+          <w:rFonts w:ascii="Georgia" w:hAnsi="Georgia"/>
+          <w:sz w:val="16"/>
+          <w:szCs w:val="16"/>
+        </w:rPr>
+      </w:pPr>
+      <w:proofErr w:type="spellStart"/>
+      <w:r>
+        <w:rPr>
+          <w:rFonts w:ascii="Georgia" w:hAnsi="Georgia"/>
+          <w:sz w:val="16"/>
+          <w:szCs w:val="16"/>
+        </w:rPr>
+        <w:t>UX</w:t>
+      </w:r>
+      <w:proofErr w:type="spellEnd"/>
+      <w:r>
+        <w:rPr>
+          <w:rFonts w:ascii="Georgia" w:hAnsi="Georgia"/>
+          <w:sz w:val="16"/>
+          <w:szCs w:val="16"/>
+        </w:rPr>
+        <w:t xml:space="preserve"> Thought Of The Day</w:t>
+      </w:r>
+    </w:p>
+    <w:p>
+      <w:pPr>
+        <w:pStyle w:val="ListParagraph"/>
+        <w:numPr>
+          <w:ilvl w:val="1"/>
+          <w:numId w:val="3"/>
+        </w:numPr>
+        <w:spacing w:after="0"/>
+        <w:rPr>
+          <w:rFonts w:ascii="Georgia" w:hAnsi="Georgia"/>
+          <w:sz w:val="16"/>
+          <w:szCs w:val="16"/>
+        </w:rPr>
+      </w:pPr>
+      <w:r>
+        <w:rPr>
+          <w:rFonts w:ascii="Georgia" w:hAnsi="Georgia"/>
+          <w:sz w:val="16"/>
+          <w:szCs w:val="16"/>
+        </w:rPr>
+        <w:t>Ten Principles For Good Design</w:t>
+      </w:r>
+    </w:p>
+    <w:p>
+      <w:pPr>
+        <w:pStyle w:val="ListParagraph"/>
+        <w:numPr>
+          <w:ilvl w:val="1"/>
+          <w:numId w:val="3"/>
+        </w:numPr>
+        <w:spacing w:after="0"/>
+        <w:rPr>
+          <w:rFonts w:ascii="Georgia" w:hAnsi="Georgia"/>
+          <w:sz w:val="16"/>
+          <w:szCs w:val="16"/>
+        </w:rPr>
+      </w:pPr>
+      <w:r>
+        <w:rPr>
+          <w:rFonts w:ascii="Georgia" w:hAnsi="Georgia"/>
+          <w:sz w:val="16"/>
+          <w:szCs w:val="16"/>
+        </w:rPr>
+        <w:t>Accordions On Mobile</w:t>
+      </w:r>
+    </w:p>
+    <w:p>
+      <w:pPr>
+        <w:pStyle w:val="ListParagraph"/>
+        <w:numPr>
+          <w:ilvl w:val="1"/>
+          <w:numId w:val="3"/>
+        </w:numPr>
+        <w:spacing w:after="0"/>
+        <w:rPr>
+          <w:rFonts w:ascii="Georgia" w:hAnsi="Georgia"/>
+          <w:sz w:val="16"/>
+          <w:szCs w:val="16"/>
+        </w:rPr>
+      </w:pPr>
+      <w:r>
+        <w:rPr>
+          <w:rFonts w:ascii="Georgia" w:hAnsi="Georgia"/>
+          <w:sz w:val="16"/>
+          <w:szCs w:val="16"/>
+        </w:rPr>
+        <w:t>Simplicity Wins Over Abundance Of Choice</w:t>
+      </w:r>
+    </w:p>
+    <w:p>
+      <w:pPr>
+        <w:pStyle w:val="ListParagraph"/>
+        <w:numPr>
+          <w:ilvl w:val="1"/>
+          <w:numId w:val="3"/>
+        </w:numPr>
+        <w:spacing w:after="0"/>
+        <w:rPr>
+          <w:rFonts w:ascii="Georgia" w:hAnsi="Georgia"/>
+          <w:sz w:val="16"/>
+          <w:szCs w:val="16"/>
+        </w:rPr>
+      </w:pPr>
+      <w:r>
+        <w:rPr>
+          <w:rFonts w:ascii="Georgia" w:hAnsi="Georgia"/>
+          <w:sz w:val="16"/>
+          <w:szCs w:val="16"/>
+        </w:rPr>
+        <w:t xml:space="preserve">Cognitive Psychology For </w:t>
+      </w:r>
+      <w:proofErr w:type="spellStart"/>
+      <w:r>
+        <w:rPr>
+          <w:rFonts w:ascii="Georgia" w:hAnsi="Georgia"/>
+          <w:sz w:val="16"/>
+          <w:szCs w:val="16"/>
+        </w:rPr>
+        <w:t>UX</w:t>
+      </w:r>
+      <w:proofErr w:type="spellEnd"/>
+      <w:r>
+        <w:rPr>
+          <w:rFonts w:ascii="Georgia" w:hAnsi="Georgia"/>
+          <w:sz w:val="16"/>
+          <w:szCs w:val="16"/>
+        </w:rPr>
+        <w:t>: The Principle Of Least Effort</w:t>
+      </w:r>
+    </w:p>
+    <w:p>
+      <w:pPr>
+        <w:pStyle w:val="ListParagraph"/>
+        <w:numPr>
+          <w:ilvl w:val="1"/>
+          <w:numId w:val="3"/>
+        </w:numPr>
+        <w:spacing w:after="0"/>
+        <w:rPr>
+          <w:rFonts w:ascii="Georgia" w:hAnsi="Georgia"/>
+          <w:sz w:val="16"/>
+          <w:szCs w:val="16"/>
+        </w:rPr>
+      </w:pPr>
+      <w:r>
+        <w:rPr>
+          <w:rFonts w:ascii="Georgia" w:hAnsi="Georgia"/>
+          <w:sz w:val="16"/>
+          <w:szCs w:val="16"/>
+        </w:rPr>
+        <w:t>Good UI</w:t>
+      </w:r>
+    </w:p>
+    <w:p>
+      <w:pPr>
+        <w:pStyle w:val="ListParagraph"/>
+        <w:numPr>
+          <w:ilvl w:val="1"/>
+          <w:numId w:val="3"/>
+        </w:numPr>
+        <w:spacing w:after="0"/>
+        <w:rPr>
+          <w:rFonts w:ascii="Georgia" w:hAnsi="Georgia"/>
+          <w:sz w:val="16"/>
+          <w:szCs w:val="16"/>
+        </w:rPr>
+      </w:pPr>
+      <w:r>
+        <w:rPr>
+          <w:rFonts w:ascii="Georgia" w:hAnsi="Georgia"/>
+          <w:sz w:val="16"/>
+          <w:szCs w:val="16"/>
+        </w:rPr>
+        <w:t>Nielson Norman Group</w:t>
+      </w:r>
+    </w:p>
+    <w:p>
+      <w:pPr>
+        <w:pStyle w:val="ListParagraph"/>
+        <w:numPr>
+          <w:ilvl w:val="1"/>
+          <w:numId w:val="3"/>
+        </w:numPr>
+        <w:spacing w:after="0"/>
+        <w:rPr>
+          <w:rFonts w:ascii="Georgia" w:hAnsi="Georgia"/>
+          <w:sz w:val="16"/>
+          <w:szCs w:val="16"/>
+        </w:rPr>
+      </w:pPr>
+      <w:r>
+        <w:rPr>
+          <w:rFonts w:ascii="Georgia" w:hAnsi="Georgia"/>
+          <w:sz w:val="16"/>
+          <w:szCs w:val="16"/>
+        </w:rPr>
+        <w:t>Usability Post</w:t>
+      </w:r>
+    </w:p>
+    <w:p>
+      <w:pPr>
+        <w:pStyle w:val="ListParagraph"/>
+        <w:numPr>
+          <w:ilvl w:val="1"/>
+          <w:numId w:val="3"/>
+        </w:numPr>
+        <w:spacing w:after="0"/>
+        <w:rPr>
+          <w:rFonts w:ascii="Georgia" w:hAnsi="Georgia"/>
+          <w:sz w:val="16"/>
+          <w:szCs w:val="16"/>
+        </w:rPr>
+      </w:pPr>
+      <w:r>
+        <w:rPr>
+          <w:rFonts w:ascii="Georgia" w:hAnsi="Georgia"/>
+          <w:sz w:val="16"/>
+          <w:szCs w:val="16"/>
+        </w:rPr>
+        <w:t>Tips For Mobile Design</w:t>
+      </w:r>
+    </w:p>
+    <w:p>
+      <w:pPr>
+        <w:pStyle w:val="ListParagraph"/>
+        <w:numPr>
+          <w:ilvl w:val="1"/>
+          <w:numId w:val="3"/>
+        </w:numPr>
+        <w:spacing w:after="0"/>
+        <w:rPr>
+          <w:rFonts w:ascii="Georgia" w:hAnsi="Georgia"/>
+          <w:sz w:val="16"/>
+          <w:szCs w:val="16"/>
+        </w:rPr>
+      </w:pPr>
+      <w:r>
+        <w:rPr>
+          <w:rFonts w:ascii="Georgia" w:hAnsi="Georgia"/>
+          <w:sz w:val="16"/>
+          <w:szCs w:val="16"/>
+        </w:rPr>
+        <w:t>5 Lessons In Interface Design</w:t>
+      </w:r>
+    </w:p>
+    <w:p>
+      <w:pPr>
+        <w:pStyle w:val="ListParagraph"/>
+        <w:numPr>
+          <w:ilvl w:val="1"/>
+          <w:numId w:val="3"/>
+        </w:numPr>
+        <w:spacing w:after="0"/>
+        <w:rPr>
+          <w:rFonts w:ascii="Georgia" w:hAnsi="Georgia"/>
+          <w:sz w:val="16"/>
+          <w:szCs w:val="16"/>
+        </w:rPr>
+      </w:pPr>
+      <w:r>
+        <w:rPr>
+          <w:rFonts w:ascii="Georgia" w:hAnsi="Georgia"/>
+          <w:sz w:val="16"/>
+          <w:szCs w:val="16"/>
+        </w:rPr>
+        <w:t>7 Rules For Creating Gorgeous UI</w:t>
+      </w:r>
+    </w:p>
+    <w:p>
+      <w:pPr>
+        <w:pStyle w:val="ListParagraph"/>
+        <w:numPr>
+          <w:ilvl w:val="1"/>
+          <w:numId w:val="3"/>
+        </w:numPr>
+        <w:spacing w:after="0"/>
+        <w:rPr>
+          <w:rFonts w:ascii="Georgia" w:hAnsi="Georgia"/>
+          <w:sz w:val="16"/>
+          <w:szCs w:val="16"/>
+        </w:rPr>
+      </w:pPr>
+      <w:r>
+        <w:rPr>
+          <w:rFonts w:ascii="Georgia" w:hAnsi="Georgia"/>
+          <w:sz w:val="16"/>
+          <w:szCs w:val="16"/>
+        </w:rPr>
+        <w:t>Obvious Always Wins</w:t>
+      </w:r>
+    </w:p>
+    <w:p>
+      <w:pPr>
+        <w:pStyle w:val="ListParagraph"/>
+        <w:numPr>
+          <w:ilvl w:val="1"/>
+          <w:numId w:val="3"/>
+        </w:numPr>
+        <w:spacing w:after="0"/>
+        <w:rPr>
+          <w:rFonts w:ascii="Georgia" w:hAnsi="Georgia"/>
+          <w:sz w:val="16"/>
+          <w:szCs w:val="16"/>
+        </w:rPr>
+      </w:pPr>
+      <w:r>
+        <w:rPr>
+          <w:rFonts w:ascii="Georgia" w:hAnsi="Georgia"/>
+          <w:sz w:val="16"/>
+          <w:szCs w:val="16"/>
+        </w:rPr>
+        <w:t>Designing For Performance</w:t>
+      </w:r>
+    </w:p>
+    <w:p>
+      <w:pPr>
+        <w:pStyle w:val="ListParagraph"/>
+        <w:numPr>
+          <w:ilvl w:val="1"/>
+          <w:numId w:val="3"/>
+        </w:numPr>
+        <w:spacing w:after="0"/>
+        <w:rPr>
+          <w:rFonts w:ascii="Georgia" w:hAnsi="Georgia"/>
+          <w:sz w:val="16"/>
+          <w:szCs w:val="16"/>
+        </w:rPr>
+      </w:pPr>
+      <w:r>
+        <w:rPr>
+          <w:rFonts w:ascii="Georgia" w:hAnsi="Georgia"/>
+          <w:sz w:val="16"/>
+          <w:szCs w:val="16"/>
+        </w:rPr>
+        <w:t xml:space="preserve">US Digital Services </w:t>
+      </w:r>
+      <w:proofErr w:type="spellStart"/>
+      <w:r>
+        <w:rPr>
+          <w:rFonts w:ascii="Georgia" w:hAnsi="Georgia"/>
+          <w:sz w:val="16"/>
+          <w:szCs w:val="16"/>
+        </w:rPr>
+        <w:t>PlayBook</w:t>
+      </w:r>
+      <w:proofErr w:type="spellEnd"/>
+    </w:p>
+    <w:p>
+      <w:pPr>
+        <w:pStyle w:val="ListParagraph"/>
+        <w:numPr>
+          <w:ilvl w:val="1"/>
+          <w:numId w:val="3"/>
+        </w:numPr>
+        <w:spacing w:after="0"/>
+        <w:rPr>
+          <w:rFonts w:ascii="Georgia" w:hAnsi="Georgia"/>
+          <w:sz w:val="16"/>
+          <w:szCs w:val="16"/>
+        </w:rPr>
+      </w:pPr>
+      <w:r>
+        <w:rPr>
+          <w:rFonts w:ascii="Georgia" w:hAnsi="Georgia"/>
+          <w:sz w:val="16"/>
+          <w:szCs w:val="16"/>
+        </w:rPr>
+        <w:t>Design Principles For Reducing Cognitive Load</w:t>
+      </w:r>
+    </w:p>
+    <w:p>
+      <w:pPr>
+        <w:pStyle w:val="ListParagraph"/>
+        <w:numPr>
+          <w:ilvl w:val="1"/>
+          <w:numId w:val="3"/>
+        </w:numPr>
+        <w:spacing w:after="0"/>
+        <w:rPr>
+          <w:rFonts w:ascii="Georgia" w:hAnsi="Georgia"/>
+          <w:sz w:val="16"/>
+          <w:szCs w:val="16"/>
+        </w:rPr>
+      </w:pPr>
+      <w:r>
+        <w:rPr>
+          <w:rFonts w:ascii="Georgia" w:hAnsi="Georgia"/>
+          <w:sz w:val="16"/>
+          <w:szCs w:val="16"/>
+        </w:rPr>
+        <w:t>The Year In Design</w:t>
+      </w:r>
+    </w:p>
+    <w:p>
+      <w:pPr>
+        <w:pStyle w:val="ListParagraph"/>
+        <w:numPr>
+          <w:ilvl w:val="0"/>
+          <w:numId w:val="3"/>
+        </w:numPr>
+        <w:spacing w:after="0"/>
+        <w:rPr>
+          <w:rFonts w:ascii="Georgia" w:hAnsi="Georgia"/>
+          <w:sz w:val="16"/>
+          <w:szCs w:val="16"/>
+        </w:rPr>
+      </w:pPr>
+      <w:r>
+        <w:rPr>
+          <w:rFonts w:ascii="Georgia" w:hAnsi="Georgia"/>
+          <w:sz w:val="16"/>
+          <w:szCs w:val="16"/>
+        </w:rPr>
+        <w:t>Accessibility</w:t>
+      </w:r>
+    </w:p>
+    <w:p>
+      <w:pPr>
+        <w:pStyle w:val="ListParagraph"/>
+        <w:numPr>
+          <w:ilvl w:val="2"/>
+          <w:numId w:val="3"/>
+        </w:numPr>
+        <w:spacing w:after="0"/>
+        <w:rPr>
+          <w:rFonts w:ascii="Georgia" w:hAnsi="Georgia"/>
+          <w:sz w:val="16"/>
+          <w:szCs w:val="16"/>
+        </w:rPr>
+      </w:pPr>
+      <w:r>
+        <w:rPr>
+          <w:rFonts w:ascii="Georgia" w:hAnsi="Georgia"/>
+          <w:sz w:val="16"/>
+          <w:szCs w:val="16"/>
+        </w:rPr>
+        <w:t>Do always use ALT tags</w:t>
+      </w:r>
+    </w:p>
+    <w:p>
+      <w:pPr>
+        <w:pStyle w:val="ListParagraph"/>
+        <w:numPr>
+          <w:ilvl w:val="2"/>
+          <w:numId w:val="3"/>
+        </w:numPr>
+        <w:spacing w:after="0"/>
+        <w:rPr>
+          <w:rFonts w:ascii="Georgia" w:hAnsi="Georgia"/>
+          <w:sz w:val="16"/>
+          <w:szCs w:val="16"/>
+        </w:rPr>
+      </w:pPr>
+      <w:r>
+        <w:rPr>
+          <w:rFonts w:ascii="Georgia" w:hAnsi="Georgia"/>
+          <w:sz w:val="16"/>
+          <w:szCs w:val="16"/>
+        </w:rPr>
+        <w:t>Do enable Keyboard Navigation</w:t>
+      </w:r>
+    </w:p>
+    <w:p>
+      <w:pPr>
+        <w:pStyle w:val="ListParagraph"/>
+        <w:numPr>
+          <w:ilvl w:val="2"/>
+          <w:numId w:val="3"/>
+        </w:numPr>
+        <w:spacing w:after="0"/>
+        <w:rPr>
+          <w:rFonts w:ascii="Georgia" w:hAnsi="Georgia"/>
+          <w:sz w:val="16"/>
+          <w:szCs w:val="16"/>
+        </w:rPr>
+      </w:pPr>
+      <w:r>
+        <w:rPr>
+          <w:rFonts w:ascii="Georgia" w:hAnsi="Georgia"/>
+          <w:sz w:val="16"/>
+          <w:szCs w:val="16"/>
+        </w:rPr>
+        <w:t>Don’t Use Images For Text</w:t>
+      </w:r>
+    </w:p>
+    <w:p>
+      <w:pPr>
+        <w:pStyle w:val="ListParagraph"/>
+        <w:numPr>
+          <w:ilvl w:val="2"/>
+          <w:numId w:val="3"/>
+        </w:numPr>
+        <w:spacing w:after="0"/>
+        <w:rPr>
+          <w:rFonts w:ascii="Georgia" w:hAnsi="Georgia"/>
+          <w:sz w:val="16"/>
+          <w:szCs w:val="16"/>
+        </w:rPr>
+      </w:pPr>
+      <w:r>
+        <w:rPr>
+          <w:rFonts w:ascii="Georgia" w:hAnsi="Georgia"/>
+          <w:sz w:val="16"/>
+          <w:szCs w:val="16"/>
+        </w:rPr>
+        <w:t>Do Use Proper Markup</w:t>
+      </w:r>
+    </w:p>
+    <w:p>
+      <w:pPr>
+        <w:pStyle w:val="ListParagraph"/>
+        <w:numPr>
+          <w:ilvl w:val="2"/>
+          <w:numId w:val="3"/>
+        </w:numPr>
+        <w:spacing w:after="0"/>
+        <w:rPr>
+          <w:rFonts w:ascii="Georgia" w:hAnsi="Georgia"/>
+          <w:sz w:val="16"/>
+          <w:szCs w:val="16"/>
+        </w:rPr>
+      </w:pPr>
+      <w:r>
+        <w:rPr>
+          <w:rFonts w:ascii="Georgia" w:hAnsi="Georgia"/>
+          <w:sz w:val="16"/>
+          <w:szCs w:val="16"/>
+        </w:rPr>
+        <w:t>Don’t use the same title tag</w:t>
+      </w:r>
+    </w:p>
+    <w:p>
+      <w:pPr>
+        <w:pStyle w:val="ListParagraph"/>
+        <w:numPr>
+          <w:ilvl w:val="2"/>
+          <w:numId w:val="3"/>
+        </w:numPr>
+        <w:spacing w:after="0"/>
+        <w:rPr>
+          <w:rFonts w:ascii="Georgia" w:hAnsi="Georgia"/>
+          <w:sz w:val="16"/>
+          <w:szCs w:val="16"/>
+        </w:rPr>
+      </w:pPr>
+      <w:r>
+        <w:rPr>
+          <w:rFonts w:ascii="Georgia" w:hAnsi="Georgia"/>
+          <w:sz w:val="16"/>
+          <w:szCs w:val="16"/>
+        </w:rPr>
+        <w:t>Don’t use pop-ups</w:t>
+      </w:r>
+    </w:p>
+    <w:p>
+      <w:pPr>
+        <w:pStyle w:val="ListParagraph"/>
+        <w:numPr>
+          <w:ilvl w:val="2"/>
+          <w:numId w:val="3"/>
+        </w:numPr>
+        <w:spacing w:after="0"/>
+        <w:rPr>
+          <w:rFonts w:ascii="Georgia" w:hAnsi="Georgia"/>
+          <w:sz w:val="16"/>
+          <w:szCs w:val="16"/>
+        </w:rPr>
+      </w:pPr>
+      <w:r>
+        <w:rPr>
+          <w:rFonts w:ascii="Georgia" w:hAnsi="Georgia"/>
+          <w:sz w:val="16"/>
+          <w:szCs w:val="16"/>
+        </w:rPr>
+        <w:t>Do Create Enough Contrast</w:t>
+      </w:r>
+    </w:p>
+    <w:p>
+      <w:pPr>
+        <w:pStyle w:val="ListParagraph"/>
+        <w:numPr>
+          <w:ilvl w:val="2"/>
+          <w:numId w:val="3"/>
+        </w:numPr>
+        <w:spacing w:after="0"/>
+        <w:rPr>
+          <w:rFonts w:ascii="Georgia" w:hAnsi="Georgia"/>
+          <w:sz w:val="16"/>
+          <w:szCs w:val="16"/>
+        </w:rPr>
+      </w:pPr>
+      <w:r>
+        <w:rPr>
+          <w:rFonts w:ascii="Georgia" w:hAnsi="Georgia"/>
+          <w:sz w:val="16"/>
+          <w:szCs w:val="16"/>
+        </w:rPr>
+        <w:t>Don’t Treat Accessibility As An Afterthought</w:t>
+      </w:r>
+    </w:p>
+    <w:p>
+      <w:pPr>
+        <w:pStyle w:val="ListParagraph"/>
+        <w:numPr>
+          <w:ilvl w:val="2"/>
+          <w:numId w:val="3"/>
+        </w:numPr>
+        <w:spacing w:after="0"/>
+        <w:rPr>
+          <w:rFonts w:ascii="Georgia" w:hAnsi="Georgia"/>
+          <w:sz w:val="16"/>
+          <w:szCs w:val="16"/>
+        </w:rPr>
+      </w:pPr>
+      <w:r>
+        <w:rPr>
+          <w:rFonts w:ascii="Georgia" w:hAnsi="Georgia"/>
+          <w:sz w:val="16"/>
+          <w:szCs w:val="16"/>
+        </w:rPr>
+        <w:t xml:space="preserve">Don’t enable </w:t>
+      </w:r>
+      <w:proofErr w:type="spellStart"/>
+      <w:r>
+        <w:rPr>
+          <w:rFonts w:ascii="Georgia" w:hAnsi="Georgia"/>
+          <w:sz w:val="16"/>
+          <w:szCs w:val="16"/>
+        </w:rPr>
+        <w:t>Autoplay</w:t>
+      </w:r>
+      <w:proofErr w:type="spellEnd"/>
+      <w:r>
+        <w:rPr>
+          <w:rFonts w:ascii="Georgia" w:hAnsi="Georgia"/>
+          <w:sz w:val="16"/>
+          <w:szCs w:val="16"/>
+        </w:rPr>
+        <w:t xml:space="preserve"> Videos</w:t>
+      </w:r>
+    </w:p>
+    <w:p>
+      <w:pPr>
+        <w:pStyle w:val="ListParagraph"/>
+        <w:numPr>
+          <w:ilvl w:val="1"/>
+          <w:numId w:val="3"/>
+        </w:numPr>
+        <w:spacing w:after="0"/>
+        <w:rPr>
+          <w:rFonts w:ascii="Georgia" w:hAnsi="Georgia"/>
+          <w:sz w:val="16"/>
+          <w:szCs w:val="16"/>
+        </w:rPr>
+      </w:pPr>
+      <w:r>
+        <w:rPr>
+          <w:rFonts w:ascii="Georgia" w:hAnsi="Georgia"/>
+          <w:sz w:val="16"/>
+          <w:szCs w:val="16"/>
+        </w:rPr>
+        <w:t>Ethical Dilemmas In Web Accessibility</w:t>
+      </w:r>
       <w:bookmarkStart w:id="0" w:name="_GoBack"/>
       <w:bookmarkEnd w:id="0"/>
+    </w:p>
+    <w:p>
+      <w:pPr>
+        <w:pStyle w:val="ListParagraph"/>
+        <w:numPr>
+          <w:ilvl w:val="1"/>
+          <w:numId w:val="3"/>
+        </w:numPr>
+        <w:spacing w:after="0"/>
+        <w:rPr>
+          <w:rFonts w:ascii="Georgia" w:hAnsi="Georgia"/>
+          <w:sz w:val="16"/>
+          <w:szCs w:val="16"/>
+        </w:rPr>
+      </w:pPr>
+      <w:r>
+        <w:rPr>
+          <w:rFonts w:ascii="Georgia" w:hAnsi="Georgia"/>
+          <w:sz w:val="16"/>
+          <w:szCs w:val="16"/>
+        </w:rPr>
+        <w:t>Easy Checks For Website Accessibility</w:t>
+      </w:r>
+    </w:p>
+    <w:p>
+      <w:pPr>
+        <w:pStyle w:val="ListParagraph"/>
+        <w:numPr>
+          <w:ilvl w:val="1"/>
+          <w:numId w:val="3"/>
+        </w:numPr>
+        <w:spacing w:after="0"/>
+        <w:rPr>
+          <w:rFonts w:ascii="Georgia" w:hAnsi="Georgia"/>
+          <w:sz w:val="16"/>
+          <w:szCs w:val="16"/>
+        </w:rPr>
+      </w:pPr>
+      <w:r>
+        <w:rPr>
+          <w:rFonts w:ascii="Georgia" w:hAnsi="Georgia"/>
+          <w:sz w:val="16"/>
+          <w:szCs w:val="16"/>
+        </w:rPr>
+        <w:t>Colorable</w:t>
+      </w:r>
+    </w:p>
+    <w:p>
+      <w:pPr>
+        <w:pStyle w:val="ListParagraph"/>
+        <w:numPr>
+          <w:ilvl w:val="1"/>
+          <w:numId w:val="3"/>
+        </w:numPr>
+        <w:spacing w:after="0"/>
+        <w:rPr>
+          <w:rFonts w:ascii="Georgia" w:hAnsi="Georgia"/>
+          <w:sz w:val="16"/>
+          <w:szCs w:val="16"/>
+        </w:rPr>
+      </w:pPr>
+      <w:r>
+        <w:rPr>
+          <w:rFonts w:ascii="Georgia" w:hAnsi="Georgia"/>
+          <w:sz w:val="16"/>
+          <w:szCs w:val="16"/>
+        </w:rPr>
+        <w:t>Wave</w:t>
+      </w:r>
+    </w:p>
+    <w:p>
+      <w:pPr>
+        <w:pStyle w:val="ListParagraph"/>
+        <w:numPr>
+          <w:ilvl w:val="1"/>
+          <w:numId w:val="3"/>
+        </w:numPr>
+        <w:spacing w:after="0"/>
+        <w:rPr>
+          <w:rFonts w:ascii="Georgia" w:hAnsi="Georgia"/>
+          <w:sz w:val="16"/>
+          <w:szCs w:val="16"/>
+        </w:rPr>
+      </w:pPr>
+      <w:r>
+        <w:rPr>
+          <w:rFonts w:ascii="Georgia" w:hAnsi="Georgia"/>
+          <w:sz w:val="16"/>
+          <w:szCs w:val="16"/>
+        </w:rPr>
+        <w:t>A11Y Project</w:t>
+      </w:r>
+    </w:p>
+    <w:p>
+      <w:pPr>
+        <w:pStyle w:val="ListParagraph"/>
+        <w:numPr>
+          <w:ilvl w:val="1"/>
+          <w:numId w:val="3"/>
+        </w:numPr>
+        <w:spacing w:after="0"/>
+        <w:rPr>
+          <w:rFonts w:ascii="Georgia" w:hAnsi="Georgia"/>
+          <w:sz w:val="16"/>
+          <w:szCs w:val="16"/>
+        </w:rPr>
+      </w:pPr>
+      <w:r>
+        <w:rPr>
+          <w:rFonts w:ascii="Georgia" w:hAnsi="Georgia"/>
+          <w:sz w:val="16"/>
+          <w:szCs w:val="16"/>
+        </w:rPr>
+        <w:t>Introduction To Web Accessibility</w:t>
+      </w:r>
+    </w:p>
+    <w:p>
+      <w:pPr>
+        <w:pStyle w:val="ListParagraph"/>
+        <w:numPr>
+          <w:ilvl w:val="1"/>
+          <w:numId w:val="3"/>
+        </w:numPr>
+        <w:spacing w:after="0"/>
+        <w:rPr>
+          <w:rFonts w:ascii="Georgia" w:hAnsi="Georgia"/>
+          <w:sz w:val="16"/>
+          <w:szCs w:val="16"/>
+        </w:rPr>
+      </w:pPr>
+      <w:r>
+        <w:rPr>
+          <w:rFonts w:ascii="Georgia" w:hAnsi="Georgia"/>
+          <w:sz w:val="16"/>
+          <w:szCs w:val="16"/>
+        </w:rPr>
+        <w:t>Check My Colors</w:t>
+      </w:r>
+    </w:p>
+    <w:p>
+      <w:pPr>
+        <w:pStyle w:val="ListParagraph"/>
+        <w:numPr>
+          <w:ilvl w:val="1"/>
+          <w:numId w:val="3"/>
+        </w:numPr>
+        <w:spacing w:after="0"/>
+        <w:rPr>
+          <w:rFonts w:ascii="Georgia" w:hAnsi="Georgia"/>
+          <w:sz w:val="16"/>
+          <w:szCs w:val="16"/>
+        </w:rPr>
+      </w:pPr>
+      <w:r>
+        <w:rPr>
+          <w:rFonts w:ascii="Georgia" w:hAnsi="Georgia"/>
+          <w:sz w:val="16"/>
+          <w:szCs w:val="16"/>
+        </w:rPr>
+        <w:t>Contrast Ratio</w:t>
+      </w:r>
+    </w:p>
+    <w:p>
+      <w:pPr>
+        <w:pStyle w:val="ListParagraph"/>
+        <w:numPr>
+          <w:ilvl w:val="1"/>
+          <w:numId w:val="3"/>
+        </w:numPr>
+        <w:spacing w:after="0"/>
+        <w:rPr>
+          <w:rFonts w:ascii="Georgia" w:hAnsi="Georgia"/>
+          <w:sz w:val="16"/>
+          <w:szCs w:val="16"/>
+        </w:rPr>
+      </w:pPr>
+      <w:r>
+        <w:rPr>
+          <w:rFonts w:ascii="Georgia" w:hAnsi="Georgia"/>
+          <w:sz w:val="16"/>
+          <w:szCs w:val="16"/>
+        </w:rPr>
+        <w:t>Web AIM | Articles</w:t>
+      </w:r>
+    </w:p>
+    <w:p>
+      <w:pPr>
+        <w:pStyle w:val="ListParagraph"/>
+        <w:numPr>
+          <w:ilvl w:val="1"/>
+          <w:numId w:val="3"/>
+        </w:numPr>
+        <w:spacing w:after="0"/>
+        <w:rPr>
+          <w:rFonts w:ascii="Georgia" w:hAnsi="Georgia"/>
+          <w:sz w:val="16"/>
+          <w:szCs w:val="16"/>
+        </w:rPr>
+      </w:pPr>
+      <w:r>
+        <w:rPr>
+          <w:rFonts w:ascii="Georgia" w:hAnsi="Georgia"/>
+          <w:sz w:val="16"/>
+          <w:szCs w:val="16"/>
+        </w:rPr>
+        <w:t xml:space="preserve">Accessible </w:t>
+      </w:r>
+      <w:proofErr w:type="spellStart"/>
+      <w:r>
+        <w:rPr>
+          <w:rFonts w:ascii="Georgia" w:hAnsi="Georgia"/>
+          <w:sz w:val="16"/>
+          <w:szCs w:val="16"/>
+        </w:rPr>
+        <w:t>SVG</w:t>
+      </w:r>
+      <w:proofErr w:type="spellEnd"/>
+    </w:p>
+    <w:p>
+      <w:pPr>
+        <w:pStyle w:val="ListParagraph"/>
+        <w:numPr>
+          <w:ilvl w:val="1"/>
+          <w:numId w:val="3"/>
+        </w:numPr>
+        <w:spacing w:after="0"/>
+        <w:rPr>
+          <w:rFonts w:ascii="Georgia" w:hAnsi="Georgia"/>
+          <w:sz w:val="16"/>
+          <w:szCs w:val="16"/>
+        </w:rPr>
+      </w:pPr>
+      <w:r>
+        <w:rPr>
+          <w:rFonts w:ascii="Georgia" w:hAnsi="Georgia"/>
+          <w:sz w:val="16"/>
+          <w:szCs w:val="16"/>
+        </w:rPr>
+        <w:t>Accessibility: The missing ingredient</w:t>
+      </w:r>
+    </w:p>
+    <w:p>
+      <w:pPr>
+        <w:pStyle w:val="ListParagraph"/>
+        <w:numPr>
+          <w:ilvl w:val="1"/>
+          <w:numId w:val="3"/>
+        </w:numPr>
+        <w:spacing w:after="0"/>
+        <w:rPr>
+          <w:rFonts w:ascii="Georgia" w:hAnsi="Georgia"/>
+          <w:sz w:val="16"/>
+          <w:szCs w:val="16"/>
+        </w:rPr>
+      </w:pPr>
+      <w:r>
+        <w:rPr>
+          <w:rFonts w:ascii="Georgia" w:hAnsi="Georgia"/>
+          <w:sz w:val="16"/>
+          <w:szCs w:val="16"/>
+        </w:rPr>
+        <w:t>The Readability Test Tool</w:t>
+      </w:r>
+    </w:p>
+    <w:p>
+      <w:pPr>
+        <w:pStyle w:val="ListParagraph"/>
+        <w:numPr>
+          <w:ilvl w:val="1"/>
+          <w:numId w:val="3"/>
+        </w:numPr>
+        <w:spacing w:after="0"/>
+        <w:rPr>
+          <w:rFonts w:ascii="Georgia" w:hAnsi="Georgia"/>
+          <w:sz w:val="16"/>
+          <w:szCs w:val="16"/>
+        </w:rPr>
+      </w:pPr>
+      <w:r>
+        <w:rPr>
+          <w:rFonts w:ascii="Georgia" w:hAnsi="Georgia"/>
+          <w:sz w:val="16"/>
+          <w:szCs w:val="16"/>
+        </w:rPr>
+        <w:t>7 Things Every Designer Needs To Know About Accessibility</w:t>
+      </w:r>
+    </w:p>
+    <w:p>
+      <w:pPr>
+        <w:pStyle w:val="ListParagraph"/>
+        <w:numPr>
+          <w:ilvl w:val="0"/>
+          <w:numId w:val="3"/>
+        </w:numPr>
+        <w:spacing w:after="0"/>
+        <w:rPr>
+          <w:rFonts w:ascii="Georgia" w:hAnsi="Georgia"/>
+          <w:sz w:val="16"/>
+          <w:szCs w:val="16"/>
+        </w:rPr>
+      </w:pPr>
+      <w:r>
+        <w:rPr>
+          <w:rFonts w:ascii="Georgia" w:hAnsi="Georgia"/>
+          <w:sz w:val="16"/>
+          <w:szCs w:val="16"/>
+        </w:rPr>
+        <w:t>Links</w:t>
+      </w:r>
+    </w:p>
+    <w:p>
+      <w:pPr>
+        <w:pStyle w:val="ListParagraph"/>
+        <w:numPr>
+          <w:ilvl w:val="1"/>
+          <w:numId w:val="3"/>
+        </w:numPr>
+        <w:spacing w:after="0"/>
+        <w:rPr>
+          <w:rFonts w:ascii="Georgia" w:hAnsi="Georgia"/>
+          <w:sz w:val="16"/>
+          <w:szCs w:val="16"/>
+        </w:rPr>
+      </w:pPr>
+      <w:r>
+        <w:rPr>
+          <w:rFonts w:ascii="Georgia" w:hAnsi="Georgia"/>
+          <w:sz w:val="16"/>
+          <w:szCs w:val="16"/>
+        </w:rPr>
+        <w:t>(Twitter) Share this project</w:t>
+      </w:r>
+    </w:p>
+    <w:p>
+      <w:pPr>
+        <w:pStyle w:val="ListParagraph"/>
+        <w:numPr>
+          <w:ilvl w:val="1"/>
+          <w:numId w:val="3"/>
+        </w:numPr>
+        <w:spacing w:after="0"/>
+        <w:rPr>
+          <w:rFonts w:ascii="Georgia" w:hAnsi="Georgia"/>
+          <w:sz w:val="16"/>
+          <w:szCs w:val="16"/>
+        </w:rPr>
+      </w:pPr>
+      <w:r>
+        <w:rPr>
+          <w:rFonts w:ascii="Georgia" w:hAnsi="Georgia"/>
+          <w:sz w:val="16"/>
+          <w:szCs w:val="16"/>
+        </w:rPr>
+        <w:t>Follow Updates</w:t>
+      </w:r>
+    </w:p>
+    <w:p>
+      <w:pPr>
+        <w:pStyle w:val="ListParagraph"/>
+        <w:numPr>
+          <w:ilvl w:val="0"/>
+          <w:numId w:val="3"/>
+        </w:numPr>
+        <w:spacing w:after="0"/>
+        <w:rPr>
+          <w:rFonts w:ascii="Georgia" w:hAnsi="Georgia"/>
+          <w:sz w:val="16"/>
+          <w:szCs w:val="16"/>
+        </w:rPr>
+      </w:pPr>
+      <w:r>
+        <w:rPr>
+          <w:rFonts w:ascii="Georgia" w:hAnsi="Georgia"/>
+          <w:sz w:val="16"/>
+          <w:szCs w:val="16"/>
+        </w:rPr>
+        <w:t>Footer</w:t>
+      </w:r>
+    </w:p>
+    <w:p>
+      <w:pPr>
+        <w:spacing w:after="0"/>
+        <w:rPr>
+          <w:rFonts w:ascii="Georgia" w:hAnsi="Georgia"/>
+          <w:sz w:val="16"/>
+          <w:szCs w:val="16"/>
+        </w:rPr>
+      </w:pPr>
     </w:p>
     <w:sectPr>
       <w:pgSz w:w="12240" w:h="15840"/>
@@ -19,6 +6644,92 @@
 <file path=word/numbering.xml><?xml version="1.0" encoding="utf-8"?>
 <w:numbering xmlns:wpc="http://schemas.microsoft.com/office/word/2010/wordprocessingCanvas" xmlns:mc="http://schemas.openxmlformats.org/markup-compatibility/2006" xmlns:o="urn:schemas-microsoft-com:office:office" xmlns:r="http://schemas.openxmlformats.org/officeDocument/2006/relationships" xmlns:m="http://schemas.openxmlformats.org/officeDocument/2006/math" xmlns:v="urn:schemas-microsoft-com:vml" xmlns:wp14="http://schemas.microsoft.com/office/word/2010/wordprocessingDrawing" xmlns:wp="http://schemas.openxmlformats.org/drawingml/2006/wordprocessingDrawing" xmlns:w10="urn:schemas-microsoft-com:office:word" xmlns:w="http://schemas.openxmlformats.org/wordprocessingml/2006/main" xmlns:w14="http://schemas.microsoft.com/office/word/2010/wordml" xmlns:w15="http://schemas.microsoft.com/office/word/2012/wordml" xmlns:wpg="http://schemas.microsoft.com/office/word/2010/wordprocessingGroup" xmlns:wpi="http://schemas.microsoft.com/office/word/2010/wordprocessingInk" xmlns:wne="http://schemas.microsoft.com/office/word/2006/wordml" xmlns:wps="http://schemas.microsoft.com/office/word/2010/wordprocessingShape" mc:Ignorable="w14 w15 wp14">
   <w:abstractNum w:abstractNumId="0" w15:restartNumberingAfterBreak="0">
+    <w:nsid w:val="382B127C"/>
+    <w:multiLevelType w:val="hybridMultilevel"/>
+    <w:tmpl w:val="B5B696A8"/>
+    <w:lvl w:ilvl="0" w:tplc="0409000F">
+      <w:start w:val="1"/>
+      <w:numFmt w:val="decimal"/>
+      <w:lvlText w:val="%1."/>
+      <w:lvlJc w:val="left"/>
+      <w:pPr>
+        <w:ind w:left="720" w:hanging="360"/>
+      </w:pPr>
+    </w:lvl>
+    <w:lvl w:ilvl="1" w:tplc="04090019">
+      <w:start w:val="1"/>
+      <w:numFmt w:val="lowerLetter"/>
+      <w:lvlText w:val="%2."/>
+      <w:lvlJc w:val="left"/>
+      <w:pPr>
+        <w:ind w:left="1440" w:hanging="360"/>
+      </w:pPr>
+    </w:lvl>
+    <w:lvl w:ilvl="2" w:tplc="0409001B">
+      <w:start w:val="1"/>
+      <w:numFmt w:val="lowerRoman"/>
+      <w:lvlText w:val="%3."/>
+      <w:lvlJc w:val="right"/>
+      <w:pPr>
+        <w:ind w:left="2160" w:hanging="180"/>
+      </w:pPr>
+    </w:lvl>
+    <w:lvl w:ilvl="3" w:tplc="0409000F" w:tentative="1">
+      <w:start w:val="1"/>
+      <w:numFmt w:val="decimal"/>
+      <w:lvlText w:val="%4."/>
+      <w:lvlJc w:val="left"/>
+      <w:pPr>
+        <w:ind w:left="2880" w:hanging="360"/>
+      </w:pPr>
+    </w:lvl>
+    <w:lvl w:ilvl="4" w:tplc="04090019" w:tentative="1">
+      <w:start w:val="1"/>
+      <w:numFmt w:val="lowerLetter"/>
+      <w:lvlText w:val="%5."/>
+      <w:lvlJc w:val="left"/>
+      <w:pPr>
+        <w:ind w:left="3600" w:hanging="360"/>
+      </w:pPr>
+    </w:lvl>
+    <w:lvl w:ilvl="5" w:tplc="0409001B" w:tentative="1">
+      <w:start w:val="1"/>
+      <w:numFmt w:val="lowerRoman"/>
+      <w:lvlText w:val="%6."/>
+      <w:lvlJc w:val="right"/>
+      <w:pPr>
+        <w:ind w:left="4320" w:hanging="180"/>
+      </w:pPr>
+    </w:lvl>
+    <w:lvl w:ilvl="6" w:tplc="0409000F" w:tentative="1">
+      <w:start w:val="1"/>
+      <w:numFmt w:val="decimal"/>
+      <w:lvlText w:val="%7."/>
+      <w:lvlJc w:val="left"/>
+      <w:pPr>
+        <w:ind w:left="5040" w:hanging="360"/>
+      </w:pPr>
+    </w:lvl>
+    <w:lvl w:ilvl="7" w:tplc="04090019" w:tentative="1">
+      <w:start w:val="1"/>
+      <w:numFmt w:val="lowerLetter"/>
+      <w:lvlText w:val="%8."/>
+      <w:lvlJc w:val="left"/>
+      <w:pPr>
+        <w:ind w:left="5760" w:hanging="360"/>
+      </w:pPr>
+    </w:lvl>
+    <w:lvl w:ilvl="8" w:tplc="0409001B" w:tentative="1">
+      <w:start w:val="1"/>
+      <w:numFmt w:val="lowerRoman"/>
+      <w:lvlText w:val="%9."/>
+      <w:lvlJc w:val="right"/>
+      <w:pPr>
+        <w:ind w:left="6480" w:hanging="180"/>
+      </w:pPr>
+    </w:lvl>
+  </w:abstractNum>
+  <w:abstractNum w:abstractNumId="1" w15:restartNumberingAfterBreak="0">
     <w:nsid w:val="3EBF5BC1"/>
     <w:multiLevelType w:val="multilevel"/>
     <w:tmpl w:val="0409001D"/>
@@ -117,7 +6828,102 @@
       </w:pPr>
     </w:lvl>
   </w:abstractNum>
+  <w:abstractNum w:abstractNumId="2" w15:restartNumberingAfterBreak="0">
+    <w:nsid w:val="667857C5"/>
+    <w:multiLevelType w:val="hybridMultilevel"/>
+    <w:tmpl w:val="BC626F08"/>
+    <w:lvl w:ilvl="0" w:tplc="0409000F">
+      <w:start w:val="1"/>
+      <w:numFmt w:val="decimal"/>
+      <w:lvlText w:val="%1."/>
+      <w:lvlJc w:val="left"/>
+      <w:pPr>
+        <w:ind w:left="720" w:hanging="360"/>
+      </w:pPr>
+      <w:rPr>
+        <w:rFonts w:hint="default"/>
+      </w:rPr>
+    </w:lvl>
+    <w:lvl w:ilvl="1" w:tplc="04090019" w:tentative="1">
+      <w:start w:val="1"/>
+      <w:numFmt w:val="lowerLetter"/>
+      <w:lvlText w:val="%2."/>
+      <w:lvlJc w:val="left"/>
+      <w:pPr>
+        <w:ind w:left="1440" w:hanging="360"/>
+      </w:pPr>
+    </w:lvl>
+    <w:lvl w:ilvl="2" w:tplc="0409001B" w:tentative="1">
+      <w:start w:val="1"/>
+      <w:numFmt w:val="lowerRoman"/>
+      <w:lvlText w:val="%3."/>
+      <w:lvlJc w:val="right"/>
+      <w:pPr>
+        <w:ind w:left="2160" w:hanging="180"/>
+      </w:pPr>
+    </w:lvl>
+    <w:lvl w:ilvl="3" w:tplc="0409000F" w:tentative="1">
+      <w:start w:val="1"/>
+      <w:numFmt w:val="decimal"/>
+      <w:lvlText w:val="%4."/>
+      <w:lvlJc w:val="left"/>
+      <w:pPr>
+        <w:ind w:left="2880" w:hanging="360"/>
+      </w:pPr>
+    </w:lvl>
+    <w:lvl w:ilvl="4" w:tplc="04090019" w:tentative="1">
+      <w:start w:val="1"/>
+      <w:numFmt w:val="lowerLetter"/>
+      <w:lvlText w:val="%5."/>
+      <w:lvlJc w:val="left"/>
+      <w:pPr>
+        <w:ind w:left="3600" w:hanging="360"/>
+      </w:pPr>
+    </w:lvl>
+    <w:lvl w:ilvl="5" w:tplc="0409001B" w:tentative="1">
+      <w:start w:val="1"/>
+      <w:numFmt w:val="lowerRoman"/>
+      <w:lvlText w:val="%6."/>
+      <w:lvlJc w:val="right"/>
+      <w:pPr>
+        <w:ind w:left="4320" w:hanging="180"/>
+      </w:pPr>
+    </w:lvl>
+    <w:lvl w:ilvl="6" w:tplc="0409000F" w:tentative="1">
+      <w:start w:val="1"/>
+      <w:numFmt w:val="decimal"/>
+      <w:lvlText w:val="%7."/>
+      <w:lvlJc w:val="left"/>
+      <w:pPr>
+        <w:ind w:left="5040" w:hanging="360"/>
+      </w:pPr>
+    </w:lvl>
+    <w:lvl w:ilvl="7" w:tplc="04090019" w:tentative="1">
+      <w:start w:val="1"/>
+      <w:numFmt w:val="lowerLetter"/>
+      <w:lvlText w:val="%8."/>
+      <w:lvlJc w:val="left"/>
+      <w:pPr>
+        <w:ind w:left="5760" w:hanging="360"/>
+      </w:pPr>
+    </w:lvl>
+    <w:lvl w:ilvl="8" w:tplc="0409001B" w:tentative="1">
+      <w:start w:val="1"/>
+      <w:numFmt w:val="lowerRoman"/>
+      <w:lvlText w:val="%9."/>
+      <w:lvlJc w:val="right"/>
+      <w:pPr>
+        <w:ind w:left="6480" w:hanging="180"/>
+      </w:pPr>
+    </w:lvl>
+  </w:abstractNum>
   <w:num w:numId="1">
+    <w:abstractNumId w:val="1"/>
+  </w:num>
+  <w:num w:numId="2">
+    <w:abstractNumId w:val="2"/>
+  </w:num>
+  <w:num w:numId="3">
     <w:abstractNumId w:val="0"/>
   </w:num>
 </w:numbering>
@@ -553,6 +7359,17 @@
       </w:numPr>
     </w:pPr>
   </w:style>
+  <w:style w:type="paragraph" w:styleId="ListParagraph">
+    <w:name w:val="List Paragraph"/>
+    <w:basedOn w:val="Normal"/>
+    <w:uiPriority w:val="34"/>
+    <w:qFormat/>
+    <w:rsid w:val="00656812"/>
+    <w:pPr>
+      <w:ind w:left="720"/>
+      <w:contextualSpacing/>
+    </w:pPr>
+  </w:style>
 </w:styles>
 </file>
 
